--- a/Projektmanagement/Dokumentation/Diplomarbeitsdokumentation - Was uns noch fehlt.docx
+++ b/Projektmanagement/Dokumentation/Diplomarbeitsdokumentation - Was uns noch fehlt.docx
@@ -41,14 +41,12 @@
         </w:rPr>
         <w:t xml:space="preserve"> </w:t>
       </w:r>
-      <w:proofErr w:type="spellStart"/>
       <w:r>
         <w:rPr>
           <w:strike/>
         </w:rPr>
         <w:t>done</w:t>
       </w:r>
-      <w:proofErr w:type="spellEnd"/>
     </w:p>
     <w:p>
       <w:pPr>
@@ -79,14 +77,12 @@
         </w:rPr>
         <w:t xml:space="preserve"> </w:t>
       </w:r>
-      <w:proofErr w:type="spellStart"/>
       <w:r>
         <w:rPr>
           <w:strike/>
         </w:rPr>
         <w:t>done</w:t>
       </w:r>
-      <w:proofErr w:type="spellEnd"/>
     </w:p>
     <w:p>
       <w:pPr>
@@ -117,14 +113,12 @@
         </w:rPr>
         <w:t xml:space="preserve"> </w:t>
       </w:r>
-      <w:proofErr w:type="spellStart"/>
       <w:r>
         <w:rPr>
           <w:strike/>
         </w:rPr>
         <w:t>done</w:t>
       </w:r>
-      <w:proofErr w:type="spellEnd"/>
     </w:p>
     <w:p>
       <w:pPr>
@@ -155,14 +149,12 @@
         </w:rPr>
         <w:t xml:space="preserve"> </w:t>
       </w:r>
-      <w:proofErr w:type="spellStart"/>
       <w:r>
         <w:rPr>
           <w:strike/>
         </w:rPr>
         <w:t>done</w:t>
       </w:r>
-      <w:proofErr w:type="spellEnd"/>
     </w:p>
     <w:p>
       <w:pPr>
@@ -193,14 +185,12 @@
         </w:rPr>
         <w:t xml:space="preserve"> </w:t>
       </w:r>
-      <w:proofErr w:type="spellStart"/>
       <w:r>
         <w:rPr>
           <w:strike/>
         </w:rPr>
         <w:t>done</w:t>
       </w:r>
-      <w:proofErr w:type="spellEnd"/>
     </w:p>
     <w:p>
       <w:pPr>
@@ -231,14 +221,12 @@
         </w:rPr>
         <w:t xml:space="preserve"> </w:t>
       </w:r>
-      <w:proofErr w:type="spellStart"/>
       <w:r>
         <w:rPr>
           <w:strike/>
         </w:rPr>
         <w:t>done</w:t>
       </w:r>
-      <w:proofErr w:type="spellEnd"/>
     </w:p>
     <w:p>
       <w:pPr>
@@ -269,14 +257,12 @@
         </w:rPr>
         <w:t xml:space="preserve"> </w:t>
       </w:r>
-      <w:proofErr w:type="spellStart"/>
       <w:r>
         <w:rPr>
           <w:strike/>
         </w:rPr>
         <w:t>done</w:t>
       </w:r>
-      <w:proofErr w:type="spellEnd"/>
     </w:p>
     <w:p>
       <w:pPr>
@@ -308,24 +294,31 @@
         </w:numPr>
       </w:pPr>
       <w:r>
-        <w:t xml:space="preserve">Evaluierungsphase/Analysephase </w:t>
+        <w:rPr>
+          <w:strike/>
+        </w:rPr>
+        <w:t>Evaluierungsphase</w:t>
+      </w:r>
+      <w:r>
+        <w:t xml:space="preserve">/Analysephase </w:t>
       </w:r>
       <w:r>
         <w:sym w:font="Wingdings" w:char="F0E0"/>
       </w:r>
       <w:r>
-        <w:t xml:space="preserve"> Fehlt fast komplett</w:t>
+        <w:t xml:space="preserve"> </w:t>
       </w:r>
       <w:r>
-        <w:t xml:space="preserve">, muss Metin </w:t>
+        <w:rPr>
+          <w:strike/>
+        </w:rPr>
+        <w:t>Fehlt fast komplett</w:t>
       </w:r>
-      <w:proofErr w:type="gramStart"/>
       <w:r>
-        <w:t>fragen</w:t>
+        <w:t>,</w:t>
       </w:r>
-      <w:proofErr w:type="gramEnd"/>
       <w:r>
-        <w:t xml:space="preserve"> weil er schon gemacht hat</w:t>
+        <w:t xml:space="preserve"> Analysephase fehlt noch und ein paar Verbesserungsmöglichkeiten</w:t>
       </w:r>
     </w:p>
     <w:p>
@@ -344,6 +337,15 @@
       </w:r>
       <w:r>
         <w:t xml:space="preserve"> Fehlt komplett</w:t>
+      </w:r>
+      <w:r>
+        <w:t xml:space="preserve"> </w:t>
+      </w:r>
+      <w:r>
+        <w:rPr>
+          <w:b/>
+        </w:rPr>
+        <w:t>Projektmitgliedern fragen welche Technologien sie verwendet haben</w:t>
       </w:r>
     </w:p>
     <w:p>
@@ -379,7 +381,26 @@
         </w:numPr>
       </w:pPr>
       <w:r>
-        <w:t xml:space="preserve">Entwicklung/Umsetzung </w:t>
+        <w:t>Entwicklung</w:t>
+      </w:r>
+      <w:r>
+        <w:t xml:space="preserve"> </w:t>
+      </w:r>
+      <w:bookmarkStart w:id="1" w:name="_GoBack"/>
+      <w:bookmarkEnd w:id="1"/>
+      <w:r>
+        <w:t>(Entwicklungsumgebung nötig</w:t>
+      </w:r>
+      <w:proofErr w:type="gramStart"/>
+      <w:r>
+        <w:t>?)</w:t>
+      </w:r>
+      <w:r>
+        <w:t>/</w:t>
+      </w:r>
+      <w:proofErr w:type="gramEnd"/>
+      <w:r>
+        <w:t xml:space="preserve">Umsetzung </w:t>
       </w:r>
       <w:r>
         <w:sym w:font="Wingdings" w:char="F0E0"/>
@@ -396,13 +417,8 @@
           <w:numId w:val="1"/>
         </w:numPr>
       </w:pPr>
-      <w:proofErr w:type="spellStart"/>
       <w:r>
-        <w:t>Testing</w:t>
-      </w:r>
-      <w:proofErr w:type="spellEnd"/>
-      <w:r>
-        <w:t xml:space="preserve"> </w:t>
+        <w:t xml:space="preserve">Testing </w:t>
       </w:r>
       <w:r>
         <w:sym w:font="Wingdings" w:char="F0E0"/>
@@ -411,18 +427,8 @@
         <w:t xml:space="preserve"> fehlt komplett</w:t>
       </w:r>
       <w:r>
-        <w:t xml:space="preserve"> (muss </w:t>
+        <w:t xml:space="preserve"> (muss vllt. Ersetzt werden)</w:t>
       </w:r>
-      <w:proofErr w:type="spellStart"/>
-      <w:r>
-        <w:t>vllt</w:t>
-      </w:r>
-      <w:proofErr w:type="spellEnd"/>
-      <w:r>
-        <w:t>. Ersetzt werden)</w:t>
-      </w:r>
-      <w:bookmarkStart w:id="1" w:name="_GoBack"/>
-      <w:bookmarkEnd w:id="1"/>
     </w:p>
     <w:p>
       <w:pPr>
@@ -434,6 +440,9 @@
       </w:pPr>
       <w:r>
         <w:t>11.-17. Fehlt auch</w:t>
+      </w:r>
+      <w:r>
+        <w:t xml:space="preserve"> aber nicht so viel Text</w:t>
       </w:r>
     </w:p>
     <w:p/>
@@ -466,8 +475,16 @@
       <w:r>
         <w:rPr>
           <w:b/>
+          <w:highlight w:val="yellow"/>
         </w:rPr>
-        <w:t>Einteilung mit Projektmitgliedern besprechen 02.01.2018</w:t>
+        <w:t xml:space="preserve">Einteilung mit Projektmitgliedern besprechen </w:t>
+      </w:r>
+      <w:r>
+        <w:rPr>
+          <w:b/>
+          <w:highlight w:val="yellow"/>
+        </w:rPr>
+        <w:t>NOCH KEIN TERMIN FESTGELEGT!!!</w:t>
       </w:r>
     </w:p>
     <w:p>
@@ -1315,15 +1332,7 @@
         </w:numPr>
       </w:pPr>
       <w:r>
-        <w:t xml:space="preserve">Neben der Rolle als Projektleiter bekam er einige Teilaufgaben der Backend-Programmierung, da er gute Kenntnisse im Bereich der PHP (ausgeschrieben) und </w:t>
-      </w:r>
-      <w:proofErr w:type="spellStart"/>
-      <w:r>
-        <w:t>NodeJS</w:t>
-      </w:r>
-      <w:proofErr w:type="spellEnd"/>
-      <w:r>
-        <w:t xml:space="preserve"> besitzt.</w:t>
+        <w:t>Neben der Rolle als Projektleiter bekam er einige Teilaufgaben der Backend-Programmierung, da er gute Kenntnisse im Bereich der PHP (ausgeschrieben) und NodeJS besitzt.</w:t>
       </w:r>
     </w:p>
     <w:p>
@@ -1363,15 +1372,7 @@
         </w:rPr>
       </w:pPr>
       <w:r>
-        <w:t xml:space="preserve">Anils Themenschwerpunkt lag in </w:t>
-      </w:r>
-      <w:proofErr w:type="gramStart"/>
-      <w:r>
-        <w:t>der Front-End</w:t>
-      </w:r>
-      <w:proofErr w:type="gramEnd"/>
-      <w:r>
-        <w:t xml:space="preserve"> Programmierung, er war für die Implementierung des Designs und der grafischen Oberfläche zuständig. Außerdem nahm er die Teilaufgabe, die verschiedenen Technologien gemeinsam mit dem Projektleiter zu evaluieren</w:t>
+        <w:t>Anils Themenschwerpunkt lag in der Front-End Programmierung, er war für die Implementierung des Designs und der grafischen Oberfläche zuständig. Außerdem nahm er die Teilaufgabe, die verschiedenen Technologien gemeinsam mit dem Projektleiter zu evaluieren</w:t>
       </w:r>
     </w:p>
     <w:p>
@@ -1446,15 +1447,7 @@
         </w:rPr>
       </w:pPr>
       <w:r>
-        <w:t xml:space="preserve">Dervis war hauptsächlich für </w:t>
-      </w:r>
-      <w:proofErr w:type="gramStart"/>
-      <w:r>
-        <w:t>die Back-End</w:t>
-      </w:r>
-      <w:proofErr w:type="gramEnd"/>
-      <w:r>
-        <w:t xml:space="preserve"> Programmierung zuständig. Er konzeptionierte und setzte die Datenbank um. </w:t>
+        <w:t xml:space="preserve">Dervis war hauptsächlich für die Back-End Programmierung zuständig. Er konzeptionierte und setzte die Datenbank um. </w:t>
       </w:r>
     </w:p>
     <w:p>
@@ -1570,15 +1563,7 @@
     </w:p>
     <w:p>
       <w:r>
-        <w:t xml:space="preserve">Das Projektteam wurde von zwei Projektbetreuern betreut. Özgür </w:t>
-      </w:r>
-      <w:proofErr w:type="spellStart"/>
-      <w:r>
-        <w:t>Saskin</w:t>
-      </w:r>
-      <w:proofErr w:type="spellEnd"/>
-      <w:r>
-        <w:t>, der zugleich auch der Unternehmensführer von Gart Bistro ist</w:t>
+        <w:t>Das Projektteam wurde von zwei Projektbetreuern betreut. Özgür Saskin, der zugleich auch der Unternehmensführer von Gart Bistro ist</w:t>
       </w:r>
       <w:r>
         <w:t xml:space="preserve"> und </w:t>
@@ -1586,14 +1571,9 @@
       <w:r>
         <w:t>Frau Cornelia Lederle unsere Lehrerin in LA1 (ausgeschrieben</w:t>
       </w:r>
-      <w:proofErr w:type="gramStart"/>
       <w:r>
-        <w:t xml:space="preserve">) </w:t>
+        <w:t>),</w:t>
       </w:r>
-      <w:r>
-        <w:t>,</w:t>
-      </w:r>
-      <w:proofErr w:type="gramEnd"/>
       <w:r>
         <w:t xml:space="preserve"> die </w:t>
       </w:r>
@@ -1632,11 +1612,9 @@
       <w:r>
         <w:t>team wurde von einer Projektbetreuerin seitens der Schule betreut. Frau Cornelia Lederle unsere Lehrerin in LA1 (ausgeschrieben</w:t>
       </w:r>
-      <w:proofErr w:type="gramStart"/>
       <w:r>
-        <w:t>) ,</w:t>
+        <w:t>),</w:t>
       </w:r>
-      <w:proofErr w:type="gramEnd"/>
       <w:r>
         <w:t xml:space="preserve"> die damit einverstanden war die Projektbetreuung zu übernehmen. </w:t>
       </w:r>
@@ -1685,16 +1663,8 @@
         <w:rPr>
           <w:b/>
         </w:rPr>
-        <w:t xml:space="preserve">Özgür </w:t>
+        <w:t>Özgür Saskin</w:t>
       </w:r>
-      <w:proofErr w:type="spellStart"/>
-      <w:r>
-        <w:rPr>
-          <w:b/>
-        </w:rPr>
-        <w:t>Saskin</w:t>
-      </w:r>
-      <w:proofErr w:type="spellEnd"/>
       <w:r>
         <w:rPr>
           <w:b/>
@@ -1714,15 +1684,7 @@
         </w:rPr>
       </w:pPr>
       <w:r>
-        <w:t xml:space="preserve">Herr Özgür </w:t>
-      </w:r>
-      <w:proofErr w:type="spellStart"/>
-      <w:r>
-        <w:t>Saskin</w:t>
-      </w:r>
-      <w:proofErr w:type="spellEnd"/>
-      <w:r>
-        <w:t>, war der Projektbetreuer seitens des Unternehmens. Er stellte die die Anforderungen für das Projekt und brachte viele Ideen für das Konzept der Webseite. Das Projektteam bedankt sich bei ihm für seine Mühe und Ratschläge bei der Umsetzung der Webseite.</w:t>
+        <w:t>Herr Özgür Saskin, war der Projektbetreuer seitens des Unternehmens. Er stellte die die Anforderungen für das Projekt und brachte viele Ideen für das Konzept der Webseite. Das Projektteam bedankt sich bei ihm für seine Mühe und Ratschläge bei der Umsetzung der Webseite.</w:t>
       </w:r>
     </w:p>
     <w:p/>
@@ -1759,23 +1721,7 @@
         <w:t>Gart Bistro ist ein Gastronomiebetrieb aus Vorarlberg</w:t>
       </w:r>
       <w:r>
-        <w:t xml:space="preserve"> und bietet orientalische sowie italienische Gerichte an.  Das Unternehmen befindet sich in Mäder, aber in naher Zukunft möchten sie weitere Zweigstellen in ganz Vorarlberg eröffnen. </w:t>
-      </w:r>
-      <w:proofErr w:type="gramStart"/>
-      <w:r>
-        <w:t>In 2016</w:t>
-      </w:r>
-      <w:proofErr w:type="gramEnd"/>
-      <w:r>
-        <w:t xml:space="preserve"> benannte sich Gart Bistro von „</w:t>
-      </w:r>
-      <w:proofErr w:type="spellStart"/>
-      <w:r>
-        <w:t>Snackman</w:t>
-      </w:r>
-      <w:proofErr w:type="spellEnd"/>
-      <w:r>
-        <w:t xml:space="preserve">“ um. </w:t>
+        <w:t xml:space="preserve"> und bietet orientalische sowie italienische Gerichte an.  Das Unternehmen befindet sich in Mäder, aber in naher Zukunft möchten sie weitere Zweigstellen in ganz Vorarlberg eröffnen. In 2016 benannte sich Gart Bistro von „Snackman“ um. </w:t>
       </w:r>
     </w:p>
     <w:p>
@@ -2285,13 +2231,8 @@
               </w:numPr>
             </w:pPr>
             <w:r>
-              <w:t xml:space="preserve">Özgür </w:t>
+              <w:t>Özgür Saskin</w:t>
             </w:r>
-            <w:proofErr w:type="spellStart"/>
-            <w:r>
-              <w:t>Saskin</w:t>
-            </w:r>
-            <w:proofErr w:type="spellEnd"/>
           </w:p>
           <w:p>
             <w:pPr>
@@ -2324,13 +2265,8 @@
               </w:numPr>
             </w:pPr>
             <w:r>
-              <w:t xml:space="preserve">Özgür </w:t>
+              <w:t>Özgür Saskin</w:t>
             </w:r>
-            <w:proofErr w:type="spellStart"/>
-            <w:r>
-              <w:t>Saskin</w:t>
-            </w:r>
-            <w:proofErr w:type="spellEnd"/>
           </w:p>
         </w:tc>
       </w:tr>
@@ -2458,26 +2394,19 @@
               <w:rPr>
                 <w:i/>
               </w:rPr>
-              <w:t xml:space="preserve">Özgür </w:t>
+              <w:t>Özgür Saskin</w:t>
             </w:r>
-            <w:proofErr w:type="spellStart"/>
-            <w:r>
-              <w:rPr>
-                <w:i/>
-              </w:rPr>
-              <w:t>Saskin</w:t>
-            </w:r>
-            <w:proofErr w:type="spellEnd"/>
             <w:r>
               <w:t>, (</w:t>
             </w:r>
-            <w:proofErr w:type="gramStart"/>
             <w:r>
-              <w:t xml:space="preserve">Projetkauftraggeber)   </w:t>
+              <w:t xml:space="preserve">Projetkauftraggeber)  </w:t>
             </w:r>
-            <w:proofErr w:type="gramEnd"/>
             <w:r>
-              <w:t xml:space="preserve">                                                              </w:t>
+              <w:t xml:space="preserve">                                                       </w:t>
+            </w:r>
+            <w:r>
+              <w:t xml:space="preserve">      </w:t>
             </w:r>
             <w:r>
               <w:rPr>
@@ -2592,19 +2521,15 @@
       <w:r>
         <w:t xml:space="preserve">Die Registrierung wurde so einfach wie möglich für den Kunden umgesetzt. Über verschiedene soziale Medien ist es möglich sich zu registrieren. Damit will man </w:t>
       </w:r>
-      <w:proofErr w:type="gramStart"/>
       <w:r>
-        <w:t>verhindern</w:t>
+        <w:t>verhindern,</w:t>
       </w:r>
-      <w:proofErr w:type="gramEnd"/>
       <w:r>
         <w:t xml:space="preserve"> dass das System von Spamangriffen geschützt wird (Spamangriff </w:t>
       </w:r>
-      <w:proofErr w:type="spellStart"/>
       <w:r>
-        <w:t>auf deutsch</w:t>
+        <w:t>auf Deutsch</w:t>
       </w:r>
-      <w:proofErr w:type="spellEnd"/>
       <w:r>
         <w:t>?)</w:t>
       </w:r>
@@ -2830,15 +2755,7 @@
         </w:rPr>
       </w:pPr>
       <w:r>
-        <w:t>Die Webseite sollte nicht statisch sein. (</w:t>
-      </w:r>
-      <w:proofErr w:type="spellStart"/>
-      <w:r>
-        <w:t>vllt</w:t>
-      </w:r>
-      <w:proofErr w:type="spellEnd"/>
-      <w:r>
-        <w:t>. Applikation als Nichtziel</w:t>
+        <w:t>Die Webseite sollte nicht statisch sein. (vllt. Applikation als Nichtziel</w:t>
       </w:r>
       <w:r>
         <w:t>?)</w:t>
@@ -3051,13 +2968,8 @@
           </w:tcPr>
           <w:p>
             <w:r>
-              <w:t xml:space="preserve">Özgür </w:t>
+              <w:t>Özgür Saskin</w:t>
             </w:r>
-            <w:proofErr w:type="spellStart"/>
-            <w:r>
-              <w:t>Saskin</w:t>
-            </w:r>
-            <w:proofErr w:type="spellEnd"/>
           </w:p>
         </w:tc>
       </w:tr>
@@ -3715,16 +3627,11 @@
             <w:tcW w:w="4678" w:type="dxa"/>
           </w:tcPr>
           <w:p>
-            <w:proofErr w:type="spellStart"/>
             <w:r>
               <w:t>Test</w:t>
             </w:r>
             <w:r>
-              <w:t>ing</w:t>
-            </w:r>
-            <w:proofErr w:type="spellEnd"/>
-            <w:r>
-              <w:t xml:space="preserve"> abgeschlossen</w:t>
+              <w:t>ing abgeschlossen</w:t>
             </w:r>
           </w:p>
         </w:tc>
@@ -4527,13 +4434,8 @@
               <w:jc w:val="center"/>
             </w:pPr>
             <w:r>
-              <w:t>unwahr -</w:t>
+              <w:t>unwahr -scheinlich</w:t>
             </w:r>
-            <w:proofErr w:type="spellStart"/>
-            <w:r>
-              <w:t>scheinlich</w:t>
-            </w:r>
-            <w:proofErr w:type="spellEnd"/>
           </w:p>
         </w:tc>
         <w:tc>
@@ -4564,16 +4466,9 @@
             <w:pPr>
               <w:jc w:val="center"/>
             </w:pPr>
-            <w:proofErr w:type="gramStart"/>
             <w:r>
-              <w:t xml:space="preserve">wahr- </w:t>
+              <w:t>wahr- scheinlich</w:t>
             </w:r>
-            <w:proofErr w:type="spellStart"/>
-            <w:r>
-              <w:t>scheinlich</w:t>
-            </w:r>
-            <w:proofErr w:type="spellEnd"/>
-            <w:proofErr w:type="gramEnd"/>
           </w:p>
         </w:tc>
         <w:tc>
@@ -4585,7 +4480,6 @@
             <w:pPr>
               <w:jc w:val="center"/>
             </w:pPr>
-            <w:proofErr w:type="gramStart"/>
             <w:r>
               <w:t>höchstwa</w:t>
             </w:r>
@@ -4593,14 +4487,8 @@
               <w:t>hr</w:t>
             </w:r>
             <w:r>
-              <w:t xml:space="preserve">- </w:t>
+              <w:t>- scheinlich</w:t>
             </w:r>
-            <w:proofErr w:type="spellStart"/>
-            <w:r>
-              <w:t>scheinlich</w:t>
-            </w:r>
-            <w:proofErr w:type="spellEnd"/>
-            <w:proofErr w:type="gramEnd"/>
           </w:p>
         </w:tc>
       </w:tr>
@@ -4839,15 +4727,7 @@
           </w:tcPr>
           <w:p>
             <w:r>
-              <w:t>Vorzeitiges Einarbeiten in den benötigten Technologien wie z.B. „Bootstrap“ und „</w:t>
-            </w:r>
-            <w:proofErr w:type="spellStart"/>
-            <w:r>
-              <w:t>NodeJS</w:t>
-            </w:r>
-            <w:proofErr w:type="spellEnd"/>
-            <w:r>
-              <w:t>“</w:t>
+              <w:t>Vorzeitiges Einarbeiten in den benötigten Technologien wie z.B. „Bootstrap“ und „NodeJS“</w:t>
             </w:r>
           </w:p>
         </w:tc>
@@ -5015,8 +4895,790 @@
     <w:p/>
     <w:p/>
     <w:p/>
+    <w:p>
+      <w:pPr>
+        <w:pStyle w:val="berschrift1"/>
+      </w:pPr>
+      <w:r>
+        <w:lastRenderedPageBreak/>
+        <w:t>10. Evaluierung Bestellsystem</w:t>
+      </w:r>
+    </w:p>
+    <w:p>
+      <w:r>
+        <w:t xml:space="preserve">(Davor Analysephase </w:t>
+      </w:r>
+      <w:r>
+        <w:t xml:space="preserve">schreiben </w:t>
+      </w:r>
+      <w:r>
+        <w:sym w:font="Wingdings" w:char="F0E0"/>
+      </w:r>
+      <w:r>
+        <w:t xml:space="preserve"> Worauf wurde Wert gelegt? In unserem Fall auf Design und Benutzerfreundlichkeit)</w:t>
+      </w:r>
+    </w:p>
+    <w:p>
+      <w:r>
+        <w:t xml:space="preserve">Bevor die Entwicklung des Bestellsystems wurden </w:t>
+      </w:r>
+      <w:r>
+        <w:t>zwei der bekanntesten</w:t>
+      </w:r>
+      <w:r>
+        <w:t>, bereits vorhandene</w:t>
+      </w:r>
+      <w:r>
+        <w:t xml:space="preserve"> </w:t>
+      </w:r>
+      <w:r>
+        <w:t xml:space="preserve">Alternativen zum Bestellsystem evaluiert. Dabei war es wichtig, </w:t>
+      </w:r>
+      <w:r>
+        <w:t xml:space="preserve">herauszufinden wie man sich von Mitbewerbern abheben kann. </w:t>
+      </w:r>
+    </w:p>
+    <w:p>
+      <w:pPr>
+        <w:rPr>
+          <w:u w:val="single"/>
+          <w:lang w:val="en-US"/>
+        </w:rPr>
+      </w:pPr>
+      <w:r>
+        <w:rPr>
+          <w:u w:val="single"/>
+          <w:lang w:val="en-US"/>
+        </w:rPr>
+        <w:t>lieferservice.at</w:t>
+      </w:r>
+    </w:p>
+    <w:p>
+      <w:r>
+        <w:rPr>
+          <w:i/>
+        </w:rPr>
+        <w:t>lieferservice.at</w:t>
+      </w:r>
+      <w:r>
+        <w:t xml:space="preserve"> ist eine </w:t>
+      </w:r>
+      <w:r>
+        <w:t xml:space="preserve">Tochtergesellschaft von Takeaway.com, und ist in vielen anderen europäischen Ländern unter anderen Namen wie z.B. </w:t>
+      </w:r>
+      <w:r>
+        <w:rPr>
+          <w:i/>
+        </w:rPr>
+        <w:t xml:space="preserve">lieferando.de </w:t>
+      </w:r>
+      <w:r>
+        <w:t xml:space="preserve">in Deutschland oder </w:t>
+      </w:r>
+      <w:r>
+        <w:rPr>
+          <w:i/>
+        </w:rPr>
+        <w:t xml:space="preserve">pizza.fr </w:t>
+      </w:r>
+      <w:r>
+        <w:t xml:space="preserve">in Frankreich bekannt. Die Webapplikation bietet ein modernes Design, welches aber </w:t>
+      </w:r>
+      <w:r>
+        <w:t>von</w:t>
+      </w:r>
+      <w:r>
+        <w:t xml:space="preserve"> viele</w:t>
+      </w:r>
+      <w:r>
+        <w:t>n</w:t>
+      </w:r>
+      <w:r>
+        <w:t xml:space="preserve"> Benutzer</w:t>
+      </w:r>
+      <w:r>
+        <w:t>n</w:t>
+      </w:r>
+      <w:r>
+        <w:t xml:space="preserve"> als unübersichtlich </w:t>
+      </w:r>
+      <w:r>
+        <w:t xml:space="preserve">bezeichnet wird. </w:t>
+      </w:r>
+      <w:r>
+        <w:t xml:space="preserve">Außerdem fokussiert sich </w:t>
+      </w:r>
+      <w:r>
+        <w:rPr>
+          <w:i/>
+        </w:rPr>
+        <w:t>lieferservice.at</w:t>
+      </w:r>
+      <w:r>
+        <w:t xml:space="preserve"> nur auf große Unternehmen, kleine lokale Mitbewerber haben eine geringe Chance bei dieser Plattform </w:t>
+      </w:r>
+      <w:r>
+        <w:t xml:space="preserve">ihr Bekanntheitsgrad zu steigern. (k.a) </w:t>
+      </w:r>
+    </w:p>
+    <w:p>
+      <w:pPr>
+        <w:rPr>
+          <w:u w:val="single"/>
+        </w:rPr>
+      </w:pPr>
+      <w:r>
+        <w:rPr>
+          <w:u w:val="single"/>
+        </w:rPr>
+        <w:t>mjam.at</w:t>
+      </w:r>
+    </w:p>
+    <w:p>
+      <w:r>
+        <w:rPr>
+          <w:i/>
+        </w:rPr>
+        <w:t>mjam.at</w:t>
+      </w:r>
+      <w:r>
+        <w:t xml:space="preserve"> </w:t>
+      </w:r>
+      <w:r>
+        <w:t xml:space="preserve">wurde von dem Wiener Angelo Laub im Jahre 2008 entwickelt, und ist zurzeit der Marktführer in Österreich. </w:t>
+      </w:r>
+      <w:r>
+        <w:t xml:space="preserve">Dieses Lieferservice hat ebenfalls ein modernes Design, auch der Aufbau bzw. Struktur der Applikation ist übersichtlich. Jedoch verlangt </w:t>
+      </w:r>
+      <w:r>
+        <w:rPr>
+          <w:i/>
+        </w:rPr>
+        <w:t>mjam.at</w:t>
+      </w:r>
+      <w:r>
+        <w:t xml:space="preserve">, im Vergleich zu den anderen Bestellsystemen eine relativ hohe Provision pro Bestellung von den Gastronomen (Gastronomie </w:t>
+      </w:r>
+      <w:r>
+        <w:t>Mehrzahl</w:t>
+      </w:r>
+      <w:r>
+        <w:t xml:space="preserve">?). Die Provision variiert sich zwischen 12% - 20%, dies hängt vom jeweiligen Vertrag ab. </w:t>
+      </w:r>
+    </w:p>
+    <w:p>
+      <w:pPr>
+        <w:rPr>
+          <w:u w:val="single"/>
+        </w:rPr>
+      </w:pPr>
+      <w:r>
+        <w:rPr>
+          <w:u w:val="single"/>
+        </w:rPr>
+        <w:t>foodora</w:t>
+      </w:r>
+    </w:p>
+    <w:p>
+      <w:r>
+        <w:rPr>
+          <w:i/>
+        </w:rPr>
+        <w:t xml:space="preserve">foodora </w:t>
+      </w:r>
+      <w:r>
+        <w:t xml:space="preserve">wurde </w:t>
+      </w:r>
+      <w:r>
+        <w:t>im Jahre 2014</w:t>
+      </w:r>
+      <w:r>
+        <w:t xml:space="preserve"> entwickelt, und ist für den europäischen Markt gedacht. </w:t>
+      </w:r>
+      <w:r>
+        <w:t>Diese Plattform</w:t>
+      </w:r>
+      <w:r>
+        <w:t xml:space="preserve"> konnte sich in Österreich noch nicht durchsetzen, </w:t>
+      </w:r>
+      <w:r>
+        <w:t xml:space="preserve">und hat deswegen auch nicht viele Benutzern. Für das Unternehmen Gart Bistro lohnt es sich deshalb nicht, über dieses Bestellsystem ihre Speisen anzubieten. </w:t>
+      </w:r>
+    </w:p>
+    <w:p>
+      <w:pPr>
+        <w:rPr>
+          <w:u w:val="single"/>
+        </w:rPr>
+      </w:pPr>
+      <w:r>
+        <w:rPr>
+          <w:u w:val="single"/>
+        </w:rPr>
+        <w:t>f</w:t>
+      </w:r>
+      <w:r>
+        <w:rPr>
+          <w:u w:val="single"/>
+        </w:rPr>
+        <w:t>oodpanda</w:t>
+      </w:r>
+    </w:p>
+    <w:p>
+      <w:r>
+        <w:rPr>
+          <w:i/>
+        </w:rPr>
+        <w:t>foodpanda</w:t>
+      </w:r>
+      <w:r>
+        <w:t xml:space="preserve"> </w:t>
+      </w:r>
+      <w:r>
+        <w:t>hat das gleiche Pro</w:t>
+      </w:r>
+      <w:r>
+        <w:t>b</w:t>
+      </w:r>
+      <w:r>
+        <w:t>l</w:t>
+      </w:r>
+      <w:r>
+        <w:t>e</w:t>
+      </w:r>
+      <w:r>
+        <w:t xml:space="preserve">m wie </w:t>
+      </w:r>
+      <w:proofErr w:type="spellStart"/>
+      <w:r>
+        <w:rPr>
+          <w:i/>
+        </w:rPr>
+        <w:t>foodora</w:t>
+      </w:r>
+      <w:proofErr w:type="spellEnd"/>
+      <w:r>
+        <w:t xml:space="preserve">, diese Applikation wurde von den zwei großen Konkurrenten </w:t>
+      </w:r>
+      <w:r>
+        <w:rPr>
+          <w:i/>
+        </w:rPr>
+        <w:t xml:space="preserve">mjam.at </w:t>
+      </w:r>
+      <w:r>
+        <w:t xml:space="preserve">und </w:t>
+      </w:r>
+      <w:r>
+        <w:rPr>
+          <w:i/>
+        </w:rPr>
+        <w:t>lieferservie.at</w:t>
+      </w:r>
+      <w:r>
+        <w:t xml:space="preserve"> verdrängt. Das Bestellsystem fokussiert sich auf die Kategorisierung der Restaurant</w:t>
+      </w:r>
+      <w:r>
+        <w:t>s</w:t>
+      </w:r>
+      <w:r>
+        <w:t xml:space="preserve">, um für den Benutzer die Suche nach neuen Restaurants zu erleichtern. </w:t>
+      </w:r>
+      <w:r>
+        <w:t>Gart Bistro bietet</w:t>
+      </w:r>
+      <w:r>
+        <w:t xml:space="preserve"> italienische und orientalische Gerichte an, und deswegen müssen sie sich für eine Kategorie entscheiden. Dies kann zu Verlust an potenziellen Kunden führen.</w:t>
+      </w:r>
+    </w:p>
     <w:p/>
+    <w:p>
+      <w:pPr>
+        <w:rPr>
+          <w:u w:val="single"/>
+        </w:rPr>
+      </w:pPr>
+    </w:p>
+    <w:p>
+      <w:pPr>
+        <w:rPr>
+          <w:u w:val="single"/>
+        </w:rPr>
+      </w:pPr>
+    </w:p>
+    <w:p>
+      <w:pPr>
+        <w:rPr>
+          <w:u w:val="single"/>
+        </w:rPr>
+      </w:pPr>
+    </w:p>
+    <w:p>
+      <w:pPr>
+        <w:rPr>
+          <w:u w:val="single"/>
+        </w:rPr>
+      </w:pPr>
+    </w:p>
+    <w:p>
+      <w:pPr>
+        <w:rPr>
+          <w:u w:val="single"/>
+        </w:rPr>
+      </w:pPr>
+    </w:p>
+    <w:p>
+      <w:pPr>
+        <w:rPr>
+          <w:u w:val="single"/>
+        </w:rPr>
+      </w:pPr>
+    </w:p>
+    <w:p>
+      <w:pPr>
+        <w:rPr>
+          <w:u w:val="single"/>
+        </w:rPr>
+      </w:pPr>
+    </w:p>
+    <w:p>
+      <w:pPr>
+        <w:rPr>
+          <w:u w:val="single"/>
+        </w:rPr>
+      </w:pPr>
+    </w:p>
+    <w:p>
+      <w:pPr>
+        <w:rPr>
+          <w:u w:val="single"/>
+        </w:rPr>
+      </w:pPr>
+    </w:p>
+    <w:p>
+      <w:pPr>
+        <w:rPr>
+          <w:u w:val="single"/>
+        </w:rPr>
+      </w:pPr>
+      <w:r>
+        <w:rPr>
+          <w:u w:val="single"/>
+        </w:rPr>
+        <w:t>Zusammenfassung</w:t>
+      </w:r>
+    </w:p>
+    <w:p>
+      <w:r>
+        <w:t xml:space="preserve">In der nachfolgenden Tabelle werden die Vor- und Nachteile, der oben genannten Bestellsystemen </w:t>
+      </w:r>
+      <w:r>
+        <w:t>kurz zusammengefasst.</w:t>
+      </w:r>
+    </w:p>
     <w:p/>
+    <w:tbl>
+      <w:tblPr>
+        <w:tblStyle w:val="Tabellenraster"/>
+        <w:tblW w:w="0" w:type="auto"/>
+        <w:tblLook w:val="04A0" w:firstRow="1" w:lastRow="0" w:firstColumn="1" w:lastColumn="0" w:noHBand="0" w:noVBand="1"/>
+      </w:tblPr>
+      <w:tblGrid>
+        <w:gridCol w:w="3020"/>
+        <w:gridCol w:w="3021"/>
+        <w:gridCol w:w="3021"/>
+      </w:tblGrid>
+      <w:tr>
+        <w:tc>
+          <w:tcPr>
+            <w:tcW w:w="3020" w:type="dxa"/>
+            <w:shd w:val="clear" w:color="auto" w:fill="70AD47" w:themeFill="accent6"/>
+          </w:tcPr>
+          <w:p>
+            <w:pPr>
+              <w:rPr>
+                <w:b/>
+              </w:rPr>
+            </w:pPr>
+            <w:r>
+              <w:rPr>
+                <w:b/>
+              </w:rPr>
+              <w:t>Alternative</w:t>
+            </w:r>
+          </w:p>
+        </w:tc>
+        <w:tc>
+          <w:tcPr>
+            <w:tcW w:w="3021" w:type="dxa"/>
+            <w:shd w:val="clear" w:color="auto" w:fill="70AD47" w:themeFill="accent6"/>
+          </w:tcPr>
+          <w:p>
+            <w:pPr>
+              <w:rPr>
+                <w:b/>
+              </w:rPr>
+            </w:pPr>
+            <w:r>
+              <w:rPr>
+                <w:b/>
+              </w:rPr>
+              <w:t>Vorteile</w:t>
+            </w:r>
+          </w:p>
+        </w:tc>
+        <w:tc>
+          <w:tcPr>
+            <w:tcW w:w="3021" w:type="dxa"/>
+            <w:shd w:val="clear" w:color="auto" w:fill="70AD47" w:themeFill="accent6"/>
+          </w:tcPr>
+          <w:p>
+            <w:pPr>
+              <w:rPr>
+                <w:b/>
+              </w:rPr>
+            </w:pPr>
+            <w:r>
+              <w:rPr>
+                <w:b/>
+              </w:rPr>
+              <w:t>Nachteile</w:t>
+            </w:r>
+          </w:p>
+        </w:tc>
+      </w:tr>
+      <w:tr>
+        <w:tc>
+          <w:tcPr>
+            <w:tcW w:w="3020" w:type="dxa"/>
+          </w:tcPr>
+          <w:p>
+            <w:pPr>
+              <w:rPr>
+                <w:i/>
+              </w:rPr>
+            </w:pPr>
+            <w:r>
+              <w:rPr>
+                <w:i/>
+              </w:rPr>
+              <w:t>lieferservice.at</w:t>
+            </w:r>
+          </w:p>
+        </w:tc>
+        <w:tc>
+          <w:tcPr>
+            <w:tcW w:w="3021" w:type="dxa"/>
+          </w:tcPr>
+          <w:p>
+            <w:pPr>
+              <w:pStyle w:val="Listenabsatz"/>
+              <w:numPr>
+                <w:ilvl w:val="0"/>
+                <w:numId w:val="7"/>
+              </w:numPr>
+            </w:pPr>
+            <w:r>
+              <w:t>Hat viele Anwender im Gegensatz zu den Konkurrenten</w:t>
+            </w:r>
+          </w:p>
+          <w:p>
+            <w:pPr>
+              <w:pStyle w:val="Listenabsatz"/>
+              <w:numPr>
+                <w:ilvl w:val="0"/>
+                <w:numId w:val="7"/>
+              </w:numPr>
+            </w:pPr>
+            <w:r>
+              <w:t>Geringe Provision pro Bestellung</w:t>
+            </w:r>
+          </w:p>
+        </w:tc>
+        <w:tc>
+          <w:tcPr>
+            <w:tcW w:w="3021" w:type="dxa"/>
+          </w:tcPr>
+          <w:p>
+            <w:pPr>
+              <w:pStyle w:val="Listenabsatz"/>
+              <w:numPr>
+                <w:ilvl w:val="0"/>
+                <w:numId w:val="7"/>
+              </w:numPr>
+            </w:pPr>
+            <w:r>
+              <w:t>Sehr viele Konkurrenten für Gart Bistro</w:t>
+            </w:r>
+          </w:p>
+          <w:p>
+            <w:pPr>
+              <w:pStyle w:val="Listenabsatz"/>
+              <w:numPr>
+                <w:ilvl w:val="0"/>
+                <w:numId w:val="7"/>
+              </w:numPr>
+            </w:pPr>
+            <w:r>
+              <w:t>Unübersichtlich für Kunden</w:t>
+            </w:r>
+          </w:p>
+          <w:p>
+            <w:pPr>
+              <w:pStyle w:val="Listenabsatz"/>
+              <w:numPr>
+                <w:ilvl w:val="0"/>
+                <w:numId w:val="7"/>
+              </w:numPr>
+            </w:pPr>
+            <w:r>
+              <w:t>FÄLLT NICHTS EIN</w:t>
+            </w:r>
+          </w:p>
+        </w:tc>
+      </w:tr>
+      <w:tr>
+        <w:tc>
+          <w:tcPr>
+            <w:tcW w:w="3020" w:type="dxa"/>
+          </w:tcPr>
+          <w:p>
+            <w:pPr>
+              <w:rPr>
+                <w:i/>
+              </w:rPr>
+            </w:pPr>
+            <w:r>
+              <w:rPr>
+                <w:i/>
+              </w:rPr>
+              <w:t>mjam.at</w:t>
+            </w:r>
+          </w:p>
+        </w:tc>
+        <w:tc>
+          <w:tcPr>
+            <w:tcW w:w="3021" w:type="dxa"/>
+          </w:tcPr>
+          <w:p>
+            <w:pPr>
+              <w:pStyle w:val="Listenabsatz"/>
+              <w:numPr>
+                <w:ilvl w:val="0"/>
+                <w:numId w:val="7"/>
+              </w:numPr>
+            </w:pPr>
+            <w:r>
+              <w:t>Modernes Design und übersichtliche Struktur</w:t>
+            </w:r>
+          </w:p>
+          <w:p>
+            <w:pPr>
+              <w:pStyle w:val="Listenabsatz"/>
+              <w:numPr>
+                <w:ilvl w:val="0"/>
+                <w:numId w:val="7"/>
+              </w:numPr>
+            </w:pPr>
+            <w:r>
+              <w:t xml:space="preserve">Die Marktführer, hat die meisten Anwender </w:t>
+            </w:r>
+          </w:p>
+        </w:tc>
+        <w:tc>
+          <w:tcPr>
+            <w:tcW w:w="3021" w:type="dxa"/>
+          </w:tcPr>
+          <w:p>
+            <w:pPr>
+              <w:pStyle w:val="Listenabsatz"/>
+              <w:numPr>
+                <w:ilvl w:val="0"/>
+                <w:numId w:val="7"/>
+              </w:numPr>
+            </w:pPr>
+            <w:r>
+              <w:t>Hohe Provision pro Bestellung für Gastronomen</w:t>
+            </w:r>
+          </w:p>
+          <w:p>
+            <w:pPr>
+              <w:pStyle w:val="Listenabsatz"/>
+              <w:numPr>
+                <w:ilvl w:val="0"/>
+                <w:numId w:val="7"/>
+              </w:numPr>
+            </w:pPr>
+            <w:r>
+              <w:t>Sehr viele Konkurrenten für Gart Bistro</w:t>
+            </w:r>
+          </w:p>
+          <w:p>
+            <w:pPr>
+              <w:pStyle w:val="Listenabsatz"/>
+            </w:pPr>
+          </w:p>
+        </w:tc>
+      </w:tr>
+      <w:tr>
+        <w:tc>
+          <w:tcPr>
+            <w:tcW w:w="3020" w:type="dxa"/>
+          </w:tcPr>
+          <w:p>
+            <w:pPr>
+              <w:rPr>
+                <w:i/>
+              </w:rPr>
+            </w:pPr>
+            <w:proofErr w:type="spellStart"/>
+            <w:r>
+              <w:rPr>
+                <w:i/>
+              </w:rPr>
+              <w:t>foodora</w:t>
+            </w:r>
+            <w:proofErr w:type="spellEnd"/>
+          </w:p>
+        </w:tc>
+        <w:tc>
+          <w:tcPr>
+            <w:tcW w:w="3021" w:type="dxa"/>
+          </w:tcPr>
+          <w:p>
+            <w:pPr>
+              <w:pStyle w:val="Listenabsatz"/>
+              <w:numPr>
+                <w:ilvl w:val="0"/>
+                <w:numId w:val="7"/>
+              </w:numPr>
+            </w:pPr>
+            <w:r>
+              <w:t xml:space="preserve">Wenige lokale Unternehmen </w:t>
+            </w:r>
+            <w:r>
+              <w:sym w:font="Wingdings" w:char="F0E0"/>
+            </w:r>
+            <w:r>
+              <w:t xml:space="preserve"> Gart Bistro bessere Chancen Kunden auf sich aufmerksam zu machen</w:t>
+            </w:r>
+          </w:p>
+          <w:p>
+            <w:pPr>
+              <w:pStyle w:val="Listenabsatz"/>
+            </w:pPr>
+          </w:p>
+        </w:tc>
+        <w:tc>
+          <w:tcPr>
+            <w:tcW w:w="3021" w:type="dxa"/>
+          </w:tcPr>
+          <w:p>
+            <w:pPr>
+              <w:pStyle w:val="Listenabsatz"/>
+              <w:numPr>
+                <w:ilvl w:val="0"/>
+                <w:numId w:val="7"/>
+              </w:numPr>
+            </w:pPr>
+            <w:r>
+              <w:t>Relativ unbekannt, hat also wenige Anwender</w:t>
+            </w:r>
+          </w:p>
+          <w:p>
+            <w:pPr>
+              <w:pStyle w:val="Listenabsatz"/>
+              <w:numPr>
+                <w:ilvl w:val="0"/>
+                <w:numId w:val="7"/>
+              </w:numPr>
+            </w:pPr>
+            <w:r>
+              <w:t>Kundensupport mangelhaft</w:t>
+            </w:r>
+          </w:p>
+          <w:p/>
+        </w:tc>
+      </w:tr>
+      <w:tr>
+        <w:tc>
+          <w:tcPr>
+            <w:tcW w:w="3020" w:type="dxa"/>
+          </w:tcPr>
+          <w:p>
+            <w:pPr>
+              <w:rPr>
+                <w:i/>
+              </w:rPr>
+            </w:pPr>
+            <w:proofErr w:type="spellStart"/>
+            <w:r>
+              <w:rPr>
+                <w:i/>
+              </w:rPr>
+              <w:t>foodpanda</w:t>
+            </w:r>
+            <w:proofErr w:type="spellEnd"/>
+          </w:p>
+        </w:tc>
+        <w:tc>
+          <w:tcPr>
+            <w:tcW w:w="3021" w:type="dxa"/>
+          </w:tcPr>
+          <w:p>
+            <w:pPr>
+              <w:pStyle w:val="Listenabsatz"/>
+              <w:numPr>
+                <w:ilvl w:val="0"/>
+                <w:numId w:val="7"/>
+              </w:numPr>
+            </w:pPr>
+            <w:r>
+              <w:t>Geringe Provision pro Bestellung für Gart Bistro</w:t>
+            </w:r>
+          </w:p>
+        </w:tc>
+        <w:tc>
+          <w:tcPr>
+            <w:tcW w:w="3021" w:type="dxa"/>
+          </w:tcPr>
+          <w:p>
+            <w:pPr>
+              <w:pStyle w:val="Listenabsatz"/>
+              <w:numPr>
+                <w:ilvl w:val="0"/>
+                <w:numId w:val="7"/>
+              </w:numPr>
+            </w:pPr>
+            <w:r>
+              <w:t>Relativ unbekannt, hat also wenige Anwender</w:t>
+            </w:r>
+          </w:p>
+          <w:p>
+            <w:pPr>
+              <w:pStyle w:val="Listenabsatz"/>
+              <w:numPr>
+                <w:ilvl w:val="0"/>
+                <w:numId w:val="7"/>
+              </w:numPr>
+            </w:pPr>
+            <w:r>
+              <w:t>Kategorisierung könnte ein Problem für Gart Bistro werden</w:t>
+            </w:r>
+          </w:p>
+        </w:tc>
+      </w:tr>
+    </w:tbl>
+    <w:p>
+      <w:r>
+        <w:tab/>
+      </w:r>
+    </w:p>
+    <w:p>
+      <w:r>
+        <w:tab/>
+      </w:r>
+    </w:p>
     <w:p/>
     <w:p/>
     <w:p/>
@@ -5042,6 +5704,119 @@
 <file path=word/numbering.xml><?xml version="1.0" encoding="utf-8"?>
 <w:numbering xmlns:wpc="http://schemas.microsoft.com/office/word/2010/wordprocessingCanvas" xmlns:cx="http://schemas.microsoft.com/office/drawing/2014/chartex" xmlns:cx1="http://schemas.microsoft.com/office/drawing/2015/9/8/chartex" xmlns:cx2="http://schemas.microsoft.com/office/drawing/2015/10/21/chartex" xmlns:cx3="http://schemas.microsoft.com/office/drawing/2016/5/9/chartex" xmlns:cx4="http://schemas.microsoft.com/office/drawing/2016/5/10/chartex" xmlns:cx5="http://schemas.microsoft.com/office/drawing/2016/5/11/chartex" xmlns:cx6="http://schemas.microsoft.com/office/drawing/2016/5/12/chartex" xmlns:cx7="http://schemas.microsoft.com/office/drawing/2016/5/13/chartex" xmlns:cx8="http://schemas.microsoft.com/office/drawing/2016/5/14/chartex" xmlns:mc="http://schemas.openxmlformats.org/markup-compatibility/2006" xmlns:aink="http://schemas.microsoft.com/office/drawing/2016/ink" xmlns:am3d="http://schemas.microsoft.com/office/drawing/2017/model3d" xmlns:o="urn:schemas-microsoft-com:office:office" xmlns:r="http://schemas.openxmlformats.org/officeDocument/2006/relationships" xmlns:m="http://schemas.openxmlformats.org/officeDocument/2006/math" xmlns:v="urn:schemas-microsoft-com:vml" xmlns:wp14="http://schemas.microsoft.com/office/word/2010/wordprocessingDrawing" xmlns:wp="http://schemas.openxmlformats.org/drawingml/2006/wordprocessingDrawing" xmlns:w10="urn:schemas-microsoft-com:office:word" xmlns:w="http://schemas.openxmlformats.org/wordprocessingml/2006/main" xmlns:w14="http://schemas.microsoft.com/office/word/2010/wordml" xmlns:w15="http://schemas.microsoft.com/office/word/2012/wordml" xmlns:w16cid="http://schemas.microsoft.com/office/word/2016/wordml/cid" xmlns:w16se="http://schemas.microsoft.com/office/word/2015/wordml/symex" xmlns:wpg="http://schemas.microsoft.com/office/word/2010/wordprocessingGroup" xmlns:wpi="http://schemas.microsoft.com/office/word/2010/wordprocessingInk" xmlns:wne="http://schemas.microsoft.com/office/word/2006/wordml" xmlns:wps="http://schemas.microsoft.com/office/word/2010/wordprocessingShape" mc:Ignorable="w14 w15 w16se w16cid wp14">
   <w:abstractNum w:abstractNumId="0" w15:restartNumberingAfterBreak="0">
+    <w:nsid w:val="16B557C1"/>
+    <w:multiLevelType w:val="hybridMultilevel"/>
+    <w:tmpl w:val="56BAA62C"/>
+    <w:lvl w:ilvl="0" w:tplc="0C070001">
+      <w:start w:val="1"/>
+      <w:numFmt w:val="bullet"/>
+      <w:lvlText w:val=""/>
+      <w:lvlJc w:val="left"/>
+      <w:pPr>
+        <w:ind w:left="720" w:hanging="360"/>
+      </w:pPr>
+      <w:rPr>
+        <w:rFonts w:ascii="Symbol" w:hAnsi="Symbol" w:hint="default"/>
+      </w:rPr>
+    </w:lvl>
+    <w:lvl w:ilvl="1" w:tplc="0C070003" w:tentative="1">
+      <w:start w:val="1"/>
+      <w:numFmt w:val="bullet"/>
+      <w:lvlText w:val="o"/>
+      <w:lvlJc w:val="left"/>
+      <w:pPr>
+        <w:ind w:left="1440" w:hanging="360"/>
+      </w:pPr>
+      <w:rPr>
+        <w:rFonts w:ascii="Courier New" w:hAnsi="Courier New" w:cs="Courier New" w:hint="default"/>
+      </w:rPr>
+    </w:lvl>
+    <w:lvl w:ilvl="2" w:tplc="0C070005" w:tentative="1">
+      <w:start w:val="1"/>
+      <w:numFmt w:val="bullet"/>
+      <w:lvlText w:val=""/>
+      <w:lvlJc w:val="left"/>
+      <w:pPr>
+        <w:ind w:left="2160" w:hanging="360"/>
+      </w:pPr>
+      <w:rPr>
+        <w:rFonts w:ascii="Wingdings" w:hAnsi="Wingdings" w:hint="default"/>
+      </w:rPr>
+    </w:lvl>
+    <w:lvl w:ilvl="3" w:tplc="0C070001" w:tentative="1">
+      <w:start w:val="1"/>
+      <w:numFmt w:val="bullet"/>
+      <w:lvlText w:val=""/>
+      <w:lvlJc w:val="left"/>
+      <w:pPr>
+        <w:ind w:left="2880" w:hanging="360"/>
+      </w:pPr>
+      <w:rPr>
+        <w:rFonts w:ascii="Symbol" w:hAnsi="Symbol" w:hint="default"/>
+      </w:rPr>
+    </w:lvl>
+    <w:lvl w:ilvl="4" w:tplc="0C070003" w:tentative="1">
+      <w:start w:val="1"/>
+      <w:numFmt w:val="bullet"/>
+      <w:lvlText w:val="o"/>
+      <w:lvlJc w:val="left"/>
+      <w:pPr>
+        <w:ind w:left="3600" w:hanging="360"/>
+      </w:pPr>
+      <w:rPr>
+        <w:rFonts w:ascii="Courier New" w:hAnsi="Courier New" w:cs="Courier New" w:hint="default"/>
+      </w:rPr>
+    </w:lvl>
+    <w:lvl w:ilvl="5" w:tplc="0C070005" w:tentative="1">
+      <w:start w:val="1"/>
+      <w:numFmt w:val="bullet"/>
+      <w:lvlText w:val=""/>
+      <w:lvlJc w:val="left"/>
+      <w:pPr>
+        <w:ind w:left="4320" w:hanging="360"/>
+      </w:pPr>
+      <w:rPr>
+        <w:rFonts w:ascii="Wingdings" w:hAnsi="Wingdings" w:hint="default"/>
+      </w:rPr>
+    </w:lvl>
+    <w:lvl w:ilvl="6" w:tplc="0C070001" w:tentative="1">
+      <w:start w:val="1"/>
+      <w:numFmt w:val="bullet"/>
+      <w:lvlText w:val=""/>
+      <w:lvlJc w:val="left"/>
+      <w:pPr>
+        <w:ind w:left="5040" w:hanging="360"/>
+      </w:pPr>
+      <w:rPr>
+        <w:rFonts w:ascii="Symbol" w:hAnsi="Symbol" w:hint="default"/>
+      </w:rPr>
+    </w:lvl>
+    <w:lvl w:ilvl="7" w:tplc="0C070003" w:tentative="1">
+      <w:start w:val="1"/>
+      <w:numFmt w:val="bullet"/>
+      <w:lvlText w:val="o"/>
+      <w:lvlJc w:val="left"/>
+      <w:pPr>
+        <w:ind w:left="5760" w:hanging="360"/>
+      </w:pPr>
+      <w:rPr>
+        <w:rFonts w:ascii="Courier New" w:hAnsi="Courier New" w:cs="Courier New" w:hint="default"/>
+      </w:rPr>
+    </w:lvl>
+    <w:lvl w:ilvl="8" w:tplc="0C070005" w:tentative="1">
+      <w:start w:val="1"/>
+      <w:numFmt w:val="bullet"/>
+      <w:lvlText w:val=""/>
+      <w:lvlJc w:val="left"/>
+      <w:pPr>
+        <w:ind w:left="6480" w:hanging="360"/>
+      </w:pPr>
+      <w:rPr>
+        <w:rFonts w:ascii="Wingdings" w:hAnsi="Wingdings" w:hint="default"/>
+      </w:rPr>
+    </w:lvl>
+  </w:abstractNum>
+  <w:abstractNum w:abstractNumId="1" w15:restartNumberingAfterBreak="0">
     <w:nsid w:val="2A77403C"/>
     <w:multiLevelType w:val="hybridMultilevel"/>
     <w:tmpl w:val="EE7EEBA8"/>
@@ -5153,7 +5928,7 @@
       </w:rPr>
     </w:lvl>
   </w:abstractNum>
-  <w:abstractNum w:abstractNumId="1" w15:restartNumberingAfterBreak="0">
+  <w:abstractNum w:abstractNumId="2" w15:restartNumberingAfterBreak="0">
     <w:nsid w:val="3251045A"/>
     <w:multiLevelType w:val="hybridMultilevel"/>
     <w:tmpl w:val="CD4C53E4"/>
@@ -5265,7 +6040,7 @@
       </w:rPr>
     </w:lvl>
   </w:abstractNum>
-  <w:abstractNum w:abstractNumId="2" w15:restartNumberingAfterBreak="0">
+  <w:abstractNum w:abstractNumId="3" w15:restartNumberingAfterBreak="0">
     <w:nsid w:val="3AC84F1D"/>
     <w:multiLevelType w:val="hybridMultilevel"/>
     <w:tmpl w:val="A1DE3E86"/>
@@ -5354,7 +6129,7 @@
       </w:pPr>
     </w:lvl>
   </w:abstractNum>
-  <w:abstractNum w:abstractNumId="3" w15:restartNumberingAfterBreak="0">
+  <w:abstractNum w:abstractNumId="4" w15:restartNumberingAfterBreak="0">
     <w:nsid w:val="4CE6502B"/>
     <w:multiLevelType w:val="hybridMultilevel"/>
     <w:tmpl w:val="90628F1E"/>
@@ -5466,7 +6241,7 @@
       </w:rPr>
     </w:lvl>
   </w:abstractNum>
-  <w:abstractNum w:abstractNumId="4" w15:restartNumberingAfterBreak="0">
+  <w:abstractNum w:abstractNumId="5" w15:restartNumberingAfterBreak="0">
     <w:nsid w:val="756D2837"/>
     <w:multiLevelType w:val="hybridMultilevel"/>
     <w:tmpl w:val="624EAA92"/>
@@ -5578,7 +6353,7 @@
       </w:rPr>
     </w:lvl>
   </w:abstractNum>
-  <w:abstractNum w:abstractNumId="5" w15:restartNumberingAfterBreak="0">
+  <w:abstractNum w:abstractNumId="6" w15:restartNumberingAfterBreak="0">
     <w:nsid w:val="7E8515C6"/>
     <w:multiLevelType w:val="hybridMultilevel"/>
     <w:tmpl w:val="92A8BC0A"/>
@@ -5668,22 +6443,25 @@
     </w:lvl>
   </w:abstractNum>
   <w:num w:numId="1">
+    <w:abstractNumId w:val="4"/>
+  </w:num>
+  <w:num w:numId="2">
+    <w:abstractNumId w:val="2"/>
+  </w:num>
+  <w:num w:numId="3">
+    <w:abstractNumId w:val="1"/>
+  </w:num>
+  <w:num w:numId="4">
+    <w:abstractNumId w:val="5"/>
+  </w:num>
+  <w:num w:numId="5">
+    <w:abstractNumId w:val="6"/>
+  </w:num>
+  <w:num w:numId="6">
     <w:abstractNumId w:val="3"/>
   </w:num>
-  <w:num w:numId="2">
-    <w:abstractNumId w:val="1"/>
-  </w:num>
-  <w:num w:numId="3">
+  <w:num w:numId="7">
     <w:abstractNumId w:val="0"/>
-  </w:num>
-  <w:num w:numId="4">
-    <w:abstractNumId w:val="4"/>
-  </w:num>
-  <w:num w:numId="5">
-    <w:abstractNumId w:val="5"/>
-  </w:num>
-  <w:num w:numId="6">
-    <w:abstractNumId w:val="2"/>
   </w:num>
 </w:numbering>
 </file>
@@ -28942,7 +29720,7 @@
 </file>
 
 <file path=customXml/itemProps1.xml><?xml version="1.0" encoding="utf-8"?>
-<ds:datastoreItem xmlns:ds="http://schemas.openxmlformats.org/officeDocument/2006/customXml" ds:itemID="{5EA15A36-32C4-4642-AE0C-28B98E475284}">
+<ds:datastoreItem xmlns:ds="http://schemas.openxmlformats.org/officeDocument/2006/customXml" ds:itemID="{B1EAA01F-3829-4EB0-BF16-196849BA8C58}">
   <ds:schemaRefs>
     <ds:schemaRef ds:uri="http://schemas.openxmlformats.org/officeDocument/2006/bibliography"/>
   </ds:schemaRefs>

--- a/Projektmanagement/Dokumentation/Diplomarbeitsdokumentation - Was uns noch fehlt.docx
+++ b/Projektmanagement/Dokumentation/Diplomarbeitsdokumentation - Was uns noch fehlt.docx
@@ -386,21 +386,11 @@
       <w:r>
         <w:t xml:space="preserve"> </w:t>
       </w:r>
-      <w:bookmarkStart w:id="1" w:name="_GoBack"/>
-      <w:bookmarkEnd w:id="1"/>
       <w:r>
-        <w:t>(Entwicklungsumgebung nötig</w:t>
-      </w:r>
-      <w:proofErr w:type="gramStart"/>
-      <w:r>
-        <w:t>?)</w:t>
+        <w:t>(Entwicklungsumgebung nötig?)</w:t>
       </w:r>
       <w:r>
-        <w:t>/</w:t>
-      </w:r>
-      <w:proofErr w:type="gramEnd"/>
-      <w:r>
-        <w:t xml:space="preserve">Umsetzung </w:t>
+        <w:t xml:space="preserve">/Umsetzung </w:t>
       </w:r>
       <w:r>
         <w:sym w:font="Wingdings" w:char="F0E0"/>
@@ -1293,14 +1283,14 @@
       <w:pPr>
         <w:pStyle w:val="berschrift1"/>
       </w:pPr>
-      <w:bookmarkStart w:id="2" w:name="_Toc502890574"/>
+      <w:bookmarkStart w:id="1" w:name="_Toc502890574"/>
       <w:r>
         <w:t>1.</w:t>
       </w:r>
       <w:r>
         <w:t>Projektteam</w:t>
       </w:r>
-      <w:bookmarkEnd w:id="2"/>
+      <w:bookmarkEnd w:id="1"/>
     </w:p>
     <w:p/>
     <w:p>
@@ -1344,7 +1334,13 @@
         </w:numPr>
       </w:pPr>
       <w:r>
-        <w:t>Motivation und Hilfsbereitschaft, wurde vom Projektteam geschätzt</w:t>
+        <w:t>Motivation und Hilfsbereitschaft</w:t>
+      </w:r>
+      <w:r>
+        <w:t xml:space="preserve"> vom Projektleiter</w:t>
+      </w:r>
+      <w:r>
+        <w:t>, wurde vom Projektteam geschätzt</w:t>
       </w:r>
     </w:p>
     <w:p>
@@ -1374,6 +1370,8 @@
       <w:r>
         <w:t>Anils Themenschwerpunkt lag in der Front-End Programmierung, er war für die Implementierung des Designs und der grafischen Oberfläche zuständig. Außerdem nahm er die Teilaufgabe, die verschiedenen Technologien gemeinsam mit dem Projektleiter zu evaluieren</w:t>
       </w:r>
+      <w:bookmarkStart w:id="2" w:name="_GoBack"/>
+      <w:bookmarkEnd w:id="2"/>
     </w:p>
     <w:p>
       <w:pPr>
@@ -1406,6 +1404,9 @@
       </w:r>
       <w:r>
         <w:t xml:space="preserve">die Webseite und </w:t>
+      </w:r>
+      <w:r>
+        <w:t xml:space="preserve">für </w:t>
       </w:r>
       <w:r>
         <w:t>das Designkonzept mit ein</w:t>
@@ -1560,6 +1561,15 @@
         <w:t>Projektbetreuer</w:t>
       </w:r>
       <w:bookmarkEnd w:id="3"/>
+    </w:p>
+    <w:p/>
+    <w:p>
+      <w:r>
+        <w:rPr>
+          <w:b/>
+        </w:rPr>
+        <w:t>//Zwei Betreuer</w:t>
+      </w:r>
     </w:p>
     <w:p>
       <w:r>
@@ -2431,7 +2441,6 @@
       </w:pPr>
       <w:bookmarkStart w:id="7" w:name="_Toc502890578"/>
       <w:r>
-        <w:lastRenderedPageBreak/>
         <w:t>5.</w:t>
       </w:r>
       <w:r>
@@ -2802,7 +2811,6 @@
       </w:pPr>
       <w:bookmarkStart w:id="8" w:name="_Toc502890579"/>
       <w:r>
-        <w:lastRenderedPageBreak/>
         <w:t>6.</w:t>
       </w:r>
       <w:r>
@@ -3285,7 +3293,6 @@
       </w:pPr>
       <w:bookmarkStart w:id="10" w:name="_Toc502890581"/>
       <w:r>
-        <w:lastRenderedPageBreak/>
         <w:t>8.Porjekt- und Objektstrukturplan</w:t>
       </w:r>
       <w:bookmarkEnd w:id="10"/>
@@ -4942,13 +4949,11 @@
       <w:pPr>
         <w:rPr>
           <w:u w:val="single"/>
-          <w:lang w:val="en-US"/>
         </w:rPr>
       </w:pPr>
       <w:r>
         <w:rPr>
           <w:u w:val="single"/>
-          <w:lang w:val="en-US"/>
         </w:rPr>
         <w:t>lieferservice.at</w:t>
       </w:r>
@@ -5149,14 +5154,12 @@
       <w:r>
         <w:t xml:space="preserve">m wie </w:t>
       </w:r>
-      <w:proofErr w:type="spellStart"/>
       <w:r>
         <w:rPr>
           <w:i/>
         </w:rPr>
         <w:t>foodora</w:t>
       </w:r>
-      <w:proofErr w:type="spellEnd"/>
       <w:r>
         <w:t xml:space="preserve">, diese Applikation wurde von den zwei großen Konkurrenten </w:t>
       </w:r>
@@ -5531,14 +5534,12 @@
                 <w:i/>
               </w:rPr>
             </w:pPr>
-            <w:proofErr w:type="spellStart"/>
             <w:r>
               <w:rPr>
                 <w:i/>
               </w:rPr>
               <w:t>foodora</w:t>
             </w:r>
-            <w:proofErr w:type="spellEnd"/>
           </w:p>
         </w:tc>
         <w:tc>
@@ -5611,14 +5612,12 @@
                 <w:i/>
               </w:rPr>
             </w:pPr>
-            <w:proofErr w:type="spellStart"/>
             <w:r>
               <w:rPr>
                 <w:i/>
               </w:rPr>
               <w:t>foodpanda</w:t>
             </w:r>
-            <w:proofErr w:type="spellEnd"/>
           </w:p>
         </w:tc>
         <w:tc>
@@ -29720,7 +29719,7 @@
 </file>
 
 <file path=customXml/itemProps1.xml><?xml version="1.0" encoding="utf-8"?>
-<ds:datastoreItem xmlns:ds="http://schemas.openxmlformats.org/officeDocument/2006/customXml" ds:itemID="{B1EAA01F-3829-4EB0-BF16-196849BA8C58}">
+<ds:datastoreItem xmlns:ds="http://schemas.openxmlformats.org/officeDocument/2006/customXml" ds:itemID="{8B0A9B78-87F4-4156-8A42-5E5C3F4D0879}">
   <ds:schemaRefs>
     <ds:schemaRef ds:uri="http://schemas.openxmlformats.org/officeDocument/2006/bibliography"/>
   </ds:schemaRefs>

--- a/Projektmanagement/Dokumentation/Diplomarbeitsdokumentation - Was uns noch fehlt.docx
+++ b/Projektmanagement/Dokumentation/Diplomarbeitsdokumentation - Was uns noch fehlt.docx
@@ -41,12 +41,14 @@
         </w:rPr>
         <w:t xml:space="preserve"> </w:t>
       </w:r>
+      <w:proofErr w:type="spellStart"/>
       <w:r>
         <w:rPr>
           <w:strike/>
         </w:rPr>
         <w:t>done</w:t>
       </w:r>
+      <w:proofErr w:type="spellEnd"/>
     </w:p>
     <w:p>
       <w:pPr>
@@ -77,12 +79,14 @@
         </w:rPr>
         <w:t xml:space="preserve"> </w:t>
       </w:r>
+      <w:proofErr w:type="spellStart"/>
       <w:r>
         <w:rPr>
           <w:strike/>
         </w:rPr>
         <w:t>done</w:t>
       </w:r>
+      <w:proofErr w:type="spellEnd"/>
     </w:p>
     <w:p>
       <w:pPr>
@@ -113,12 +117,14 @@
         </w:rPr>
         <w:t xml:space="preserve"> </w:t>
       </w:r>
+      <w:proofErr w:type="spellStart"/>
       <w:r>
         <w:rPr>
           <w:strike/>
         </w:rPr>
         <w:t>done</w:t>
       </w:r>
+      <w:proofErr w:type="spellEnd"/>
     </w:p>
     <w:p>
       <w:pPr>
@@ -149,12 +155,14 @@
         </w:rPr>
         <w:t xml:space="preserve"> </w:t>
       </w:r>
+      <w:proofErr w:type="spellStart"/>
       <w:r>
         <w:rPr>
           <w:strike/>
         </w:rPr>
         <w:t>done</w:t>
       </w:r>
+      <w:proofErr w:type="spellEnd"/>
     </w:p>
     <w:p>
       <w:pPr>
@@ -185,12 +193,14 @@
         </w:rPr>
         <w:t xml:space="preserve"> </w:t>
       </w:r>
+      <w:proofErr w:type="spellStart"/>
       <w:r>
         <w:rPr>
           <w:strike/>
         </w:rPr>
         <w:t>done</w:t>
       </w:r>
+      <w:proofErr w:type="spellEnd"/>
     </w:p>
     <w:p>
       <w:pPr>
@@ -221,12 +231,14 @@
         </w:rPr>
         <w:t xml:space="preserve"> </w:t>
       </w:r>
+      <w:proofErr w:type="spellStart"/>
       <w:r>
         <w:rPr>
           <w:strike/>
         </w:rPr>
         <w:t>done</w:t>
       </w:r>
+      <w:proofErr w:type="spellEnd"/>
     </w:p>
     <w:p>
       <w:pPr>
@@ -257,12 +269,14 @@
         </w:rPr>
         <w:t xml:space="preserve"> </w:t>
       </w:r>
+      <w:proofErr w:type="spellStart"/>
       <w:r>
         <w:rPr>
           <w:strike/>
         </w:rPr>
         <w:t>done</w:t>
       </w:r>
+      <w:proofErr w:type="spellEnd"/>
     </w:p>
     <w:p>
       <w:pPr>
@@ -387,10 +401,18 @@
         <w:t xml:space="preserve"> </w:t>
       </w:r>
       <w:r>
-        <w:t>(Entwicklungsumgebung nötig?)</w:t>
+        <w:t>(Entwicklungsumgebung nötig</w:t>
+      </w:r>
+      <w:proofErr w:type="gramStart"/>
+      <w:r>
+        <w:t>?)</w:t>
       </w:r>
       <w:r>
-        <w:t xml:space="preserve">/Umsetzung </w:t>
+        <w:t>/</w:t>
+      </w:r>
+      <w:proofErr w:type="gramEnd"/>
+      <w:r>
+        <w:t xml:space="preserve">Umsetzung </w:t>
       </w:r>
       <w:r>
         <w:sym w:font="Wingdings" w:char="F0E0"/>
@@ -407,8 +429,13 @@
           <w:numId w:val="1"/>
         </w:numPr>
       </w:pPr>
+      <w:proofErr w:type="spellStart"/>
       <w:r>
-        <w:t xml:space="preserve">Testing </w:t>
+        <w:t>Testing</w:t>
+      </w:r>
+      <w:proofErr w:type="spellEnd"/>
+      <w:r>
+        <w:t xml:space="preserve"> </w:t>
       </w:r>
       <w:r>
         <w:sym w:font="Wingdings" w:char="F0E0"/>
@@ -417,7 +444,15 @@
         <w:t xml:space="preserve"> fehlt komplett</w:t>
       </w:r>
       <w:r>
-        <w:t xml:space="preserve"> (muss vllt. Ersetzt werden)</w:t>
+        <w:t xml:space="preserve"> (muss </w:t>
+      </w:r>
+      <w:proofErr w:type="spellStart"/>
+      <w:r>
+        <w:t>vllt</w:t>
+      </w:r>
+      <w:proofErr w:type="spellEnd"/>
+      <w:r>
+        <w:t>. Ersetzt werden)</w:t>
       </w:r>
     </w:p>
     <w:p>
@@ -1322,7 +1357,15 @@
         </w:numPr>
       </w:pPr>
       <w:r>
-        <w:t>Neben der Rolle als Projektleiter bekam er einige Teilaufgaben der Backend-Programmierung, da er gute Kenntnisse im Bereich der PHP (ausgeschrieben) und NodeJS besitzt.</w:t>
+        <w:t xml:space="preserve">Neben der Rolle als Projektleiter bekam er einige Teilaufgaben der Backend-Programmierung, da er gute Kenntnisse im Bereich der PHP (ausgeschrieben) und </w:t>
+      </w:r>
+      <w:proofErr w:type="spellStart"/>
+      <w:r>
+        <w:t>NodeJS</w:t>
+      </w:r>
+      <w:proofErr w:type="spellEnd"/>
+      <w:r>
+        <w:t xml:space="preserve"> besitzt.</w:t>
       </w:r>
     </w:p>
     <w:p>
@@ -1368,10 +1411,16 @@
         </w:rPr>
       </w:pPr>
       <w:r>
-        <w:t>Anils Themenschwerpunkt lag in der Front-End Programmierung, er war für die Implementierung des Designs und der grafischen Oberfläche zuständig. Außerdem nahm er die Teilaufgabe, die verschiedenen Technologien gemeinsam mit dem Projektleiter zu evaluieren</w:t>
+        <w:t xml:space="preserve">Anils Themenschwerpunkt lag in </w:t>
       </w:r>
-      <w:bookmarkStart w:id="2" w:name="_GoBack"/>
-      <w:bookmarkEnd w:id="2"/>
+      <w:proofErr w:type="gramStart"/>
+      <w:r>
+        <w:t>der Front-End</w:t>
+      </w:r>
+      <w:proofErr w:type="gramEnd"/>
+      <w:r>
+        <w:t xml:space="preserve"> Programmierung, er war für die Implementierung des Designs und der grafischen Oberfläche zuständig. Außerdem nahm er die Teilaufgabe, die verschiedenen Technologien gemeinsam mit dem Projektleiter zu evaluieren</w:t>
+      </w:r>
     </w:p>
     <w:p>
       <w:pPr>
@@ -1448,7 +1497,15 @@
         </w:rPr>
       </w:pPr>
       <w:r>
-        <w:t xml:space="preserve">Dervis war hauptsächlich für die Back-End Programmierung zuständig. Er konzeptionierte und setzte die Datenbank um. </w:t>
+        <w:t xml:space="preserve">Dervis war hauptsächlich für </w:t>
+      </w:r>
+      <w:proofErr w:type="gramStart"/>
+      <w:r>
+        <w:t>die Back-End</w:t>
+      </w:r>
+      <w:proofErr w:type="gramEnd"/>
+      <w:r>
+        <w:t xml:space="preserve"> Programmierung zuständig. Er konzeptionierte und setzte die Datenbank um. </w:t>
       </w:r>
     </w:p>
     <w:p>
@@ -1553,14 +1610,14 @@
       <w:pPr>
         <w:pStyle w:val="berschrift1"/>
       </w:pPr>
-      <w:bookmarkStart w:id="3" w:name="_Toc502890575"/>
+      <w:bookmarkStart w:id="2" w:name="_Toc502890575"/>
       <w:r>
         <w:t>2.</w:t>
       </w:r>
       <w:r>
         <w:t>Projektbetreuer</w:t>
       </w:r>
-      <w:bookmarkEnd w:id="3"/>
+      <w:bookmarkEnd w:id="2"/>
     </w:p>
     <w:p/>
     <w:p>
@@ -1650,6 +1707,7 @@
           <w:numId w:val="1"/>
         </w:numPr>
       </w:pPr>
+      <w:bookmarkStart w:id="3" w:name="_Hlk503728303"/>
       <w:r>
         <w:t>Frau Cornelia Lederle betreute das Projekt seitens der Schule</w:t>
       </w:r>
@@ -1657,12 +1715,13 @@
         <w:t xml:space="preserve">. Sie unterrichtet an der HTL Dornbirn im Bereich Betriebsinformatik und Mathematik. Ihre Hilfe und Feedback in vielen Aspekten des Projekts wurde </w:t>
       </w:r>
       <w:r>
-        <w:rPr>
-          <w:i/>
-        </w:rPr>
         <w:t>von den Projektmitgliedern sehr geschätzt</w:t>
       </w:r>
+      <w:r>
+        <w:t>.</w:t>
+      </w:r>
     </w:p>
+    <w:bookmarkEnd w:id="3"/>
     <w:p>
       <w:pPr>
         <w:rPr>
@@ -1693,17 +1752,25 @@
           <w:b/>
         </w:rPr>
       </w:pPr>
+      <w:bookmarkStart w:id="4" w:name="_Hlk503728668"/>
       <w:r>
-        <w:t>Herr Özgür Saskin, war der Projektbetreuer seitens des Unternehmens. Er stellte die die Anforderungen für das Projekt und brachte viele Ideen für das Konzept der Webseite. Das Projektteam bedankt sich bei ihm für seine Mühe und Ratschläge bei der Umsetzung der Webseite.</w:t>
+        <w:t>Herr Özgür Saskin, war der P</w:t>
+      </w:r>
+      <w:r>
+        <w:t xml:space="preserve">rojektauftraggeber. </w:t>
+      </w:r>
+      <w:r>
+        <w:t>Er stellte die die Anforderungen für das Projekt und brachte viele Ideen für das Konzept der Webseite. Das Projektteam bedankt sich bei ihm für seine Mühe und Ratschläge bei der Umsetzung der Webseite.</w:t>
       </w:r>
     </w:p>
+    <w:bookmarkEnd w:id="4"/>
     <w:p/>
     <w:p/>
     <w:p>
       <w:pPr>
         <w:pStyle w:val="berschrift1"/>
       </w:pPr>
-      <w:bookmarkStart w:id="4" w:name="_Toc502890576"/>
+      <w:bookmarkStart w:id="5" w:name="_Toc502890576"/>
       <w:r>
         <w:t>3.</w:t>
       </w:r>
@@ -1713,7 +1780,7 @@
       <w:r>
         <w:t>Allgemeine Informationen</w:t>
       </w:r>
-      <w:bookmarkEnd w:id="4"/>
+      <w:bookmarkEnd w:id="5"/>
     </w:p>
     <w:p>
       <w:pPr>
@@ -1727,11 +1794,20 @@
       <w:pPr>
         <w:pStyle w:val="KeinLeerraum"/>
       </w:pPr>
+      <w:bookmarkStart w:id="6" w:name="_Hlk503728740"/>
       <w:r>
         <w:t>Gart Bistro ist ein Gastronomiebetrieb aus Vorarlberg</w:t>
       </w:r>
       <w:r>
-        <w:t xml:space="preserve"> und bietet orientalische sowie italienische Gerichte an.  Das Unternehmen befindet sich in Mäder, aber in naher Zukunft möchten sie weitere Zweigstellen in ganz Vorarlberg eröffnen. In 2016 benannte sich Gart Bistro von „Snackman“ um. </w:t>
+        <w:t xml:space="preserve"> und bietet orientalische sowie italienische Gerichte an.  Das Unternehmen befindet sich in Mäder, aber in naher Zukunft möchten sie weitere Zweigstellen in ganz Vorarlberg eröffnen. </w:t>
+      </w:r>
+      <w:proofErr w:type="gramStart"/>
+      <w:r>
+        <w:t>In 2016</w:t>
+      </w:r>
+      <w:proofErr w:type="gramEnd"/>
+      <w:r>
+        <w:t xml:space="preserve"> benannte sich Gart Bistro von „Snackman“ um. </w:t>
       </w:r>
     </w:p>
     <w:p>
@@ -1771,6 +1847,7 @@
         <w:pStyle w:val="KeinLeerraum"/>
       </w:pPr>
     </w:p>
+    <w:bookmarkEnd w:id="6"/>
     <w:p>
       <w:pPr>
         <w:pStyle w:val="KeinLeerraum"/>
@@ -1865,14 +1942,14 @@
       <w:pPr>
         <w:pStyle w:val="berschrift1"/>
       </w:pPr>
-      <w:bookmarkStart w:id="5" w:name="_Toc502890577"/>
+      <w:bookmarkStart w:id="7" w:name="_Toc502890577"/>
       <w:r>
         <w:t>4.</w:t>
       </w:r>
       <w:r>
         <w:t>Projektauftrag</w:t>
       </w:r>
-      <w:bookmarkEnd w:id="5"/>
+      <w:bookmarkEnd w:id="7"/>
     </w:p>
     <w:p/>
     <w:tbl>
@@ -1902,6 +1979,7 @@
                 <w:tab w:val="center" w:pos="4423"/>
               </w:tabs>
             </w:pPr>
+            <w:bookmarkStart w:id="8" w:name="_Hlk503730931"/>
             <w:r>
               <w:tab/>
             </w:r>
@@ -2124,7 +2202,7 @@
                 <w:numId w:val="1"/>
               </w:numPr>
             </w:pPr>
-            <w:ins w:id="6" w:author="Emik Hakan" w:date="2017-06-06T16:39:00Z">
+            <w:ins w:id="9" w:author="Emik Hakan" w:date="2017-06-06T16:39:00Z">
               <w:r>
                 <w:t>Die Webseite sollte nicht abhängig von anderen Plattformen sein und das Design darf nicht generisch aussehen.</w:t>
               </w:r>
@@ -2409,11 +2487,16 @@
             <w:r>
               <w:t>, (</w:t>
             </w:r>
+            <w:proofErr w:type="gramStart"/>
             <w:r>
               <w:t xml:space="preserve">Projetkauftraggeber)  </w:t>
             </w:r>
             <w:r>
-              <w:t xml:space="preserve">                                                       </w:t>
+              <w:t xml:space="preserve"> </w:t>
+            </w:r>
+            <w:proofErr w:type="gramEnd"/>
+            <w:r>
+              <w:t xml:space="preserve">                                                      </w:t>
             </w:r>
             <w:r>
               <w:t xml:space="preserve">      </w:t>
@@ -2430,6 +2513,7 @@
           </w:p>
         </w:tc>
       </w:tr>
+      <w:bookmarkEnd w:id="8"/>
     </w:tbl>
     <w:p/>
     <w:p/>
@@ -2439,14 +2523,14 @@
       <w:pPr>
         <w:pStyle w:val="berschrift1"/>
       </w:pPr>
-      <w:bookmarkStart w:id="7" w:name="_Toc502890578"/>
+      <w:bookmarkStart w:id="10" w:name="_Toc502890578"/>
       <w:r>
         <w:t>5.</w:t>
       </w:r>
       <w:r>
         <w:t>Projektzieleplan</w:t>
       </w:r>
-      <w:bookmarkEnd w:id="7"/>
+      <w:bookmarkEnd w:id="10"/>
       <w:r>
         <w:t xml:space="preserve"> </w:t>
       </w:r>
@@ -2476,6 +2560,7 @@
           <w:b/>
         </w:rPr>
       </w:pPr>
+      <w:bookmarkStart w:id="11" w:name="_Hlk503732191"/>
       <w:r>
         <w:t>Eine komplett neue Webseite mit anspruchsvollem Design</w:t>
       </w:r>
@@ -2609,6 +2694,7 @@
         <w:t>Eine Reservierung kann leicht über die Webseite durchgeführt werden. Die Benutzer müssen angeben an welchem Tag, wie viele Personen und welche Uhrzeit sie reservieren möchten.</w:t>
       </w:r>
     </w:p>
+    <w:bookmarkEnd w:id="11"/>
     <w:p>
       <w:pPr>
         <w:rPr>
@@ -2633,6 +2719,7 @@
           <w:b/>
         </w:rPr>
       </w:pPr>
+      <w:bookmarkStart w:id="12" w:name="_Hlk503732221"/>
       <w:r>
         <w:t xml:space="preserve">Speisen bzw. einzelne Produkte </w:t>
       </w:r>
@@ -2724,6 +2811,7 @@
         <w:t>Benutzer können jederzeit ihre Bewerbung auf der Webseite schicken.</w:t>
       </w:r>
     </w:p>
+    <w:bookmarkEnd w:id="12"/>
     <w:p>
       <w:pPr>
         <w:rPr>
@@ -2748,6 +2836,7 @@
           <w:b/>
         </w:rPr>
       </w:pPr>
+      <w:bookmarkStart w:id="13" w:name="_Hlk503732337"/>
       <w:r>
         <w:t>Abhängigkeit von Drittanbietern darf nicht vorhanden sein.</w:t>
       </w:r>
@@ -2764,12 +2853,21 @@
         </w:rPr>
       </w:pPr>
       <w:r>
-        <w:t>Die Webseite sollte nicht statisch sein. (vllt. Applikation als Nichtziel</w:t>
+        <w:t>Die Webseite sollte nicht statisch sein. (</w:t>
+      </w:r>
+      <w:proofErr w:type="spellStart"/>
+      <w:r>
+        <w:t>vllt</w:t>
+      </w:r>
+      <w:proofErr w:type="spellEnd"/>
+      <w:r>
+        <w:t>. Applikation als Nichtziel</w:t>
       </w:r>
       <w:r>
         <w:t>?)</w:t>
       </w:r>
     </w:p>
+    <w:bookmarkEnd w:id="13"/>
     <w:p>
       <w:pPr>
         <w:rPr>
@@ -2809,14 +2907,14 @@
       <w:pPr>
         <w:pStyle w:val="berschrift1"/>
       </w:pPr>
-      <w:bookmarkStart w:id="8" w:name="_Toc502890579"/>
+      <w:bookmarkStart w:id="14" w:name="_Toc502890579"/>
       <w:r>
         <w:t>6.</w:t>
       </w:r>
       <w:r>
         <w:t>Projektorganisation</w:t>
       </w:r>
-      <w:bookmarkEnd w:id="8"/>
+      <w:bookmarkEnd w:id="14"/>
     </w:p>
     <w:tbl>
       <w:tblPr>
@@ -2843,6 +2941,7 @@
                 <w:b/>
               </w:rPr>
             </w:pPr>
+            <w:bookmarkStart w:id="15" w:name="_Hlk503731249"/>
             <w:r>
               <w:rPr>
                 <w:b/>
@@ -3180,6 +3279,7 @@
           </w:p>
         </w:tc>
       </w:tr>
+      <w:bookmarkEnd w:id="15"/>
     </w:tbl>
     <w:p>
       <w:pPr>
@@ -3212,7 +3312,7 @@
           <w:lang w:val="en-US"/>
         </w:rPr>
       </w:pPr>
-      <w:bookmarkStart w:id="9" w:name="_Toc502890580"/>
+      <w:bookmarkStart w:id="16" w:name="_Toc502890580"/>
       <w:r>
         <w:rPr>
           <w:lang w:val="en-US"/>
@@ -3225,7 +3325,7 @@
         </w:rPr>
         <w:t>Projektorganigramm</w:t>
       </w:r>
-      <w:bookmarkEnd w:id="9"/>
+      <w:bookmarkEnd w:id="16"/>
     </w:p>
     <w:p>
       <w:pPr>
@@ -3291,11 +3391,11 @@
       <w:pPr>
         <w:pStyle w:val="berschrift1"/>
       </w:pPr>
-      <w:bookmarkStart w:id="10" w:name="_Toc502890581"/>
+      <w:bookmarkStart w:id="17" w:name="_Toc502890581"/>
       <w:r>
         <w:t>8.Porjekt- und Objektstrukturplan</w:t>
       </w:r>
-      <w:bookmarkEnd w:id="10"/>
+      <w:bookmarkEnd w:id="17"/>
     </w:p>
     <w:p/>
     <w:p>
@@ -3334,6 +3434,7 @@
                 <w:szCs w:val="36"/>
               </w:rPr>
             </w:pPr>
+            <w:bookmarkStart w:id="18" w:name="_Hlk503735088"/>
           </w:p>
           <w:p>
             <w:pPr>
@@ -3634,11 +3735,16 @@
             <w:tcW w:w="4678" w:type="dxa"/>
           </w:tcPr>
           <w:p>
+            <w:proofErr w:type="spellStart"/>
             <w:r>
               <w:t>Test</w:t>
             </w:r>
             <w:r>
-              <w:t>ing abgeschlossen</w:t>
+              <w:t>ing</w:t>
+            </w:r>
+            <w:proofErr w:type="spellEnd"/>
+            <w:r>
+              <w:t xml:space="preserve"> abgeschlossen</w:t>
             </w:r>
           </w:p>
         </w:tc>
@@ -3659,6 +3765,7 @@
           </w:p>
         </w:tc>
       </w:tr>
+      <w:bookmarkEnd w:id="18"/>
     </w:tbl>
     <w:p/>
     <w:p/>
@@ -3791,7 +3898,7 @@
       <w:pPr>
         <w:pStyle w:val="berschrift1"/>
       </w:pPr>
-      <w:bookmarkStart w:id="11" w:name="_Toc502890582"/>
+      <w:bookmarkStart w:id="19" w:name="_Toc502890582"/>
       <w:r>
         <w:lastRenderedPageBreak/>
         <w:t>9.</w:t>
@@ -3799,9 +3906,11 @@
       <w:r>
         <w:t>Risikoanalyse</w:t>
       </w:r>
-      <w:bookmarkEnd w:id="11"/>
+      <w:bookmarkEnd w:id="19"/>
     </w:p>
-    <w:p/>
+    <w:p>
+      <w:bookmarkStart w:id="20" w:name="_Hlk503736217"/>
+    </w:p>
     <w:p>
       <w:r>
         <w:rPr>
@@ -4061,13 +4170,22 @@
           <w:p>
             <w:pPr>
               <w:jc w:val="center"/>
+              <w:rPr>
+                <w:b/>
+              </w:rPr>
             </w:pPr>
           </w:p>
           <w:p>
             <w:pPr>
               <w:jc w:val="center"/>
+              <w:rPr>
+                <w:b/>
+              </w:rPr>
             </w:pPr>
             <w:r>
+              <w:rPr>
+                <w:b/>
+              </w:rPr>
               <w:t>kritisch</w:t>
             </w:r>
           </w:p>
@@ -4077,35 +4195,65 @@
             <w:tcW w:w="1512" w:type="dxa"/>
             <w:shd w:val="clear" w:color="auto" w:fill="FFFF00"/>
           </w:tcPr>
-          <w:p/>
+          <w:p>
+            <w:pPr>
+              <w:rPr>
+                <w:b/>
+              </w:rPr>
+            </w:pPr>
+          </w:p>
         </w:tc>
         <w:tc>
           <w:tcPr>
             <w:tcW w:w="1512" w:type="dxa"/>
             <w:shd w:val="clear" w:color="auto" w:fill="FFC000"/>
           </w:tcPr>
-          <w:p/>
+          <w:p>
+            <w:pPr>
+              <w:rPr>
+                <w:b/>
+              </w:rPr>
+            </w:pPr>
+          </w:p>
         </w:tc>
         <w:tc>
           <w:tcPr>
             <w:tcW w:w="1512" w:type="dxa"/>
             <w:shd w:val="clear" w:color="auto" w:fill="FF0000"/>
           </w:tcPr>
-          <w:p/>
+          <w:p>
+            <w:pPr>
+              <w:rPr>
+                <w:b/>
+              </w:rPr>
+            </w:pPr>
+          </w:p>
         </w:tc>
         <w:tc>
           <w:tcPr>
             <w:tcW w:w="1512" w:type="dxa"/>
             <w:shd w:val="clear" w:color="auto" w:fill="FF0000"/>
           </w:tcPr>
-          <w:p/>
+          <w:p>
+            <w:pPr>
+              <w:rPr>
+                <w:b/>
+              </w:rPr>
+            </w:pPr>
+          </w:p>
         </w:tc>
         <w:tc>
           <w:tcPr>
             <w:tcW w:w="1513" w:type="dxa"/>
             <w:shd w:val="clear" w:color="auto" w:fill="FF0000"/>
           </w:tcPr>
-          <w:p/>
+          <w:p>
+            <w:pPr>
+              <w:rPr>
+                <w:b/>
+              </w:rPr>
+            </w:pPr>
+          </w:p>
         </w:tc>
       </w:tr>
       <w:tr>
@@ -4120,13 +4268,22 @@
           <w:p>
             <w:pPr>
               <w:jc w:val="center"/>
+              <w:rPr>
+                <w:b/>
+              </w:rPr>
             </w:pPr>
           </w:p>
           <w:p>
             <w:pPr>
               <w:jc w:val="center"/>
+              <w:rPr>
+                <w:b/>
+              </w:rPr>
             </w:pPr>
             <w:r>
+              <w:rPr>
+                <w:b/>
+              </w:rPr>
               <w:t>hoch</w:t>
             </w:r>
           </w:p>
@@ -4136,14 +4293,26 @@
             <w:tcW w:w="1512" w:type="dxa"/>
             <w:shd w:val="clear" w:color="auto" w:fill="FFFF00"/>
           </w:tcPr>
-          <w:p/>
+          <w:p>
+            <w:pPr>
+              <w:rPr>
+                <w:b/>
+              </w:rPr>
+            </w:pPr>
+          </w:p>
         </w:tc>
         <w:tc>
           <w:tcPr>
             <w:tcW w:w="1512" w:type="dxa"/>
             <w:shd w:val="clear" w:color="auto" w:fill="FFFF00"/>
           </w:tcPr>
-          <w:p/>
+          <w:p>
+            <w:pPr>
+              <w:rPr>
+                <w:b/>
+              </w:rPr>
+            </w:pPr>
+          </w:p>
         </w:tc>
         <w:tc>
           <w:tcPr>
@@ -4153,13 +4322,22 @@
           <w:p>
             <w:pPr>
               <w:jc w:val="center"/>
+              <w:rPr>
+                <w:b/>
+              </w:rPr>
             </w:pPr>
           </w:p>
           <w:p>
             <w:pPr>
               <w:jc w:val="center"/>
+              <w:rPr>
+                <w:b/>
+              </w:rPr>
             </w:pPr>
             <w:r>
+              <w:rPr>
+                <w:b/>
+              </w:rPr>
               <w:t>2.</w:t>
             </w:r>
           </w:p>
@@ -4172,13 +4350,22 @@
           <w:p>
             <w:pPr>
               <w:jc w:val="center"/>
+              <w:rPr>
+                <w:b/>
+              </w:rPr>
             </w:pPr>
           </w:p>
           <w:p>
             <w:pPr>
               <w:jc w:val="center"/>
+              <w:rPr>
+                <w:b/>
+              </w:rPr>
             </w:pPr>
             <w:r>
+              <w:rPr>
+                <w:b/>
+              </w:rPr>
               <w:t>1.</w:t>
             </w:r>
           </w:p>
@@ -4188,7 +4375,13 @@
             <w:tcW w:w="1513" w:type="dxa"/>
             <w:shd w:val="clear" w:color="auto" w:fill="FF0000"/>
           </w:tcPr>
-          <w:p/>
+          <w:p>
+            <w:pPr>
+              <w:rPr>
+                <w:b/>
+              </w:rPr>
+            </w:pPr>
+          </w:p>
         </w:tc>
       </w:tr>
       <w:tr>
@@ -4203,13 +4396,22 @@
           <w:p>
             <w:pPr>
               <w:jc w:val="center"/>
+              <w:rPr>
+                <w:b/>
+              </w:rPr>
             </w:pPr>
           </w:p>
           <w:p>
             <w:pPr>
               <w:jc w:val="center"/>
+              <w:rPr>
+                <w:b/>
+              </w:rPr>
             </w:pPr>
             <w:r>
+              <w:rPr>
+                <w:b/>
+              </w:rPr>
               <w:t>mittel</w:t>
             </w:r>
           </w:p>
@@ -4219,21 +4421,39 @@
             <w:tcW w:w="1512" w:type="dxa"/>
             <w:shd w:val="clear" w:color="auto" w:fill="00B050"/>
           </w:tcPr>
-          <w:p/>
+          <w:p>
+            <w:pPr>
+              <w:rPr>
+                <w:b/>
+              </w:rPr>
+            </w:pPr>
+          </w:p>
         </w:tc>
         <w:tc>
           <w:tcPr>
             <w:tcW w:w="1512" w:type="dxa"/>
             <w:shd w:val="clear" w:color="auto" w:fill="FFFF00"/>
           </w:tcPr>
-          <w:p/>
+          <w:p>
+            <w:pPr>
+              <w:rPr>
+                <w:b/>
+              </w:rPr>
+            </w:pPr>
+          </w:p>
         </w:tc>
         <w:tc>
           <w:tcPr>
             <w:tcW w:w="1512" w:type="dxa"/>
             <w:shd w:val="clear" w:color="auto" w:fill="FFFF00"/>
           </w:tcPr>
-          <w:p/>
+          <w:p>
+            <w:pPr>
+              <w:rPr>
+                <w:b/>
+              </w:rPr>
+            </w:pPr>
+          </w:p>
         </w:tc>
         <w:tc>
           <w:tcPr>
@@ -4243,13 +4463,22 @@
           <w:p>
             <w:pPr>
               <w:jc w:val="center"/>
+              <w:rPr>
+                <w:b/>
+              </w:rPr>
             </w:pPr>
           </w:p>
           <w:p>
             <w:pPr>
               <w:jc w:val="center"/>
+              <w:rPr>
+                <w:b/>
+              </w:rPr>
             </w:pPr>
             <w:r>
+              <w:rPr>
+                <w:b/>
+              </w:rPr>
               <w:t>3.</w:t>
             </w:r>
           </w:p>
@@ -4259,7 +4488,13 @@
             <w:tcW w:w="1513" w:type="dxa"/>
             <w:shd w:val="clear" w:color="auto" w:fill="FF0000"/>
           </w:tcPr>
-          <w:p/>
+          <w:p>
+            <w:pPr>
+              <w:rPr>
+                <w:b/>
+              </w:rPr>
+            </w:pPr>
+          </w:p>
         </w:tc>
       </w:tr>
       <w:tr>
@@ -4274,13 +4509,22 @@
           <w:p>
             <w:pPr>
               <w:jc w:val="center"/>
+              <w:rPr>
+                <w:b/>
+              </w:rPr>
             </w:pPr>
           </w:p>
           <w:p>
             <w:pPr>
               <w:jc w:val="center"/>
+              <w:rPr>
+                <w:b/>
+              </w:rPr>
             </w:pPr>
             <w:r>
+              <w:rPr>
+                <w:b/>
+              </w:rPr>
               <w:t>gering</w:t>
             </w:r>
           </w:p>
@@ -4290,14 +4534,26 @@
             <w:tcW w:w="1512" w:type="dxa"/>
             <w:shd w:val="clear" w:color="auto" w:fill="00B050"/>
           </w:tcPr>
-          <w:p/>
+          <w:p>
+            <w:pPr>
+              <w:rPr>
+                <w:b/>
+              </w:rPr>
+            </w:pPr>
+          </w:p>
         </w:tc>
         <w:tc>
           <w:tcPr>
             <w:tcW w:w="1512" w:type="dxa"/>
             <w:shd w:val="clear" w:color="auto" w:fill="FFFF00"/>
           </w:tcPr>
-          <w:p/>
+          <w:p>
+            <w:pPr>
+              <w:rPr>
+                <w:b/>
+              </w:rPr>
+            </w:pPr>
+          </w:p>
         </w:tc>
         <w:tc>
           <w:tcPr>
@@ -4307,13 +4563,22 @@
           <w:p>
             <w:pPr>
               <w:jc w:val="center"/>
+              <w:rPr>
+                <w:b/>
+              </w:rPr>
             </w:pPr>
           </w:p>
           <w:p>
             <w:pPr>
               <w:jc w:val="center"/>
+              <w:rPr>
+                <w:b/>
+              </w:rPr>
             </w:pPr>
             <w:r>
+              <w:rPr>
+                <w:b/>
+              </w:rPr>
               <w:t>4.</w:t>
             </w:r>
           </w:p>
@@ -4323,14 +4588,26 @@
             <w:tcW w:w="1512" w:type="dxa"/>
             <w:shd w:val="clear" w:color="auto" w:fill="FFFF00"/>
           </w:tcPr>
-          <w:p/>
+          <w:p>
+            <w:pPr>
+              <w:rPr>
+                <w:b/>
+              </w:rPr>
+            </w:pPr>
+          </w:p>
         </w:tc>
         <w:tc>
           <w:tcPr>
             <w:tcW w:w="1513" w:type="dxa"/>
             <w:shd w:val="clear" w:color="auto" w:fill="FFC000"/>
           </w:tcPr>
-          <w:p/>
+          <w:p>
+            <w:pPr>
+              <w:rPr>
+                <w:b/>
+              </w:rPr>
+            </w:pPr>
+          </w:p>
         </w:tc>
       </w:tr>
       <w:tr>
@@ -4345,13 +4622,22 @@
           <w:p>
             <w:pPr>
               <w:jc w:val="center"/>
+              <w:rPr>
+                <w:b/>
+              </w:rPr>
             </w:pPr>
           </w:p>
           <w:p>
             <w:pPr>
               <w:jc w:val="center"/>
+              <w:rPr>
+                <w:b/>
+              </w:rPr>
             </w:pPr>
             <w:r>
+              <w:rPr>
+                <w:b/>
+              </w:rPr>
               <w:t>akzeptabel</w:t>
             </w:r>
           </w:p>
@@ -4361,14 +4647,26 @@
             <w:tcW w:w="1512" w:type="dxa"/>
             <w:shd w:val="clear" w:color="auto" w:fill="00B050"/>
           </w:tcPr>
-          <w:p/>
+          <w:p>
+            <w:pPr>
+              <w:rPr>
+                <w:b/>
+              </w:rPr>
+            </w:pPr>
+          </w:p>
         </w:tc>
         <w:tc>
           <w:tcPr>
             <w:tcW w:w="1512" w:type="dxa"/>
             <w:shd w:val="clear" w:color="auto" w:fill="00B050"/>
           </w:tcPr>
-          <w:p/>
+          <w:p>
+            <w:pPr>
+              <w:rPr>
+                <w:b/>
+              </w:rPr>
+            </w:pPr>
+          </w:p>
         </w:tc>
         <w:tc>
           <w:tcPr>
@@ -4378,11 +4676,17 @@
           <w:p>
             <w:pPr>
               <w:jc w:val="center"/>
+              <w:rPr>
+                <w:b/>
+              </w:rPr>
             </w:pPr>
           </w:p>
           <w:p>
             <w:pPr>
               <w:jc w:val="center"/>
+              <w:rPr>
+                <w:b/>
+              </w:rPr>
             </w:pPr>
           </w:p>
         </w:tc>
@@ -4391,14 +4695,26 @@
             <w:tcW w:w="1512" w:type="dxa"/>
             <w:shd w:val="clear" w:color="auto" w:fill="FFFF00"/>
           </w:tcPr>
-          <w:p/>
+          <w:p>
+            <w:pPr>
+              <w:rPr>
+                <w:b/>
+              </w:rPr>
+            </w:pPr>
+          </w:p>
         </w:tc>
         <w:tc>
           <w:tcPr>
             <w:tcW w:w="1513" w:type="dxa"/>
             <w:shd w:val="clear" w:color="auto" w:fill="FFFF00"/>
           </w:tcPr>
-          <w:p/>
+          <w:p>
+            <w:pPr>
+              <w:rPr>
+                <w:b/>
+              </w:rPr>
+            </w:pPr>
+          </w:p>
         </w:tc>
       </w:tr>
       <w:tr>
@@ -4410,7 +4726,13 @@
             <w:tcW w:w="1512" w:type="dxa"/>
             <w:shd w:val="clear" w:color="auto" w:fill="auto"/>
           </w:tcPr>
-          <w:p/>
+          <w:p>
+            <w:pPr>
+              <w:rPr>
+                <w:b/>
+              </w:rPr>
+            </w:pPr>
+          </w:p>
         </w:tc>
         <w:tc>
           <w:tcPr>
@@ -4420,13 +4742,22 @@
           <w:p>
             <w:pPr>
               <w:jc w:val="center"/>
+              <w:rPr>
+                <w:b/>
+              </w:rPr>
             </w:pPr>
           </w:p>
           <w:p>
             <w:pPr>
               <w:jc w:val="center"/>
+              <w:rPr>
+                <w:b/>
+              </w:rPr>
             </w:pPr>
             <w:r>
+              <w:rPr>
+                <w:b/>
+              </w:rPr>
               <w:t>gering</w:t>
             </w:r>
           </w:p>
@@ -4439,10 +4770,24 @@
           <w:p>
             <w:pPr>
               <w:jc w:val="center"/>
+              <w:rPr>
+                <w:b/>
+              </w:rPr>
             </w:pPr>
             <w:r>
-              <w:t>unwahr -scheinlich</w:t>
+              <w:rPr>
+                <w:b/>
+              </w:rPr>
+              <w:t>unwahr -</w:t>
             </w:r>
+            <w:proofErr w:type="spellStart"/>
+            <w:r>
+              <w:rPr>
+                <w:b/>
+              </w:rPr>
+              <w:t>scheinlich</w:t>
+            </w:r>
+            <w:proofErr w:type="spellEnd"/>
           </w:p>
         </w:tc>
         <w:tc>
@@ -4453,13 +4798,22 @@
           <w:p>
             <w:pPr>
               <w:jc w:val="center"/>
+              <w:rPr>
+                <w:b/>
+              </w:rPr>
             </w:pPr>
           </w:p>
           <w:p>
             <w:pPr>
               <w:jc w:val="center"/>
+              <w:rPr>
+                <w:b/>
+              </w:rPr>
             </w:pPr>
             <w:r>
+              <w:rPr>
+                <w:b/>
+              </w:rPr>
               <w:t>möglich</w:t>
             </w:r>
           </w:p>
@@ -4472,10 +4826,26 @@
           <w:p>
             <w:pPr>
               <w:jc w:val="center"/>
+              <w:rPr>
+                <w:b/>
+              </w:rPr>
             </w:pPr>
+            <w:proofErr w:type="gramStart"/>
             <w:r>
-              <w:t>wahr- scheinlich</w:t>
+              <w:rPr>
+                <w:b/>
+              </w:rPr>
+              <w:t xml:space="preserve">wahr- </w:t>
             </w:r>
+            <w:proofErr w:type="spellStart"/>
+            <w:r>
+              <w:rPr>
+                <w:b/>
+              </w:rPr>
+              <w:t>scheinlich</w:t>
+            </w:r>
+            <w:proofErr w:type="spellEnd"/>
+            <w:proofErr w:type="gramEnd"/>
           </w:p>
         </w:tc>
         <w:tc>
@@ -4486,16 +4856,38 @@
           <w:p>
             <w:pPr>
               <w:jc w:val="center"/>
+              <w:rPr>
+                <w:b/>
+              </w:rPr>
             </w:pPr>
+            <w:proofErr w:type="gramStart"/>
             <w:r>
+              <w:rPr>
+                <w:b/>
+              </w:rPr>
               <w:t>höchstwa</w:t>
             </w:r>
             <w:r>
+              <w:rPr>
+                <w:b/>
+              </w:rPr>
               <w:t>hr</w:t>
             </w:r>
             <w:r>
-              <w:t>- scheinlich</w:t>
+              <w:rPr>
+                <w:b/>
+              </w:rPr>
+              <w:t xml:space="preserve">- </w:t>
             </w:r>
+            <w:proofErr w:type="spellStart"/>
+            <w:r>
+              <w:rPr>
+                <w:b/>
+              </w:rPr>
+              <w:t>scheinlich</w:t>
+            </w:r>
+            <w:proofErr w:type="spellEnd"/>
+            <w:proofErr w:type="gramEnd"/>
           </w:p>
         </w:tc>
       </w:tr>
@@ -4592,6 +4984,7 @@
         </mc:AlternateContent>
       </w:r>
     </w:p>
+    <w:bookmarkEnd w:id="20"/>
     <w:p/>
     <w:p/>
     <w:tbl>
@@ -4621,6 +5014,7 @@
                 <w:b/>
               </w:rPr>
             </w:pPr>
+            <w:bookmarkStart w:id="21" w:name="_Hlk503737032"/>
             <w:r>
               <w:rPr>
                 <w:b/>
@@ -4734,7 +5128,15 @@
           </w:tcPr>
           <w:p>
             <w:r>
-              <w:t>Vorzeitiges Einarbeiten in den benötigten Technologien wie z.B. „Bootstrap“ und „NodeJS“</w:t>
+              <w:t>Vorzeitiges Einarbeiten in den benötigten Technologien wie z.B. „Bootstrap“ und „</w:t>
+            </w:r>
+            <w:proofErr w:type="spellStart"/>
+            <w:r>
+              <w:t>NodeJS</w:t>
+            </w:r>
+            <w:proofErr w:type="spellEnd"/>
+            <w:r>
+              <w:t>“</w:t>
             </w:r>
           </w:p>
         </w:tc>
@@ -4898,6 +5300,7 @@
           </w:p>
         </w:tc>
       </w:tr>
+      <w:bookmarkEnd w:id="21"/>
     </w:tbl>
     <w:p/>
     <w:p/>
@@ -4926,6 +5329,7 @@
       </w:r>
     </w:p>
     <w:p>
+      <w:bookmarkStart w:id="22" w:name="_Hlk503737155"/>
       <w:r>
         <w:t xml:space="preserve">Bevor die Entwicklung des Bestellsystems wurden </w:t>
       </w:r>
@@ -4945,6 +5349,7 @@
         <w:t xml:space="preserve">herauszufinden wie man sich von Mitbewerbern abheben kann. </w:t>
       </w:r>
     </w:p>
+    <w:bookmarkEnd w:id="22"/>
     <w:p>
       <w:pPr>
         <w:rPr>
@@ -4959,6 +5364,7 @@
       </w:r>
     </w:p>
     <w:p>
+      <w:bookmarkStart w:id="23" w:name="_Hlk503737204"/>
       <w:r>
         <w:rPr>
           <w:i/>
@@ -5023,7 +5429,19 @@
         <w:t xml:space="preserve"> nur auf große Unternehmen, kleine lokale Mitbewerber haben eine geringe Chance bei dieser Plattform </w:t>
       </w:r>
       <w:r>
-        <w:t xml:space="preserve">ihr Bekanntheitsgrad zu steigern. (k.a) </w:t>
+        <w:t>ihr Bekanntheitsgrad zu steigern.</w:t>
+      </w:r>
+      <w:bookmarkEnd w:id="23"/>
+      <w:r>
+        <w:t xml:space="preserve"> (</w:t>
+      </w:r>
+      <w:proofErr w:type="spellStart"/>
+      <w:r>
+        <w:t>k.a</w:t>
+      </w:r>
+      <w:proofErr w:type="spellEnd"/>
+      <w:r>
+        <w:t xml:space="preserve">) </w:t>
       </w:r>
     </w:p>
     <w:p>
@@ -5040,6 +5458,7 @@
       </w:r>
     </w:p>
     <w:p>
+      <w:bookmarkStart w:id="24" w:name="_Hlk503737231"/>
       <w:r>
         <w:rPr>
           <w:i/>
@@ -5071,25 +5490,37 @@
         <w:t xml:space="preserve">?). Die Provision variiert sich zwischen 12% - 20%, dies hängt vom jeweiligen Vertrag ab. </w:t>
       </w:r>
     </w:p>
+    <w:bookmarkEnd w:id="24"/>
     <w:p>
       <w:pPr>
         <w:rPr>
           <w:u w:val="single"/>
         </w:rPr>
       </w:pPr>
+      <w:proofErr w:type="spellStart"/>
       <w:r>
         <w:rPr>
           <w:u w:val="single"/>
         </w:rPr>
         <w:t>foodora</w:t>
       </w:r>
+      <w:proofErr w:type="spellEnd"/>
     </w:p>
     <w:p>
+      <w:bookmarkStart w:id="25" w:name="_Hlk503737259"/>
+      <w:proofErr w:type="spellStart"/>
       <w:r>
         <w:rPr>
           <w:i/>
         </w:rPr>
-        <w:t xml:space="preserve">foodora </w:t>
+        <w:t>foodora</w:t>
+      </w:r>
+      <w:proofErr w:type="spellEnd"/>
+      <w:r>
+        <w:rPr>
+          <w:i/>
+        </w:rPr>
+        <w:t xml:space="preserve"> </w:t>
       </w:r>
       <w:r>
         <w:t xml:space="preserve">wurde </w:t>
@@ -5110,12 +5541,14 @@
         <w:t xml:space="preserve">und hat deswegen auch nicht viele Benutzern. Für das Unternehmen Gart Bistro lohnt es sich deshalb nicht, über dieses Bestellsystem ihre Speisen anzubieten. </w:t>
       </w:r>
     </w:p>
+    <w:bookmarkEnd w:id="25"/>
     <w:p>
       <w:pPr>
         <w:rPr>
           <w:u w:val="single"/>
         </w:rPr>
       </w:pPr>
+      <w:proofErr w:type="spellStart"/>
       <w:r>
         <w:rPr>
           <w:u w:val="single"/>
@@ -5128,14 +5561,18 @@
         </w:rPr>
         <w:t>oodpanda</w:t>
       </w:r>
+      <w:proofErr w:type="spellEnd"/>
     </w:p>
     <w:p>
+      <w:bookmarkStart w:id="26" w:name="_Hlk503737272"/>
+      <w:proofErr w:type="spellStart"/>
       <w:r>
         <w:rPr>
           <w:i/>
         </w:rPr>
         <w:t>foodpanda</w:t>
       </w:r>
+      <w:proofErr w:type="spellEnd"/>
       <w:r>
         <w:t xml:space="preserve"> </w:t>
       </w:r>
@@ -5154,12 +5591,14 @@
       <w:r>
         <w:t xml:space="preserve">m wie </w:t>
       </w:r>
+      <w:proofErr w:type="spellStart"/>
       <w:r>
         <w:rPr>
           <w:i/>
         </w:rPr>
         <w:t>foodora</w:t>
       </w:r>
+      <w:proofErr w:type="spellEnd"/>
       <w:r>
         <w:t xml:space="preserve">, diese Applikation wurde von den zwei großen Konkurrenten </w:t>
       </w:r>
@@ -5194,6 +5633,7 @@
         <w:t xml:space="preserve"> italienische und orientalische Gerichte an, und deswegen müssen sie sich für eine Kategorie entscheiden. Dies kann zu Verlust an potenziellen Kunden führen.</w:t>
       </w:r>
     </w:p>
+    <w:bookmarkEnd w:id="26"/>
     <w:p/>
     <w:p>
       <w:pPr>
@@ -5272,6 +5712,7 @@
       </w:r>
     </w:p>
     <w:p>
+      <w:bookmarkStart w:id="27" w:name="_Hlk503737364"/>
       <w:r>
         <w:t xml:space="preserve">In der nachfolgenden Tabelle werden die Vor- und Nachteile, der oben genannten Bestellsystemen </w:t>
       </w:r>
@@ -5279,6 +5720,7 @@
         <w:t>kurz zusammengefasst.</w:t>
       </w:r>
     </w:p>
+    <w:bookmarkEnd w:id="27"/>
     <w:p/>
     <w:tbl>
       <w:tblPr>
@@ -5303,6 +5745,8 @@
                 <w:b/>
               </w:rPr>
             </w:pPr>
+            <w:bookmarkStart w:id="28" w:name="_Hlk503737402"/>
+            <w:bookmarkStart w:id="29" w:name="_GoBack"/>
             <w:r>
               <w:rPr>
                 <w:b/>
@@ -5534,12 +5978,14 @@
                 <w:i/>
               </w:rPr>
             </w:pPr>
+            <w:proofErr w:type="spellStart"/>
             <w:r>
               <w:rPr>
                 <w:i/>
               </w:rPr>
               <w:t>foodora</w:t>
             </w:r>
+            <w:proofErr w:type="spellEnd"/>
           </w:p>
         </w:tc>
         <w:tc>
@@ -5612,12 +6058,14 @@
                 <w:i/>
               </w:rPr>
             </w:pPr>
+            <w:proofErr w:type="spellStart"/>
             <w:r>
               <w:rPr>
                 <w:i/>
               </w:rPr>
               <w:t>foodpanda</w:t>
             </w:r>
+            <w:proofErr w:type="spellEnd"/>
           </w:p>
         </w:tc>
         <w:tc>
@@ -5668,6 +6116,8 @@
         </w:tc>
       </w:tr>
     </w:tbl>
+    <w:bookmarkEnd w:id="28"/>
+    <w:bookmarkEnd w:id="29"/>
     <w:p>
       <w:r>
         <w:tab/>
@@ -9466,7 +9916,7 @@
 <dgm:dataModel xmlns:dgm="http://schemas.openxmlformats.org/drawingml/2006/diagram" xmlns:a="http://schemas.openxmlformats.org/drawingml/2006/main">
   <dgm:ptLst>
     <dgm:pt modelId="{475E0974-1E86-4BE8-9BAE-6C01BE48875A}" type="doc">
-      <dgm:prSet loTypeId="urn:microsoft.com/office/officeart/2005/8/layout/hierarchy1" loCatId="hierarchy" qsTypeId="urn:microsoft.com/office/officeart/2005/8/quickstyle/simple1" qsCatId="simple" csTypeId="urn:microsoft.com/office/officeart/2005/8/colors/accent6_2" csCatId="accent6" phldr="1"/>
+      <dgm:prSet loTypeId="urn:microsoft.com/office/officeart/2005/8/layout/hierarchy6" loCatId="hierarchy" qsTypeId="urn:microsoft.com/office/officeart/2005/8/quickstyle/simple1" qsCatId="simple" csTypeId="urn:microsoft.com/office/officeart/2005/8/colors/accent6_2" csCatId="accent6" phldr="1"/>
       <dgm:spPr/>
       <dgm:t>
         <a:bodyPr/>
@@ -9728,237 +10178,178 @@
         </a:p>
       </dgm:t>
     </dgm:pt>
-    <dgm:pt modelId="{CADDD795-F7B6-4E29-8453-9DF929C2B2AD}" type="pres">
-      <dgm:prSet presAssocID="{475E0974-1E86-4BE8-9BAE-6C01BE48875A}" presName="hierChild1" presStyleCnt="0">
+    <dgm:pt modelId="{793B3C5C-277E-4953-96C3-D5AED20CC9E4}" type="pres">
+      <dgm:prSet presAssocID="{475E0974-1E86-4BE8-9BAE-6C01BE48875A}" presName="mainComposite" presStyleCnt="0">
         <dgm:presLayoutVars>
           <dgm:chPref val="1"/>
           <dgm:dir/>
           <dgm:animOne val="branch"/>
           <dgm:animLvl val="lvl"/>
-          <dgm:resizeHandles/>
+          <dgm:resizeHandles val="exact"/>
         </dgm:presLayoutVars>
       </dgm:prSet>
       <dgm:spPr/>
     </dgm:pt>
-    <dgm:pt modelId="{2A67D4E1-8B8C-4AAB-BFA2-FF0B72B02C42}" type="pres">
-      <dgm:prSet presAssocID="{F07B7441-66DD-4276-8A9F-7DE8872EAB96}" presName="hierRoot1" presStyleCnt="0"/>
-      <dgm:spPr/>
-    </dgm:pt>
-    <dgm:pt modelId="{1B987FA6-B242-43AC-885D-44BC6B83CD12}" type="pres">
-      <dgm:prSet presAssocID="{F07B7441-66DD-4276-8A9F-7DE8872EAB96}" presName="composite" presStyleCnt="0"/>
-      <dgm:spPr/>
-    </dgm:pt>
-    <dgm:pt modelId="{CAC8C615-5B1A-4372-A93D-B04A6ACCB94E}" type="pres">
-      <dgm:prSet presAssocID="{F07B7441-66DD-4276-8A9F-7DE8872EAB96}" presName="background" presStyleLbl="node0" presStyleIdx="0" presStyleCnt="1"/>
-      <dgm:spPr/>
-    </dgm:pt>
-    <dgm:pt modelId="{794AC4DA-833A-49E2-84FE-CCE261C74CF0}" type="pres">
-      <dgm:prSet presAssocID="{F07B7441-66DD-4276-8A9F-7DE8872EAB96}" presName="text" presStyleLbl="fgAcc0" presStyleIdx="0" presStyleCnt="1">
+    <dgm:pt modelId="{5207E298-182B-4262-A23E-338B75F6C2AF}" type="pres">
+      <dgm:prSet presAssocID="{475E0974-1E86-4BE8-9BAE-6C01BE48875A}" presName="hierFlow" presStyleCnt="0"/>
+      <dgm:spPr/>
+    </dgm:pt>
+    <dgm:pt modelId="{9B574741-312A-4D4C-A599-A2D025FAC6EB}" type="pres">
+      <dgm:prSet presAssocID="{475E0974-1E86-4BE8-9BAE-6C01BE48875A}" presName="hierChild1" presStyleCnt="0">
+        <dgm:presLayoutVars>
+          <dgm:chPref val="1"/>
+          <dgm:animOne val="branch"/>
+          <dgm:animLvl val="lvl"/>
+        </dgm:presLayoutVars>
+      </dgm:prSet>
+      <dgm:spPr/>
+    </dgm:pt>
+    <dgm:pt modelId="{7844259E-E74A-4ACF-AEAF-33D9C4FB8825}" type="pres">
+      <dgm:prSet presAssocID="{F07B7441-66DD-4276-8A9F-7DE8872EAB96}" presName="Name14" presStyleCnt="0"/>
+      <dgm:spPr/>
+    </dgm:pt>
+    <dgm:pt modelId="{5A505408-6F54-421A-87D7-9586D21A02E8}" type="pres">
+      <dgm:prSet presAssocID="{F07B7441-66DD-4276-8A9F-7DE8872EAB96}" presName="level1Shape" presStyleLbl="node0" presStyleIdx="0" presStyleCnt="1">
         <dgm:presLayoutVars>
           <dgm:chPref val="3"/>
         </dgm:presLayoutVars>
       </dgm:prSet>
       <dgm:spPr/>
     </dgm:pt>
-    <dgm:pt modelId="{1787A400-6D09-441B-8F07-CA3169EBDF0A}" type="pres">
+    <dgm:pt modelId="{F022CF21-0981-4B18-982B-4999C69990A3}" type="pres">
       <dgm:prSet presAssocID="{F07B7441-66DD-4276-8A9F-7DE8872EAB96}" presName="hierChild2" presStyleCnt="0"/>
       <dgm:spPr/>
     </dgm:pt>
-    <dgm:pt modelId="{56710DA2-F52C-4D5E-AE16-170288D6F7D7}" type="pres">
-      <dgm:prSet presAssocID="{4B05A525-F3F0-48F7-8615-251AB6C5BD1A}" presName="Name10" presStyleLbl="parChTrans1D2" presStyleIdx="0" presStyleCnt="1"/>
-      <dgm:spPr/>
-    </dgm:pt>
-    <dgm:pt modelId="{09240E26-D25D-46C8-A455-9F68DBBFD6FA}" type="pres">
-      <dgm:prSet presAssocID="{6AB1EDEB-373B-400A-9963-96BF1FDFC7D5}" presName="hierRoot2" presStyleCnt="0"/>
-      <dgm:spPr/>
-    </dgm:pt>
-    <dgm:pt modelId="{00685A01-8CAE-4F40-9F06-86361CB61426}" type="pres">
-      <dgm:prSet presAssocID="{6AB1EDEB-373B-400A-9963-96BF1FDFC7D5}" presName="composite2" presStyleCnt="0"/>
-      <dgm:spPr/>
-    </dgm:pt>
-    <dgm:pt modelId="{5410DAD2-5302-4B3C-A394-59DD44C61317}" type="pres">
-      <dgm:prSet presAssocID="{6AB1EDEB-373B-400A-9963-96BF1FDFC7D5}" presName="background2" presStyleLbl="node2" presStyleIdx="0" presStyleCnt="1"/>
-      <dgm:spPr/>
-    </dgm:pt>
-    <dgm:pt modelId="{DEDF4BBC-5688-4D4B-B2CC-E62F89DAE19A}" type="pres">
-      <dgm:prSet presAssocID="{6AB1EDEB-373B-400A-9963-96BF1FDFC7D5}" presName="text2" presStyleLbl="fgAcc2" presStyleIdx="0" presStyleCnt="1">
-        <dgm:presLayoutVars>
-          <dgm:chPref val="3"/>
-        </dgm:presLayoutVars>
-      </dgm:prSet>
-      <dgm:spPr/>
-    </dgm:pt>
-    <dgm:pt modelId="{E2FCF5CC-BF59-4854-B3C0-417ACE0D097A}" type="pres">
+    <dgm:pt modelId="{E3583B59-1D75-47EB-BAEB-BCD11EC3BD95}" type="pres">
+      <dgm:prSet presAssocID="{4B05A525-F3F0-48F7-8615-251AB6C5BD1A}" presName="Name19" presStyleLbl="parChTrans1D2" presStyleIdx="0" presStyleCnt="1"/>
+      <dgm:spPr/>
+    </dgm:pt>
+    <dgm:pt modelId="{B9CCEBC9-C947-42E1-9641-EBFBF96EF53D}" type="pres">
+      <dgm:prSet presAssocID="{6AB1EDEB-373B-400A-9963-96BF1FDFC7D5}" presName="Name21" presStyleCnt="0"/>
+      <dgm:spPr/>
+    </dgm:pt>
+    <dgm:pt modelId="{389B0AB4-D6D7-4ED9-AB75-6F70182216D2}" type="pres">
+      <dgm:prSet presAssocID="{6AB1EDEB-373B-400A-9963-96BF1FDFC7D5}" presName="level2Shape" presStyleLbl="node2" presStyleIdx="0" presStyleCnt="1"/>
+      <dgm:spPr/>
+    </dgm:pt>
+    <dgm:pt modelId="{DF95E236-FE80-4462-BB88-F83BDBD96E13}" type="pres">
       <dgm:prSet presAssocID="{6AB1EDEB-373B-400A-9963-96BF1FDFC7D5}" presName="hierChild3" presStyleCnt="0"/>
       <dgm:spPr/>
     </dgm:pt>
-    <dgm:pt modelId="{ED2A5AA9-4676-471A-98AB-02B4CABB00E9}" type="pres">
-      <dgm:prSet presAssocID="{3B50B27E-5A2F-4B6F-9741-F0C291BD4645}" presName="Name17" presStyleLbl="parChTrans1D3" presStyleIdx="0" presStyleCnt="1"/>
-      <dgm:spPr/>
-    </dgm:pt>
-    <dgm:pt modelId="{80539341-77B4-4FDF-8092-8E1C56D2D0B9}" type="pres">
-      <dgm:prSet presAssocID="{E8F0F627-15C8-4A32-8687-58BEAE141D76}" presName="hierRoot3" presStyleCnt="0"/>
-      <dgm:spPr/>
-    </dgm:pt>
-    <dgm:pt modelId="{261D4951-E57C-40A2-BED2-8E3FEA7BEE2F}" type="pres">
-      <dgm:prSet presAssocID="{E8F0F627-15C8-4A32-8687-58BEAE141D76}" presName="composite3" presStyleCnt="0"/>
-      <dgm:spPr/>
-    </dgm:pt>
-    <dgm:pt modelId="{F991E3BD-FE20-40CA-B299-F4340A36AEA6}" type="pres">
-      <dgm:prSet presAssocID="{E8F0F627-15C8-4A32-8687-58BEAE141D76}" presName="background3" presStyleLbl="node3" presStyleIdx="0" presStyleCnt="1"/>
-      <dgm:spPr/>
-    </dgm:pt>
-    <dgm:pt modelId="{54EDF4E5-CA09-48A9-97D1-9B03825744C7}" type="pres">
-      <dgm:prSet presAssocID="{E8F0F627-15C8-4A32-8687-58BEAE141D76}" presName="text3" presStyleLbl="fgAcc3" presStyleIdx="0" presStyleCnt="1">
-        <dgm:presLayoutVars>
-          <dgm:chPref val="3"/>
-        </dgm:presLayoutVars>
-      </dgm:prSet>
-      <dgm:spPr/>
-    </dgm:pt>
-    <dgm:pt modelId="{E2D207B0-2B09-4C96-9C50-DBDB4111B19C}" type="pres">
-      <dgm:prSet presAssocID="{E8F0F627-15C8-4A32-8687-58BEAE141D76}" presName="hierChild4" presStyleCnt="0"/>
-      <dgm:spPr/>
-    </dgm:pt>
-    <dgm:pt modelId="{4CD6B7DD-88DF-4A61-ABDC-A55ECD8F8C58}" type="pres">
-      <dgm:prSet presAssocID="{86DBC3AA-E161-4424-B388-F7F3BF7AC813}" presName="Name23" presStyleLbl="parChTrans1D4" presStyleIdx="0" presStyleCnt="3"/>
-      <dgm:spPr/>
-    </dgm:pt>
-    <dgm:pt modelId="{4EEB9384-5E8A-4500-838A-1AD288A2DC5B}" type="pres">
-      <dgm:prSet presAssocID="{9DA38677-A3ED-4259-ADEA-37897331ADF0}" presName="hierRoot4" presStyleCnt="0"/>
-      <dgm:spPr/>
-    </dgm:pt>
-    <dgm:pt modelId="{69E52B30-65A7-4C8A-B034-F33321AE3EC1}" type="pres">
-      <dgm:prSet presAssocID="{9DA38677-A3ED-4259-ADEA-37897331ADF0}" presName="composite4" presStyleCnt="0"/>
-      <dgm:spPr/>
-    </dgm:pt>
-    <dgm:pt modelId="{B258F877-E520-42CB-9ED3-A87B1E94DF5F}" type="pres">
-      <dgm:prSet presAssocID="{9DA38677-A3ED-4259-ADEA-37897331ADF0}" presName="background4" presStyleLbl="node4" presStyleIdx="0" presStyleCnt="3"/>
-      <dgm:spPr/>
-    </dgm:pt>
-    <dgm:pt modelId="{11370A47-26D4-45C6-ACD6-FE82A81FB908}" type="pres">
-      <dgm:prSet presAssocID="{9DA38677-A3ED-4259-ADEA-37897331ADF0}" presName="text4" presStyleLbl="fgAcc4" presStyleIdx="0" presStyleCnt="3">
-        <dgm:presLayoutVars>
-          <dgm:chPref val="3"/>
-        </dgm:presLayoutVars>
-      </dgm:prSet>
-      <dgm:spPr/>
-    </dgm:pt>
-    <dgm:pt modelId="{7ECCA90D-63E8-418B-B602-B832929BC42F}" type="pres">
-      <dgm:prSet presAssocID="{9DA38677-A3ED-4259-ADEA-37897331ADF0}" presName="hierChild5" presStyleCnt="0"/>
-      <dgm:spPr/>
-    </dgm:pt>
-    <dgm:pt modelId="{BD1FB97E-01BF-4176-99F2-A63A0362600E}" type="pres">
-      <dgm:prSet presAssocID="{36FE1DD2-9B2A-4188-B72E-E3D7BD422E12}" presName="Name23" presStyleLbl="parChTrans1D4" presStyleIdx="1" presStyleCnt="3"/>
-      <dgm:spPr/>
-    </dgm:pt>
-    <dgm:pt modelId="{054AB400-36A7-4497-B1A0-00ED1C4309D2}" type="pres">
-      <dgm:prSet presAssocID="{CE6DE287-EE30-406B-AF3E-6B2FC7E41D03}" presName="hierRoot4" presStyleCnt="0"/>
-      <dgm:spPr/>
-    </dgm:pt>
-    <dgm:pt modelId="{0B1E2AEB-3FE0-47FB-B62B-D18D300088DD}" type="pres">
-      <dgm:prSet presAssocID="{CE6DE287-EE30-406B-AF3E-6B2FC7E41D03}" presName="composite4" presStyleCnt="0"/>
-      <dgm:spPr/>
-    </dgm:pt>
-    <dgm:pt modelId="{0812B33D-7B2F-4256-A96B-99D478AA7A89}" type="pres">
-      <dgm:prSet presAssocID="{CE6DE287-EE30-406B-AF3E-6B2FC7E41D03}" presName="background4" presStyleLbl="node4" presStyleIdx="1" presStyleCnt="3"/>
-      <dgm:spPr/>
-    </dgm:pt>
-    <dgm:pt modelId="{F964A463-6846-420D-9E0B-731A9F001CB1}" type="pres">
-      <dgm:prSet presAssocID="{CE6DE287-EE30-406B-AF3E-6B2FC7E41D03}" presName="text4" presStyleLbl="fgAcc4" presStyleIdx="1" presStyleCnt="3">
-        <dgm:presLayoutVars>
-          <dgm:chPref val="3"/>
-        </dgm:presLayoutVars>
-      </dgm:prSet>
-      <dgm:spPr/>
-    </dgm:pt>
-    <dgm:pt modelId="{D1EE443F-6662-4002-A8C9-2F8434B6E536}" type="pres">
-      <dgm:prSet presAssocID="{CE6DE287-EE30-406B-AF3E-6B2FC7E41D03}" presName="hierChild5" presStyleCnt="0"/>
-      <dgm:spPr/>
-    </dgm:pt>
-    <dgm:pt modelId="{6846B2AF-AB38-46E4-95A8-F307BD410D0F}" type="pres">
-      <dgm:prSet presAssocID="{F3263A57-6906-4F3F-AFFB-FFF82DE32784}" presName="Name23" presStyleLbl="parChTrans1D4" presStyleIdx="2" presStyleCnt="3"/>
-      <dgm:spPr/>
-    </dgm:pt>
-    <dgm:pt modelId="{DE5817F8-462C-49AE-AE59-A98B8158A4B5}" type="pres">
-      <dgm:prSet presAssocID="{73498227-B97F-46FE-A92C-AC7248A5DCDF}" presName="hierRoot4" presStyleCnt="0"/>
-      <dgm:spPr/>
-    </dgm:pt>
-    <dgm:pt modelId="{497D6934-5677-44CD-9926-88B631BC871C}" type="pres">
-      <dgm:prSet presAssocID="{73498227-B97F-46FE-A92C-AC7248A5DCDF}" presName="composite4" presStyleCnt="0"/>
-      <dgm:spPr/>
-    </dgm:pt>
-    <dgm:pt modelId="{911842BD-EEAF-4FB0-BA7B-D6B72C7837E4}" type="pres">
-      <dgm:prSet presAssocID="{73498227-B97F-46FE-A92C-AC7248A5DCDF}" presName="background4" presStyleLbl="node4" presStyleIdx="2" presStyleCnt="3"/>
-      <dgm:spPr/>
-    </dgm:pt>
-    <dgm:pt modelId="{44C436A0-745C-43D5-9866-209004182B5D}" type="pres">
-      <dgm:prSet presAssocID="{73498227-B97F-46FE-A92C-AC7248A5DCDF}" presName="text4" presStyleLbl="fgAcc4" presStyleIdx="2" presStyleCnt="3">
-        <dgm:presLayoutVars>
-          <dgm:chPref val="3"/>
-        </dgm:presLayoutVars>
-      </dgm:prSet>
-      <dgm:spPr/>
-    </dgm:pt>
-    <dgm:pt modelId="{0C2C7598-AD9B-4619-9221-29AD092EFFB5}" type="pres">
-      <dgm:prSet presAssocID="{73498227-B97F-46FE-A92C-AC7248A5DCDF}" presName="hierChild5" presStyleCnt="0"/>
+    <dgm:pt modelId="{C6BE2A45-B76F-48E5-A5BA-54256EF8D44B}" type="pres">
+      <dgm:prSet presAssocID="{3B50B27E-5A2F-4B6F-9741-F0C291BD4645}" presName="Name19" presStyleLbl="parChTrans1D3" presStyleIdx="0" presStyleCnt="1"/>
+      <dgm:spPr/>
+    </dgm:pt>
+    <dgm:pt modelId="{61EA13D6-A83A-4C28-8906-4D9D7B4C2BFA}" type="pres">
+      <dgm:prSet presAssocID="{E8F0F627-15C8-4A32-8687-58BEAE141D76}" presName="Name21" presStyleCnt="0"/>
+      <dgm:spPr/>
+    </dgm:pt>
+    <dgm:pt modelId="{16510A97-10A0-40DC-8761-EDE891DE1665}" type="pres">
+      <dgm:prSet presAssocID="{E8F0F627-15C8-4A32-8687-58BEAE141D76}" presName="level2Shape" presStyleLbl="node3" presStyleIdx="0" presStyleCnt="1"/>
+      <dgm:spPr/>
+    </dgm:pt>
+    <dgm:pt modelId="{2FC89B60-7CFC-4812-A6A7-C81950B128D5}" type="pres">
+      <dgm:prSet presAssocID="{E8F0F627-15C8-4A32-8687-58BEAE141D76}" presName="hierChild3" presStyleCnt="0"/>
+      <dgm:spPr/>
+    </dgm:pt>
+    <dgm:pt modelId="{B35B0DF0-420C-4A9A-BE70-AB4629A56970}" type="pres">
+      <dgm:prSet presAssocID="{86DBC3AA-E161-4424-B388-F7F3BF7AC813}" presName="Name19" presStyleLbl="parChTrans1D4" presStyleIdx="0" presStyleCnt="3"/>
+      <dgm:spPr/>
+    </dgm:pt>
+    <dgm:pt modelId="{299CD7E4-6031-4B75-AF58-A19867B25DF3}" type="pres">
+      <dgm:prSet presAssocID="{9DA38677-A3ED-4259-ADEA-37897331ADF0}" presName="Name21" presStyleCnt="0"/>
+      <dgm:spPr/>
+    </dgm:pt>
+    <dgm:pt modelId="{048EDB55-9649-4E28-B5D8-D2698085ED79}" type="pres">
+      <dgm:prSet presAssocID="{9DA38677-A3ED-4259-ADEA-37897331ADF0}" presName="level2Shape" presStyleLbl="node4" presStyleIdx="0" presStyleCnt="3"/>
+      <dgm:spPr/>
+    </dgm:pt>
+    <dgm:pt modelId="{35055482-3CC9-4DCB-8791-41FACA83AD0F}" type="pres">
+      <dgm:prSet presAssocID="{9DA38677-A3ED-4259-ADEA-37897331ADF0}" presName="hierChild3" presStyleCnt="0"/>
+      <dgm:spPr/>
+    </dgm:pt>
+    <dgm:pt modelId="{D201CC65-0237-43AB-AEDF-0B97E16061A3}" type="pres">
+      <dgm:prSet presAssocID="{36FE1DD2-9B2A-4188-B72E-E3D7BD422E12}" presName="Name19" presStyleLbl="parChTrans1D4" presStyleIdx="1" presStyleCnt="3"/>
+      <dgm:spPr/>
+    </dgm:pt>
+    <dgm:pt modelId="{EA4A3D57-B10B-4006-B807-0F7FF0AE53DB}" type="pres">
+      <dgm:prSet presAssocID="{CE6DE287-EE30-406B-AF3E-6B2FC7E41D03}" presName="Name21" presStyleCnt="0"/>
+      <dgm:spPr/>
+    </dgm:pt>
+    <dgm:pt modelId="{D48EBD78-D0B2-457C-AC6D-E1CB0EB88D1C}" type="pres">
+      <dgm:prSet presAssocID="{CE6DE287-EE30-406B-AF3E-6B2FC7E41D03}" presName="level2Shape" presStyleLbl="node4" presStyleIdx="1" presStyleCnt="3"/>
+      <dgm:spPr/>
+    </dgm:pt>
+    <dgm:pt modelId="{E431D9C8-ACFF-4883-93E3-68546300F1B5}" type="pres">
+      <dgm:prSet presAssocID="{CE6DE287-EE30-406B-AF3E-6B2FC7E41D03}" presName="hierChild3" presStyleCnt="0"/>
+      <dgm:spPr/>
+    </dgm:pt>
+    <dgm:pt modelId="{D6AF7BDB-E5B3-4BA9-BCDD-FED2DAFA546A}" type="pres">
+      <dgm:prSet presAssocID="{F3263A57-6906-4F3F-AFFB-FFF82DE32784}" presName="Name19" presStyleLbl="parChTrans1D4" presStyleIdx="2" presStyleCnt="3"/>
+      <dgm:spPr/>
+    </dgm:pt>
+    <dgm:pt modelId="{35635F71-AD2D-443B-A8B9-CAB63CC4B998}" type="pres">
+      <dgm:prSet presAssocID="{73498227-B97F-46FE-A92C-AC7248A5DCDF}" presName="Name21" presStyleCnt="0"/>
+      <dgm:spPr/>
+    </dgm:pt>
+    <dgm:pt modelId="{1F786B20-BADD-4822-8BDA-6606CE90E31E}" type="pres">
+      <dgm:prSet presAssocID="{73498227-B97F-46FE-A92C-AC7248A5DCDF}" presName="level2Shape" presStyleLbl="node4" presStyleIdx="2" presStyleCnt="3"/>
+      <dgm:spPr/>
+    </dgm:pt>
+    <dgm:pt modelId="{3079C80C-14B8-4B78-989E-2D4760217350}" type="pres">
+      <dgm:prSet presAssocID="{73498227-B97F-46FE-A92C-AC7248A5DCDF}" presName="hierChild3" presStyleCnt="0"/>
+      <dgm:spPr/>
+    </dgm:pt>
+    <dgm:pt modelId="{2DDFEC7C-A00A-4B4F-96E4-847639961CB8}" type="pres">
+      <dgm:prSet presAssocID="{475E0974-1E86-4BE8-9BAE-6C01BE48875A}" presName="bgShapesFlow" presStyleCnt="0"/>
       <dgm:spPr/>
     </dgm:pt>
   </dgm:ptLst>
   <dgm:cxnLst>
     <dgm:cxn modelId="{F1A08C02-46F9-46AA-968C-4C67F284413F}" srcId="{E8F0F627-15C8-4A32-8687-58BEAE141D76}" destId="{CE6DE287-EE30-406B-AF3E-6B2FC7E41D03}" srcOrd="1" destOrd="0" parTransId="{36FE1DD2-9B2A-4188-B72E-E3D7BD422E12}" sibTransId="{42011F1E-6725-44F8-8CF4-908A83F19E10}"/>
-    <dgm:cxn modelId="{8BE65C11-19E1-4232-B1E9-CE9749644492}" type="presOf" srcId="{4B05A525-F3F0-48F7-8615-251AB6C5BD1A}" destId="{56710DA2-F52C-4D5E-AE16-170288D6F7D7}" srcOrd="0" destOrd="0" presId="urn:microsoft.com/office/officeart/2005/8/layout/hierarchy1"/>
     <dgm:cxn modelId="{FA470214-5CA0-4442-965B-9B609FCD58CA}" srcId="{E8F0F627-15C8-4A32-8687-58BEAE141D76}" destId="{73498227-B97F-46FE-A92C-AC7248A5DCDF}" srcOrd="2" destOrd="0" parTransId="{F3263A57-6906-4F3F-AFFB-FFF82DE32784}" sibTransId="{0F3718E3-3C83-4044-8D1A-1E5813AD0CAB}"/>
-    <dgm:cxn modelId="{DA9AD616-CBB3-46F7-9E0B-D87E4BA96407}" type="presOf" srcId="{3B50B27E-5A2F-4B6F-9741-F0C291BD4645}" destId="{ED2A5AA9-4676-471A-98AB-02B4CABB00E9}" srcOrd="0" destOrd="0" presId="urn:microsoft.com/office/officeart/2005/8/layout/hierarchy1"/>
-    <dgm:cxn modelId="{87CE3E1A-81E3-4890-8E1A-1DCA041175C2}" type="presOf" srcId="{F3263A57-6906-4F3F-AFFB-FFF82DE32784}" destId="{6846B2AF-AB38-46E4-95A8-F307BD410D0F}" srcOrd="0" destOrd="0" presId="urn:microsoft.com/office/officeart/2005/8/layout/hierarchy1"/>
+    <dgm:cxn modelId="{981B4818-7BA8-416D-8B98-30CAE2A621A0}" type="presOf" srcId="{F07B7441-66DD-4276-8A9F-7DE8872EAB96}" destId="{5A505408-6F54-421A-87D7-9586D21A02E8}" srcOrd="0" destOrd="0" presId="urn:microsoft.com/office/officeart/2005/8/layout/hierarchy6"/>
     <dgm:cxn modelId="{18AB7728-0044-4030-A28F-B67CAD5C7CB0}" srcId="{6AB1EDEB-373B-400A-9963-96BF1FDFC7D5}" destId="{E8F0F627-15C8-4A32-8687-58BEAE141D76}" srcOrd="0" destOrd="0" parTransId="{3B50B27E-5A2F-4B6F-9741-F0C291BD4645}" sibTransId="{DC3CCFB9-922E-44AF-9F1A-EE35EBBC8013}"/>
-    <dgm:cxn modelId="{0C63FA31-777E-4A72-8512-0E41BCEABDAB}" type="presOf" srcId="{E8F0F627-15C8-4A32-8687-58BEAE141D76}" destId="{54EDF4E5-CA09-48A9-97D1-9B03825744C7}" srcOrd="0" destOrd="0" presId="urn:microsoft.com/office/officeart/2005/8/layout/hierarchy1"/>
-    <dgm:cxn modelId="{295C0A5F-E720-495A-B34D-9E1742776208}" type="presOf" srcId="{475E0974-1E86-4BE8-9BAE-6C01BE48875A}" destId="{CADDD795-F7B6-4E29-8453-9DF929C2B2AD}" srcOrd="0" destOrd="0" presId="urn:microsoft.com/office/officeart/2005/8/layout/hierarchy1"/>
+    <dgm:cxn modelId="{5390F929-DB40-4485-81CA-B959F67DCD20}" type="presOf" srcId="{3B50B27E-5A2F-4B6F-9741-F0C291BD4645}" destId="{C6BE2A45-B76F-48E5-A5BA-54256EF8D44B}" srcOrd="0" destOrd="0" presId="urn:microsoft.com/office/officeart/2005/8/layout/hierarchy6"/>
+    <dgm:cxn modelId="{5FF8822A-C402-4CAE-BA45-AFC889587C93}" type="presOf" srcId="{36FE1DD2-9B2A-4188-B72E-E3D7BD422E12}" destId="{D201CC65-0237-43AB-AEDF-0B97E16061A3}" srcOrd="0" destOrd="0" presId="urn:microsoft.com/office/officeart/2005/8/layout/hierarchy6"/>
+    <dgm:cxn modelId="{6C265C5B-A438-45CA-A0A9-4FBF9DD90107}" type="presOf" srcId="{73498227-B97F-46FE-A92C-AC7248A5DCDF}" destId="{1F786B20-BADD-4822-8BDA-6606CE90E31E}" srcOrd="0" destOrd="0" presId="urn:microsoft.com/office/officeart/2005/8/layout/hierarchy6"/>
+    <dgm:cxn modelId="{D2BFEA5B-5E22-4245-A38D-B66D9275BA42}" type="presOf" srcId="{CE6DE287-EE30-406B-AF3E-6B2FC7E41D03}" destId="{D48EBD78-D0B2-457C-AC6D-E1CB0EB88D1C}" srcOrd="0" destOrd="0" presId="urn:microsoft.com/office/officeart/2005/8/layout/hierarchy6"/>
+    <dgm:cxn modelId="{17472675-4C01-4766-8E0C-0EF2CB0ABBE4}" type="presOf" srcId="{86DBC3AA-E161-4424-B388-F7F3BF7AC813}" destId="{B35B0DF0-420C-4A9A-BE70-AB4629A56970}" srcOrd="0" destOrd="0" presId="urn:microsoft.com/office/officeart/2005/8/layout/hierarchy6"/>
     <dgm:cxn modelId="{14CEF47D-9CCC-4BAC-B625-876B89D37F6D}" srcId="{F07B7441-66DD-4276-8A9F-7DE8872EAB96}" destId="{6AB1EDEB-373B-400A-9963-96BF1FDFC7D5}" srcOrd="0" destOrd="0" parTransId="{4B05A525-F3F0-48F7-8615-251AB6C5BD1A}" sibTransId="{B06DB634-2193-4441-84EC-0EBEB41D2201}"/>
+    <dgm:cxn modelId="{EDE34C82-8F92-484E-9DD9-AC280D3ACC13}" type="presOf" srcId="{F3263A57-6906-4F3F-AFFB-FFF82DE32784}" destId="{D6AF7BDB-E5B3-4BA9-BCDD-FED2DAFA546A}" srcOrd="0" destOrd="0" presId="urn:microsoft.com/office/officeart/2005/8/layout/hierarchy6"/>
+    <dgm:cxn modelId="{403B6F92-B483-4B17-A3D7-3503BF14D1D4}" type="presOf" srcId="{4B05A525-F3F0-48F7-8615-251AB6C5BD1A}" destId="{E3583B59-1D75-47EB-BAEB-BCD11EC3BD95}" srcOrd="0" destOrd="0" presId="urn:microsoft.com/office/officeart/2005/8/layout/hierarchy6"/>
     <dgm:cxn modelId="{3F696E9E-FD29-408C-91BF-A42F34B0CA53}" srcId="{E8F0F627-15C8-4A32-8687-58BEAE141D76}" destId="{9DA38677-A3ED-4259-ADEA-37897331ADF0}" srcOrd="0" destOrd="0" parTransId="{86DBC3AA-E161-4424-B388-F7F3BF7AC813}" sibTransId="{529E713A-646A-477D-85BE-CF9457460926}"/>
-    <dgm:cxn modelId="{966F13A8-DFE0-4D55-BF82-69B409A975B4}" type="presOf" srcId="{36FE1DD2-9B2A-4188-B72E-E3D7BD422E12}" destId="{BD1FB97E-01BF-4176-99F2-A63A0362600E}" srcOrd="0" destOrd="0" presId="urn:microsoft.com/office/officeart/2005/8/layout/hierarchy1"/>
-    <dgm:cxn modelId="{1069D5C1-A23D-4394-989F-648474DB6610}" type="presOf" srcId="{73498227-B97F-46FE-A92C-AC7248A5DCDF}" destId="{44C436A0-745C-43D5-9866-209004182B5D}" srcOrd="0" destOrd="0" presId="urn:microsoft.com/office/officeart/2005/8/layout/hierarchy1"/>
-    <dgm:cxn modelId="{505304CE-00DB-4531-B882-0AE05EBA715B}" type="presOf" srcId="{CE6DE287-EE30-406B-AF3E-6B2FC7E41D03}" destId="{F964A463-6846-420D-9E0B-731A9F001CB1}" srcOrd="0" destOrd="0" presId="urn:microsoft.com/office/officeart/2005/8/layout/hierarchy1"/>
-    <dgm:cxn modelId="{A39D3BD8-95CA-4F86-89C2-28F9B3D74BF8}" type="presOf" srcId="{6AB1EDEB-373B-400A-9963-96BF1FDFC7D5}" destId="{DEDF4BBC-5688-4D4B-B2CC-E62F89DAE19A}" srcOrd="0" destOrd="0" presId="urn:microsoft.com/office/officeart/2005/8/layout/hierarchy1"/>
-    <dgm:cxn modelId="{7D03CEDD-51AD-4669-B4A2-CA88A9ACF9F3}" type="presOf" srcId="{86DBC3AA-E161-4424-B388-F7F3BF7AC813}" destId="{4CD6B7DD-88DF-4A61-ABDC-A55ECD8F8C58}" srcOrd="0" destOrd="0" presId="urn:microsoft.com/office/officeart/2005/8/layout/hierarchy1"/>
-    <dgm:cxn modelId="{E67545F4-CF8C-4652-90B0-5AC9E4D80BCD}" type="presOf" srcId="{F07B7441-66DD-4276-8A9F-7DE8872EAB96}" destId="{794AC4DA-833A-49E2-84FE-CCE261C74CF0}" srcOrd="0" destOrd="0" presId="urn:microsoft.com/office/officeart/2005/8/layout/hierarchy1"/>
+    <dgm:cxn modelId="{21BEAAA0-8C27-4DD1-848D-535EDDB2C043}" type="presOf" srcId="{6AB1EDEB-373B-400A-9963-96BF1FDFC7D5}" destId="{389B0AB4-D6D7-4ED9-AB75-6F70182216D2}" srcOrd="0" destOrd="0" presId="urn:microsoft.com/office/officeart/2005/8/layout/hierarchy6"/>
+    <dgm:cxn modelId="{6BB159BA-6E35-43DB-B6FA-862F3C08E7D9}" type="presOf" srcId="{475E0974-1E86-4BE8-9BAE-6C01BE48875A}" destId="{793B3C5C-277E-4953-96C3-D5AED20CC9E4}" srcOrd="0" destOrd="0" presId="urn:microsoft.com/office/officeart/2005/8/layout/hierarchy6"/>
+    <dgm:cxn modelId="{57543CF3-F2E8-4D36-A73A-B8EF871C4E1D}" type="presOf" srcId="{E8F0F627-15C8-4A32-8687-58BEAE141D76}" destId="{16510A97-10A0-40DC-8761-EDE891DE1665}" srcOrd="0" destOrd="0" presId="urn:microsoft.com/office/officeart/2005/8/layout/hierarchy6"/>
     <dgm:cxn modelId="{ADDC95FA-3BA8-4D89-8298-F3170B3AC524}" srcId="{475E0974-1E86-4BE8-9BAE-6C01BE48875A}" destId="{F07B7441-66DD-4276-8A9F-7DE8872EAB96}" srcOrd="0" destOrd="0" parTransId="{5108D287-A648-455D-8285-BDFA98DF51F1}" sibTransId="{70740C2F-881F-42B0-8DDF-8DC242FA6AFE}"/>
-    <dgm:cxn modelId="{1E320CFE-E2C1-46F6-90C7-00DB53C6A241}" type="presOf" srcId="{9DA38677-A3ED-4259-ADEA-37897331ADF0}" destId="{11370A47-26D4-45C6-ACD6-FE82A81FB908}" srcOrd="0" destOrd="0" presId="urn:microsoft.com/office/officeart/2005/8/layout/hierarchy1"/>
-    <dgm:cxn modelId="{30689A72-1046-4C61-9FC9-4C986000C53F}" type="presParOf" srcId="{CADDD795-F7B6-4E29-8453-9DF929C2B2AD}" destId="{2A67D4E1-8B8C-4AAB-BFA2-FF0B72B02C42}" srcOrd="0" destOrd="0" presId="urn:microsoft.com/office/officeart/2005/8/layout/hierarchy1"/>
-    <dgm:cxn modelId="{6493BA0F-1340-451E-8FEE-411A74EE0C67}" type="presParOf" srcId="{2A67D4E1-8B8C-4AAB-BFA2-FF0B72B02C42}" destId="{1B987FA6-B242-43AC-885D-44BC6B83CD12}" srcOrd="0" destOrd="0" presId="urn:microsoft.com/office/officeart/2005/8/layout/hierarchy1"/>
-    <dgm:cxn modelId="{0E2A52B5-C3D6-4BA4-8408-01F6E515F3A5}" type="presParOf" srcId="{1B987FA6-B242-43AC-885D-44BC6B83CD12}" destId="{CAC8C615-5B1A-4372-A93D-B04A6ACCB94E}" srcOrd="0" destOrd="0" presId="urn:microsoft.com/office/officeart/2005/8/layout/hierarchy1"/>
-    <dgm:cxn modelId="{FE29DC2A-E19F-4064-AB02-8987FF8991E1}" type="presParOf" srcId="{1B987FA6-B242-43AC-885D-44BC6B83CD12}" destId="{794AC4DA-833A-49E2-84FE-CCE261C74CF0}" srcOrd="1" destOrd="0" presId="urn:microsoft.com/office/officeart/2005/8/layout/hierarchy1"/>
-    <dgm:cxn modelId="{31E1681A-FAF1-4E7D-BE77-4B979F604F40}" type="presParOf" srcId="{2A67D4E1-8B8C-4AAB-BFA2-FF0B72B02C42}" destId="{1787A400-6D09-441B-8F07-CA3169EBDF0A}" srcOrd="1" destOrd="0" presId="urn:microsoft.com/office/officeart/2005/8/layout/hierarchy1"/>
-    <dgm:cxn modelId="{BB588005-505A-4873-A774-91F441B7A034}" type="presParOf" srcId="{1787A400-6D09-441B-8F07-CA3169EBDF0A}" destId="{56710DA2-F52C-4D5E-AE16-170288D6F7D7}" srcOrd="0" destOrd="0" presId="urn:microsoft.com/office/officeart/2005/8/layout/hierarchy1"/>
-    <dgm:cxn modelId="{BDEB8989-BAF6-44D5-8299-4AFB1D624FCC}" type="presParOf" srcId="{1787A400-6D09-441B-8F07-CA3169EBDF0A}" destId="{09240E26-D25D-46C8-A455-9F68DBBFD6FA}" srcOrd="1" destOrd="0" presId="urn:microsoft.com/office/officeart/2005/8/layout/hierarchy1"/>
-    <dgm:cxn modelId="{FCEEAFFC-7CA7-4B0E-931E-02DF0463C5D8}" type="presParOf" srcId="{09240E26-D25D-46C8-A455-9F68DBBFD6FA}" destId="{00685A01-8CAE-4F40-9F06-86361CB61426}" srcOrd="0" destOrd="0" presId="urn:microsoft.com/office/officeart/2005/8/layout/hierarchy1"/>
-    <dgm:cxn modelId="{268E2C2B-20B5-4489-B6DB-048D3ECCEA36}" type="presParOf" srcId="{00685A01-8CAE-4F40-9F06-86361CB61426}" destId="{5410DAD2-5302-4B3C-A394-59DD44C61317}" srcOrd="0" destOrd="0" presId="urn:microsoft.com/office/officeart/2005/8/layout/hierarchy1"/>
-    <dgm:cxn modelId="{64EFF602-4369-4D2E-B691-256F36077461}" type="presParOf" srcId="{00685A01-8CAE-4F40-9F06-86361CB61426}" destId="{DEDF4BBC-5688-4D4B-B2CC-E62F89DAE19A}" srcOrd="1" destOrd="0" presId="urn:microsoft.com/office/officeart/2005/8/layout/hierarchy1"/>
-    <dgm:cxn modelId="{93FEE0EB-D9CC-4B07-AD68-95D51202AEF5}" type="presParOf" srcId="{09240E26-D25D-46C8-A455-9F68DBBFD6FA}" destId="{E2FCF5CC-BF59-4854-B3C0-417ACE0D097A}" srcOrd="1" destOrd="0" presId="urn:microsoft.com/office/officeart/2005/8/layout/hierarchy1"/>
-    <dgm:cxn modelId="{B521248F-64A7-4D4E-B625-D1FF6919DC94}" type="presParOf" srcId="{E2FCF5CC-BF59-4854-B3C0-417ACE0D097A}" destId="{ED2A5AA9-4676-471A-98AB-02B4CABB00E9}" srcOrd="0" destOrd="0" presId="urn:microsoft.com/office/officeart/2005/8/layout/hierarchy1"/>
-    <dgm:cxn modelId="{C7FE456C-129C-4CC1-97E2-1C8B50FBA4FF}" type="presParOf" srcId="{E2FCF5CC-BF59-4854-B3C0-417ACE0D097A}" destId="{80539341-77B4-4FDF-8092-8E1C56D2D0B9}" srcOrd="1" destOrd="0" presId="urn:microsoft.com/office/officeart/2005/8/layout/hierarchy1"/>
-    <dgm:cxn modelId="{203CB296-9780-4B80-95FE-1541E38A7A5E}" type="presParOf" srcId="{80539341-77B4-4FDF-8092-8E1C56D2D0B9}" destId="{261D4951-E57C-40A2-BED2-8E3FEA7BEE2F}" srcOrd="0" destOrd="0" presId="urn:microsoft.com/office/officeart/2005/8/layout/hierarchy1"/>
-    <dgm:cxn modelId="{8AD53FF2-878C-42D7-9A26-E6A2DDA69918}" type="presParOf" srcId="{261D4951-E57C-40A2-BED2-8E3FEA7BEE2F}" destId="{F991E3BD-FE20-40CA-B299-F4340A36AEA6}" srcOrd="0" destOrd="0" presId="urn:microsoft.com/office/officeart/2005/8/layout/hierarchy1"/>
-    <dgm:cxn modelId="{C50213A0-1FAA-412A-B7BF-B3586945035F}" type="presParOf" srcId="{261D4951-E57C-40A2-BED2-8E3FEA7BEE2F}" destId="{54EDF4E5-CA09-48A9-97D1-9B03825744C7}" srcOrd="1" destOrd="0" presId="urn:microsoft.com/office/officeart/2005/8/layout/hierarchy1"/>
-    <dgm:cxn modelId="{73F0DA99-967D-401C-90F0-1D310AB6D170}" type="presParOf" srcId="{80539341-77B4-4FDF-8092-8E1C56D2D0B9}" destId="{E2D207B0-2B09-4C96-9C50-DBDB4111B19C}" srcOrd="1" destOrd="0" presId="urn:microsoft.com/office/officeart/2005/8/layout/hierarchy1"/>
-    <dgm:cxn modelId="{97D47423-7DAA-4BD3-965B-2AA29A782C0E}" type="presParOf" srcId="{E2D207B0-2B09-4C96-9C50-DBDB4111B19C}" destId="{4CD6B7DD-88DF-4A61-ABDC-A55ECD8F8C58}" srcOrd="0" destOrd="0" presId="urn:microsoft.com/office/officeart/2005/8/layout/hierarchy1"/>
-    <dgm:cxn modelId="{7F4A50E8-5BB5-438B-B051-C58BE4529A6B}" type="presParOf" srcId="{E2D207B0-2B09-4C96-9C50-DBDB4111B19C}" destId="{4EEB9384-5E8A-4500-838A-1AD288A2DC5B}" srcOrd="1" destOrd="0" presId="urn:microsoft.com/office/officeart/2005/8/layout/hierarchy1"/>
-    <dgm:cxn modelId="{97F8A814-8844-4D53-B562-A35185A0C617}" type="presParOf" srcId="{4EEB9384-5E8A-4500-838A-1AD288A2DC5B}" destId="{69E52B30-65A7-4C8A-B034-F33321AE3EC1}" srcOrd="0" destOrd="0" presId="urn:microsoft.com/office/officeart/2005/8/layout/hierarchy1"/>
-    <dgm:cxn modelId="{455A20D2-4B2C-45BF-AFBB-727D95201344}" type="presParOf" srcId="{69E52B30-65A7-4C8A-B034-F33321AE3EC1}" destId="{B258F877-E520-42CB-9ED3-A87B1E94DF5F}" srcOrd="0" destOrd="0" presId="urn:microsoft.com/office/officeart/2005/8/layout/hierarchy1"/>
-    <dgm:cxn modelId="{38FFBC89-58CA-45BF-AF9F-3A912A32E833}" type="presParOf" srcId="{69E52B30-65A7-4C8A-B034-F33321AE3EC1}" destId="{11370A47-26D4-45C6-ACD6-FE82A81FB908}" srcOrd="1" destOrd="0" presId="urn:microsoft.com/office/officeart/2005/8/layout/hierarchy1"/>
-    <dgm:cxn modelId="{ACF66918-440A-4212-892F-C1371FC209D7}" type="presParOf" srcId="{4EEB9384-5E8A-4500-838A-1AD288A2DC5B}" destId="{7ECCA90D-63E8-418B-B602-B832929BC42F}" srcOrd="1" destOrd="0" presId="urn:microsoft.com/office/officeart/2005/8/layout/hierarchy1"/>
-    <dgm:cxn modelId="{D54EF2C4-8B52-4C45-B002-4A32005931E2}" type="presParOf" srcId="{E2D207B0-2B09-4C96-9C50-DBDB4111B19C}" destId="{BD1FB97E-01BF-4176-99F2-A63A0362600E}" srcOrd="2" destOrd="0" presId="urn:microsoft.com/office/officeart/2005/8/layout/hierarchy1"/>
-    <dgm:cxn modelId="{62FA193B-689E-4826-BD0C-8778556F0CBD}" type="presParOf" srcId="{E2D207B0-2B09-4C96-9C50-DBDB4111B19C}" destId="{054AB400-36A7-4497-B1A0-00ED1C4309D2}" srcOrd="3" destOrd="0" presId="urn:microsoft.com/office/officeart/2005/8/layout/hierarchy1"/>
-    <dgm:cxn modelId="{4829E653-76AC-4989-A015-BADF0B0700E6}" type="presParOf" srcId="{054AB400-36A7-4497-B1A0-00ED1C4309D2}" destId="{0B1E2AEB-3FE0-47FB-B62B-D18D300088DD}" srcOrd="0" destOrd="0" presId="urn:microsoft.com/office/officeart/2005/8/layout/hierarchy1"/>
-    <dgm:cxn modelId="{C7088FAC-2516-49A5-A179-6CFBD1D0C841}" type="presParOf" srcId="{0B1E2AEB-3FE0-47FB-B62B-D18D300088DD}" destId="{0812B33D-7B2F-4256-A96B-99D478AA7A89}" srcOrd="0" destOrd="0" presId="urn:microsoft.com/office/officeart/2005/8/layout/hierarchy1"/>
-    <dgm:cxn modelId="{09651C94-ADC8-4871-A8BB-5EA257828221}" type="presParOf" srcId="{0B1E2AEB-3FE0-47FB-B62B-D18D300088DD}" destId="{F964A463-6846-420D-9E0B-731A9F001CB1}" srcOrd="1" destOrd="0" presId="urn:microsoft.com/office/officeart/2005/8/layout/hierarchy1"/>
-    <dgm:cxn modelId="{7CCED1C4-D1C8-4CC8-8194-C71B3D726793}" type="presParOf" srcId="{054AB400-36A7-4497-B1A0-00ED1C4309D2}" destId="{D1EE443F-6662-4002-A8C9-2F8434B6E536}" srcOrd="1" destOrd="0" presId="urn:microsoft.com/office/officeart/2005/8/layout/hierarchy1"/>
-    <dgm:cxn modelId="{FB8247A1-6DD5-43E6-AAAF-EB8459806D93}" type="presParOf" srcId="{E2D207B0-2B09-4C96-9C50-DBDB4111B19C}" destId="{6846B2AF-AB38-46E4-95A8-F307BD410D0F}" srcOrd="4" destOrd="0" presId="urn:microsoft.com/office/officeart/2005/8/layout/hierarchy1"/>
-    <dgm:cxn modelId="{51A096E7-9CA2-4BAA-AF07-54738341E1FA}" type="presParOf" srcId="{E2D207B0-2B09-4C96-9C50-DBDB4111B19C}" destId="{DE5817F8-462C-49AE-AE59-A98B8158A4B5}" srcOrd="5" destOrd="0" presId="urn:microsoft.com/office/officeart/2005/8/layout/hierarchy1"/>
-    <dgm:cxn modelId="{BFA04003-1265-47D9-AB23-2462136FDAFE}" type="presParOf" srcId="{DE5817F8-462C-49AE-AE59-A98B8158A4B5}" destId="{497D6934-5677-44CD-9926-88B631BC871C}" srcOrd="0" destOrd="0" presId="urn:microsoft.com/office/officeart/2005/8/layout/hierarchy1"/>
-    <dgm:cxn modelId="{EFD09756-0E40-47FF-8971-DA609B4EAC4B}" type="presParOf" srcId="{497D6934-5677-44CD-9926-88B631BC871C}" destId="{911842BD-EEAF-4FB0-BA7B-D6B72C7837E4}" srcOrd="0" destOrd="0" presId="urn:microsoft.com/office/officeart/2005/8/layout/hierarchy1"/>
-    <dgm:cxn modelId="{C52047CD-0841-4D20-8E28-0559A621A824}" type="presParOf" srcId="{497D6934-5677-44CD-9926-88B631BC871C}" destId="{44C436A0-745C-43D5-9866-209004182B5D}" srcOrd="1" destOrd="0" presId="urn:microsoft.com/office/officeart/2005/8/layout/hierarchy1"/>
-    <dgm:cxn modelId="{3D80166C-13A3-4334-B556-E6FA9CD0D06F}" type="presParOf" srcId="{DE5817F8-462C-49AE-AE59-A98B8158A4B5}" destId="{0C2C7598-AD9B-4619-9221-29AD092EFFB5}" srcOrd="1" destOrd="0" presId="urn:microsoft.com/office/officeart/2005/8/layout/hierarchy1"/>
+    <dgm:cxn modelId="{57A763FC-1D01-4BA1-8769-09FDC4A55608}" type="presOf" srcId="{9DA38677-A3ED-4259-ADEA-37897331ADF0}" destId="{048EDB55-9649-4E28-B5D8-D2698085ED79}" srcOrd="0" destOrd="0" presId="urn:microsoft.com/office/officeart/2005/8/layout/hierarchy6"/>
+    <dgm:cxn modelId="{A65EE3D1-98DC-4DFA-B9DE-F2B96645E9C9}" type="presParOf" srcId="{793B3C5C-277E-4953-96C3-D5AED20CC9E4}" destId="{5207E298-182B-4262-A23E-338B75F6C2AF}" srcOrd="0" destOrd="0" presId="urn:microsoft.com/office/officeart/2005/8/layout/hierarchy6"/>
+    <dgm:cxn modelId="{6E971D38-1FF2-43CA-8BF2-4D53AE61A074}" type="presParOf" srcId="{5207E298-182B-4262-A23E-338B75F6C2AF}" destId="{9B574741-312A-4D4C-A599-A2D025FAC6EB}" srcOrd="0" destOrd="0" presId="urn:microsoft.com/office/officeart/2005/8/layout/hierarchy6"/>
+    <dgm:cxn modelId="{19FE3F5B-27C6-48EC-9D1C-AEE7CF7AFF48}" type="presParOf" srcId="{9B574741-312A-4D4C-A599-A2D025FAC6EB}" destId="{7844259E-E74A-4ACF-AEAF-33D9C4FB8825}" srcOrd="0" destOrd="0" presId="urn:microsoft.com/office/officeart/2005/8/layout/hierarchy6"/>
+    <dgm:cxn modelId="{03A4C92E-3E50-42A1-BBA8-BFEFD63B7883}" type="presParOf" srcId="{7844259E-E74A-4ACF-AEAF-33D9C4FB8825}" destId="{5A505408-6F54-421A-87D7-9586D21A02E8}" srcOrd="0" destOrd="0" presId="urn:microsoft.com/office/officeart/2005/8/layout/hierarchy6"/>
+    <dgm:cxn modelId="{1E746546-DD33-419B-8C50-D3687DED9064}" type="presParOf" srcId="{7844259E-E74A-4ACF-AEAF-33D9C4FB8825}" destId="{F022CF21-0981-4B18-982B-4999C69990A3}" srcOrd="1" destOrd="0" presId="urn:microsoft.com/office/officeart/2005/8/layout/hierarchy6"/>
+    <dgm:cxn modelId="{283CCC11-804C-4AF1-B95A-393268560245}" type="presParOf" srcId="{F022CF21-0981-4B18-982B-4999C69990A3}" destId="{E3583B59-1D75-47EB-BAEB-BCD11EC3BD95}" srcOrd="0" destOrd="0" presId="urn:microsoft.com/office/officeart/2005/8/layout/hierarchy6"/>
+    <dgm:cxn modelId="{D9F1A396-CD84-4A2E-8AA7-7E8DFC447C99}" type="presParOf" srcId="{F022CF21-0981-4B18-982B-4999C69990A3}" destId="{B9CCEBC9-C947-42E1-9641-EBFBF96EF53D}" srcOrd="1" destOrd="0" presId="urn:microsoft.com/office/officeart/2005/8/layout/hierarchy6"/>
+    <dgm:cxn modelId="{D735058A-50B2-4EAF-AB29-55F803BD4DFB}" type="presParOf" srcId="{B9CCEBC9-C947-42E1-9641-EBFBF96EF53D}" destId="{389B0AB4-D6D7-4ED9-AB75-6F70182216D2}" srcOrd="0" destOrd="0" presId="urn:microsoft.com/office/officeart/2005/8/layout/hierarchy6"/>
+    <dgm:cxn modelId="{D64E89AC-7EB4-4D1C-96D2-E47631137121}" type="presParOf" srcId="{B9CCEBC9-C947-42E1-9641-EBFBF96EF53D}" destId="{DF95E236-FE80-4462-BB88-F83BDBD96E13}" srcOrd="1" destOrd="0" presId="urn:microsoft.com/office/officeart/2005/8/layout/hierarchy6"/>
+    <dgm:cxn modelId="{1F610F74-C0D8-4EFE-A18B-E0EFE67FF9BA}" type="presParOf" srcId="{DF95E236-FE80-4462-BB88-F83BDBD96E13}" destId="{C6BE2A45-B76F-48E5-A5BA-54256EF8D44B}" srcOrd="0" destOrd="0" presId="urn:microsoft.com/office/officeart/2005/8/layout/hierarchy6"/>
+    <dgm:cxn modelId="{8E783762-3B99-4576-8DB8-82CE34709392}" type="presParOf" srcId="{DF95E236-FE80-4462-BB88-F83BDBD96E13}" destId="{61EA13D6-A83A-4C28-8906-4D9D7B4C2BFA}" srcOrd="1" destOrd="0" presId="urn:microsoft.com/office/officeart/2005/8/layout/hierarchy6"/>
+    <dgm:cxn modelId="{30B4B99E-D297-40E8-BDE5-9ED7B4284A81}" type="presParOf" srcId="{61EA13D6-A83A-4C28-8906-4D9D7B4C2BFA}" destId="{16510A97-10A0-40DC-8761-EDE891DE1665}" srcOrd="0" destOrd="0" presId="urn:microsoft.com/office/officeart/2005/8/layout/hierarchy6"/>
+    <dgm:cxn modelId="{95022E28-5D80-434A-B71C-C1971CBFE76F}" type="presParOf" srcId="{61EA13D6-A83A-4C28-8906-4D9D7B4C2BFA}" destId="{2FC89B60-7CFC-4812-A6A7-C81950B128D5}" srcOrd="1" destOrd="0" presId="urn:microsoft.com/office/officeart/2005/8/layout/hierarchy6"/>
+    <dgm:cxn modelId="{673A2A7D-6158-4505-9D46-52683DD8054C}" type="presParOf" srcId="{2FC89B60-7CFC-4812-A6A7-C81950B128D5}" destId="{B35B0DF0-420C-4A9A-BE70-AB4629A56970}" srcOrd="0" destOrd="0" presId="urn:microsoft.com/office/officeart/2005/8/layout/hierarchy6"/>
+    <dgm:cxn modelId="{0D985FF7-8332-44E5-9C17-97A32E47DEE8}" type="presParOf" srcId="{2FC89B60-7CFC-4812-A6A7-C81950B128D5}" destId="{299CD7E4-6031-4B75-AF58-A19867B25DF3}" srcOrd="1" destOrd="0" presId="urn:microsoft.com/office/officeart/2005/8/layout/hierarchy6"/>
+    <dgm:cxn modelId="{952FFBC5-E246-4193-A0DE-A78812ABC9C6}" type="presParOf" srcId="{299CD7E4-6031-4B75-AF58-A19867B25DF3}" destId="{048EDB55-9649-4E28-B5D8-D2698085ED79}" srcOrd="0" destOrd="0" presId="urn:microsoft.com/office/officeart/2005/8/layout/hierarchy6"/>
+    <dgm:cxn modelId="{BBACCF0C-6A81-4CD1-B149-58A93E4D26A4}" type="presParOf" srcId="{299CD7E4-6031-4B75-AF58-A19867B25DF3}" destId="{35055482-3CC9-4DCB-8791-41FACA83AD0F}" srcOrd="1" destOrd="0" presId="urn:microsoft.com/office/officeart/2005/8/layout/hierarchy6"/>
+    <dgm:cxn modelId="{32417961-426F-4C66-A635-3C2AF127F068}" type="presParOf" srcId="{2FC89B60-7CFC-4812-A6A7-C81950B128D5}" destId="{D201CC65-0237-43AB-AEDF-0B97E16061A3}" srcOrd="2" destOrd="0" presId="urn:microsoft.com/office/officeart/2005/8/layout/hierarchy6"/>
+    <dgm:cxn modelId="{C495EF71-4E3F-4B89-A985-9B0485B7B015}" type="presParOf" srcId="{2FC89B60-7CFC-4812-A6A7-C81950B128D5}" destId="{EA4A3D57-B10B-4006-B807-0F7FF0AE53DB}" srcOrd="3" destOrd="0" presId="urn:microsoft.com/office/officeart/2005/8/layout/hierarchy6"/>
+    <dgm:cxn modelId="{2D6D53BF-C42F-48DB-BC44-5CCD19D87878}" type="presParOf" srcId="{EA4A3D57-B10B-4006-B807-0F7FF0AE53DB}" destId="{D48EBD78-D0B2-457C-AC6D-E1CB0EB88D1C}" srcOrd="0" destOrd="0" presId="urn:microsoft.com/office/officeart/2005/8/layout/hierarchy6"/>
+    <dgm:cxn modelId="{885C833F-DC3C-45EA-B627-BA348BD6DCA7}" type="presParOf" srcId="{EA4A3D57-B10B-4006-B807-0F7FF0AE53DB}" destId="{E431D9C8-ACFF-4883-93E3-68546300F1B5}" srcOrd="1" destOrd="0" presId="urn:microsoft.com/office/officeart/2005/8/layout/hierarchy6"/>
+    <dgm:cxn modelId="{E8781BA6-A6DB-4F87-BA1D-DDC8A239B5F3}" type="presParOf" srcId="{2FC89B60-7CFC-4812-A6A7-C81950B128D5}" destId="{D6AF7BDB-E5B3-4BA9-BCDD-FED2DAFA546A}" srcOrd="4" destOrd="0" presId="urn:microsoft.com/office/officeart/2005/8/layout/hierarchy6"/>
+    <dgm:cxn modelId="{9B4A5C39-BDF9-4207-801E-562A94E29B4B}" type="presParOf" srcId="{2FC89B60-7CFC-4812-A6A7-C81950B128D5}" destId="{35635F71-AD2D-443B-A8B9-CAB63CC4B998}" srcOrd="5" destOrd="0" presId="urn:microsoft.com/office/officeart/2005/8/layout/hierarchy6"/>
+    <dgm:cxn modelId="{CFA70BA7-2E3F-4AC9-97D0-2C54D3895611}" type="presParOf" srcId="{35635F71-AD2D-443B-A8B9-CAB63CC4B998}" destId="{1F786B20-BADD-4822-8BDA-6606CE90E31E}" srcOrd="0" destOrd="0" presId="urn:microsoft.com/office/officeart/2005/8/layout/hierarchy6"/>
+    <dgm:cxn modelId="{69212448-6865-4939-A684-1060FA568220}" type="presParOf" srcId="{35635F71-AD2D-443B-A8B9-CAB63CC4B998}" destId="{3079C80C-14B8-4B78-989E-2D4760217350}" srcOrd="1" destOrd="0" presId="urn:microsoft.com/office/officeart/2005/8/layout/hierarchy6"/>
+    <dgm:cxn modelId="{521424CA-40CD-405C-AD95-02E07A2585E5}" type="presParOf" srcId="{793B3C5C-277E-4953-96C3-D5AED20CC9E4}" destId="{2DDFEC7C-A00A-4B4F-96E4-847639961CB8}" srcOrd="1" destOrd="0" presId="urn:microsoft.com/office/officeart/2005/8/layout/hierarchy6"/>
   </dgm:cxnLst>
   <dgm:bg/>
   <dgm:whole/>
@@ -14352,307 +14743,15 @@
       <dsp:cNvGrpSpPr/>
     </dsp:nvGrpSpPr>
     <dsp:grpSpPr/>
-    <dsp:sp modelId="{6846B2AF-AB38-46E4-95A8-F307BD410D0F}">
+    <dsp:sp modelId="{5A505408-6F54-421A-87D7-9586D21A02E8}">
       <dsp:nvSpPr>
         <dsp:cNvPr id="0" name=""/>
         <dsp:cNvSpPr/>
       </dsp:nvSpPr>
       <dsp:spPr>
         <a:xfrm>
-          <a:off x="2692702" y="2261589"/>
-          <a:ext cx="1110942" cy="264353"/>
-        </a:xfrm>
-        <a:custGeom>
-          <a:avLst/>
-          <a:gdLst/>
-          <a:ahLst/>
-          <a:cxnLst/>
-          <a:rect l="0" t="0" r="0" b="0"/>
-          <a:pathLst>
-            <a:path>
-              <a:moveTo>
-                <a:pt x="0" y="0"/>
-              </a:moveTo>
-              <a:lnTo>
-                <a:pt x="0" y="180149"/>
-              </a:lnTo>
-              <a:lnTo>
-                <a:pt x="1110942" y="180149"/>
-              </a:lnTo>
-              <a:lnTo>
-                <a:pt x="1110942" y="264353"/>
-              </a:lnTo>
-            </a:path>
-          </a:pathLst>
-        </a:custGeom>
-        <a:noFill/>
-        <a:ln w="12700" cap="flat" cmpd="sng" algn="ctr">
-          <a:solidFill>
-            <a:schemeClr val="accent6">
-              <a:shade val="80000"/>
-              <a:hueOff val="0"/>
-              <a:satOff val="0"/>
-              <a:lumOff val="0"/>
-              <a:alphaOff val="0"/>
-            </a:schemeClr>
-          </a:solidFill>
-          <a:prstDash val="solid"/>
-          <a:miter lim="800000"/>
-        </a:ln>
-        <a:effectLst/>
-      </dsp:spPr>
-      <dsp:style>
-        <a:lnRef idx="2">
-          <a:scrgbClr r="0" g="0" b="0"/>
-        </a:lnRef>
-        <a:fillRef idx="0">
-          <a:scrgbClr r="0" g="0" b="0"/>
-        </a:fillRef>
-        <a:effectRef idx="0">
-          <a:scrgbClr r="0" g="0" b="0"/>
-        </a:effectRef>
-        <a:fontRef idx="minor"/>
-      </dsp:style>
-    </dsp:sp>
-    <dsp:sp modelId="{BD1FB97E-01BF-4176-99F2-A63A0362600E}">
-      <dsp:nvSpPr>
-        <dsp:cNvPr id="0" name=""/>
-        <dsp:cNvSpPr/>
-      </dsp:nvSpPr>
-      <dsp:spPr>
-        <a:xfrm>
-          <a:off x="2646982" y="2261589"/>
-          <a:ext cx="91440" cy="264353"/>
-        </a:xfrm>
-        <a:custGeom>
-          <a:avLst/>
-          <a:gdLst/>
-          <a:ahLst/>
-          <a:cxnLst/>
-          <a:rect l="0" t="0" r="0" b="0"/>
-          <a:pathLst>
-            <a:path>
-              <a:moveTo>
-                <a:pt x="45720" y="0"/>
-              </a:moveTo>
-              <a:lnTo>
-                <a:pt x="45720" y="264353"/>
-              </a:lnTo>
-            </a:path>
-          </a:pathLst>
-        </a:custGeom>
-        <a:noFill/>
-        <a:ln w="12700" cap="flat" cmpd="sng" algn="ctr">
-          <a:solidFill>
-            <a:schemeClr val="accent6">
-              <a:shade val="80000"/>
-              <a:hueOff val="0"/>
-              <a:satOff val="0"/>
-              <a:lumOff val="0"/>
-              <a:alphaOff val="0"/>
-            </a:schemeClr>
-          </a:solidFill>
-          <a:prstDash val="solid"/>
-          <a:miter lim="800000"/>
-        </a:ln>
-        <a:effectLst/>
-      </dsp:spPr>
-      <dsp:style>
-        <a:lnRef idx="2">
-          <a:scrgbClr r="0" g="0" b="0"/>
-        </a:lnRef>
-        <a:fillRef idx="0">
-          <a:scrgbClr r="0" g="0" b="0"/>
-        </a:fillRef>
-        <a:effectRef idx="0">
-          <a:scrgbClr r="0" g="0" b="0"/>
-        </a:effectRef>
-        <a:fontRef idx="minor"/>
-      </dsp:style>
-    </dsp:sp>
-    <dsp:sp modelId="{4CD6B7DD-88DF-4A61-ABDC-A55ECD8F8C58}">
-      <dsp:nvSpPr>
-        <dsp:cNvPr id="0" name=""/>
-        <dsp:cNvSpPr/>
-      </dsp:nvSpPr>
-      <dsp:spPr>
-        <a:xfrm>
-          <a:off x="1581760" y="2261589"/>
-          <a:ext cx="1110942" cy="264353"/>
-        </a:xfrm>
-        <a:custGeom>
-          <a:avLst/>
-          <a:gdLst/>
-          <a:ahLst/>
-          <a:cxnLst/>
-          <a:rect l="0" t="0" r="0" b="0"/>
-          <a:pathLst>
-            <a:path>
-              <a:moveTo>
-                <a:pt x="1110942" y="0"/>
-              </a:moveTo>
-              <a:lnTo>
-                <a:pt x="1110942" y="180149"/>
-              </a:lnTo>
-              <a:lnTo>
-                <a:pt x="0" y="180149"/>
-              </a:lnTo>
-              <a:lnTo>
-                <a:pt x="0" y="264353"/>
-              </a:lnTo>
-            </a:path>
-          </a:pathLst>
-        </a:custGeom>
-        <a:noFill/>
-        <a:ln w="12700" cap="flat" cmpd="sng" algn="ctr">
-          <a:solidFill>
-            <a:schemeClr val="accent6">
-              <a:shade val="80000"/>
-              <a:hueOff val="0"/>
-              <a:satOff val="0"/>
-              <a:lumOff val="0"/>
-              <a:alphaOff val="0"/>
-            </a:schemeClr>
-          </a:solidFill>
-          <a:prstDash val="solid"/>
-          <a:miter lim="800000"/>
-        </a:ln>
-        <a:effectLst/>
-      </dsp:spPr>
-      <dsp:style>
-        <a:lnRef idx="2">
-          <a:scrgbClr r="0" g="0" b="0"/>
-        </a:lnRef>
-        <a:fillRef idx="0">
-          <a:scrgbClr r="0" g="0" b="0"/>
-        </a:fillRef>
-        <a:effectRef idx="0">
-          <a:scrgbClr r="0" g="0" b="0"/>
-        </a:effectRef>
-        <a:fontRef idx="minor"/>
-      </dsp:style>
-    </dsp:sp>
-    <dsp:sp modelId="{ED2A5AA9-4676-471A-98AB-02B4CABB00E9}">
-      <dsp:nvSpPr>
-        <dsp:cNvPr id="0" name=""/>
-        <dsp:cNvSpPr/>
-      </dsp:nvSpPr>
-      <dsp:spPr>
-        <a:xfrm>
-          <a:off x="2646982" y="1420050"/>
-          <a:ext cx="91440" cy="264353"/>
-        </a:xfrm>
-        <a:custGeom>
-          <a:avLst/>
-          <a:gdLst/>
-          <a:ahLst/>
-          <a:cxnLst/>
-          <a:rect l="0" t="0" r="0" b="0"/>
-          <a:pathLst>
-            <a:path>
-              <a:moveTo>
-                <a:pt x="45720" y="0"/>
-              </a:moveTo>
-              <a:lnTo>
-                <a:pt x="45720" y="264353"/>
-              </a:lnTo>
-            </a:path>
-          </a:pathLst>
-        </a:custGeom>
-        <a:noFill/>
-        <a:ln w="12700" cap="flat" cmpd="sng" algn="ctr">
-          <a:solidFill>
-            <a:schemeClr val="accent6">
-              <a:shade val="80000"/>
-              <a:hueOff val="0"/>
-              <a:satOff val="0"/>
-              <a:lumOff val="0"/>
-              <a:alphaOff val="0"/>
-            </a:schemeClr>
-          </a:solidFill>
-          <a:prstDash val="solid"/>
-          <a:miter lim="800000"/>
-        </a:ln>
-        <a:effectLst/>
-      </dsp:spPr>
-      <dsp:style>
-        <a:lnRef idx="2">
-          <a:scrgbClr r="0" g="0" b="0"/>
-        </a:lnRef>
-        <a:fillRef idx="0">
-          <a:scrgbClr r="0" g="0" b="0"/>
-        </a:fillRef>
-        <a:effectRef idx="0">
-          <a:scrgbClr r="0" g="0" b="0"/>
-        </a:effectRef>
-        <a:fontRef idx="minor"/>
-      </dsp:style>
-    </dsp:sp>
-    <dsp:sp modelId="{56710DA2-F52C-4D5E-AE16-170288D6F7D7}">
-      <dsp:nvSpPr>
-        <dsp:cNvPr id="0" name=""/>
-        <dsp:cNvSpPr/>
-      </dsp:nvSpPr>
-      <dsp:spPr>
-        <a:xfrm>
-          <a:off x="2646982" y="578511"/>
-          <a:ext cx="91440" cy="264353"/>
-        </a:xfrm>
-        <a:custGeom>
-          <a:avLst/>
-          <a:gdLst/>
-          <a:ahLst/>
-          <a:cxnLst/>
-          <a:rect l="0" t="0" r="0" b="0"/>
-          <a:pathLst>
-            <a:path>
-              <a:moveTo>
-                <a:pt x="45720" y="0"/>
-              </a:moveTo>
-              <a:lnTo>
-                <a:pt x="45720" y="264353"/>
-              </a:lnTo>
-            </a:path>
-          </a:pathLst>
-        </a:custGeom>
-        <a:noFill/>
-        <a:ln w="12700" cap="flat" cmpd="sng" algn="ctr">
-          <a:solidFill>
-            <a:schemeClr val="accent6">
-              <a:shade val="60000"/>
-              <a:hueOff val="0"/>
-              <a:satOff val="0"/>
-              <a:lumOff val="0"/>
-              <a:alphaOff val="0"/>
-            </a:schemeClr>
-          </a:solidFill>
-          <a:prstDash val="solid"/>
-          <a:miter lim="800000"/>
-        </a:ln>
-        <a:effectLst/>
-      </dsp:spPr>
-      <dsp:style>
-        <a:lnRef idx="2">
-          <a:scrgbClr r="0" g="0" b="0"/>
-        </a:lnRef>
-        <a:fillRef idx="0">
-          <a:scrgbClr r="0" g="0" b="0"/>
-        </a:fillRef>
-        <a:effectRef idx="0">
-          <a:scrgbClr r="0" g="0" b="0"/>
-        </a:effectRef>
-        <a:fontRef idx="minor"/>
-      </dsp:style>
-    </dsp:sp>
-    <dsp:sp modelId="{CAC8C615-5B1A-4372-A93D-B04A6ACCB94E}">
-      <dsp:nvSpPr>
-        <dsp:cNvPr id="0" name=""/>
-        <dsp:cNvSpPr/>
-      </dsp:nvSpPr>
-      <dsp:spPr>
-        <a:xfrm>
-          <a:off x="2238226" y="1326"/>
-          <a:ext cx="908952" cy="577185"/>
+          <a:off x="2281758" y="535"/>
+          <a:ext cx="922883" cy="615255"/>
         </a:xfrm>
         <a:prstGeom prst="roundRect">
           <a:avLst>
@@ -14694,57 +14793,6 @@
         <a:fontRef idx="minor">
           <a:schemeClr val="lt1"/>
         </a:fontRef>
-      </dsp:style>
-    </dsp:sp>
-    <dsp:sp modelId="{794AC4DA-833A-49E2-84FE-CCE261C74CF0}">
-      <dsp:nvSpPr>
-        <dsp:cNvPr id="0" name=""/>
-        <dsp:cNvSpPr/>
-      </dsp:nvSpPr>
-      <dsp:spPr>
-        <a:xfrm>
-          <a:off x="2339220" y="97271"/>
-          <a:ext cx="908952" cy="577185"/>
-        </a:xfrm>
-        <a:prstGeom prst="roundRect">
-          <a:avLst>
-            <a:gd name="adj" fmla="val 10000"/>
-          </a:avLst>
-        </a:prstGeom>
-        <a:solidFill>
-          <a:schemeClr val="lt1">
-            <a:alpha val="90000"/>
-            <a:hueOff val="0"/>
-            <a:satOff val="0"/>
-            <a:lumOff val="0"/>
-            <a:alphaOff val="0"/>
-          </a:schemeClr>
-        </a:solidFill>
-        <a:ln w="12700" cap="flat" cmpd="sng" algn="ctr">
-          <a:solidFill>
-            <a:schemeClr val="accent6">
-              <a:hueOff val="0"/>
-              <a:satOff val="0"/>
-              <a:lumOff val="0"/>
-              <a:alphaOff val="0"/>
-            </a:schemeClr>
-          </a:solidFill>
-          <a:prstDash val="solid"/>
-          <a:miter lim="800000"/>
-        </a:ln>
-        <a:effectLst/>
-      </dsp:spPr>
-      <dsp:style>
-        <a:lnRef idx="2">
-          <a:scrgbClr r="0" g="0" b="0"/>
-        </a:lnRef>
-        <a:fillRef idx="1">
-          <a:scrgbClr r="0" g="0" b="0"/>
-        </a:fillRef>
-        <a:effectRef idx="0">
-          <a:scrgbClr r="0" g="0" b="0"/>
-        </a:effectRef>
-        <a:fontRef idx="minor"/>
       </dsp:style>
       <dsp:txBody>
         <a:bodyPr spcFirstLastPara="0" vert="horz" wrap="square" lIns="26670" tIns="26670" rIns="26670" bIns="26670" numCol="1" spcCol="1270" anchor="ctr" anchorCtr="0">
@@ -14789,19 +14837,75 @@
         </a:p>
       </dsp:txBody>
       <dsp:txXfrm>
-        <a:off x="2356125" y="114176"/>
-        <a:ext cx="875142" cy="543375"/>
+        <a:off x="2299778" y="18555"/>
+        <a:ext cx="886843" cy="579215"/>
       </dsp:txXfrm>
     </dsp:sp>
-    <dsp:sp modelId="{5410DAD2-5302-4B3C-A394-59DD44C61317}">
+    <dsp:sp modelId="{E3583B59-1D75-47EB-BAEB-BCD11EC3BD95}">
       <dsp:nvSpPr>
         <dsp:cNvPr id="0" name=""/>
         <dsp:cNvSpPr/>
       </dsp:nvSpPr>
       <dsp:spPr>
         <a:xfrm>
-          <a:off x="2238226" y="842865"/>
-          <a:ext cx="908952" cy="577185"/>
+          <a:off x="2697479" y="615791"/>
+          <a:ext cx="91440" cy="246102"/>
+        </a:xfrm>
+        <a:custGeom>
+          <a:avLst/>
+          <a:gdLst/>
+          <a:ahLst/>
+          <a:cxnLst/>
+          <a:rect l="0" t="0" r="0" b="0"/>
+          <a:pathLst>
+            <a:path>
+              <a:moveTo>
+                <a:pt x="45720" y="0"/>
+              </a:moveTo>
+              <a:lnTo>
+                <a:pt x="45720" y="246102"/>
+              </a:lnTo>
+            </a:path>
+          </a:pathLst>
+        </a:custGeom>
+        <a:noFill/>
+        <a:ln w="12700" cap="flat" cmpd="sng" algn="ctr">
+          <a:solidFill>
+            <a:schemeClr val="accent6">
+              <a:shade val="60000"/>
+              <a:hueOff val="0"/>
+              <a:satOff val="0"/>
+              <a:lumOff val="0"/>
+              <a:alphaOff val="0"/>
+            </a:schemeClr>
+          </a:solidFill>
+          <a:prstDash val="solid"/>
+          <a:miter lim="800000"/>
+        </a:ln>
+        <a:effectLst/>
+      </dsp:spPr>
+      <dsp:style>
+        <a:lnRef idx="2">
+          <a:scrgbClr r="0" g="0" b="0"/>
+        </a:lnRef>
+        <a:fillRef idx="0">
+          <a:scrgbClr r="0" g="0" b="0"/>
+        </a:fillRef>
+        <a:effectRef idx="0">
+          <a:scrgbClr r="0" g="0" b="0"/>
+        </a:effectRef>
+        <a:fontRef idx="minor"/>
+      </dsp:style>
+    </dsp:sp>
+    <dsp:sp modelId="{389B0AB4-D6D7-4ED9-AB75-6F70182216D2}">
+      <dsp:nvSpPr>
+        <dsp:cNvPr id="0" name=""/>
+        <dsp:cNvSpPr/>
+      </dsp:nvSpPr>
+      <dsp:spPr>
+        <a:xfrm>
+          <a:off x="2281758" y="861893"/>
+          <a:ext cx="922883" cy="615255"/>
         </a:xfrm>
         <a:prstGeom prst="roundRect">
           <a:avLst>
@@ -14843,57 +14947,6 @@
         <a:fontRef idx="minor">
           <a:schemeClr val="lt1"/>
         </a:fontRef>
-      </dsp:style>
-    </dsp:sp>
-    <dsp:sp modelId="{DEDF4BBC-5688-4D4B-B2CC-E62F89DAE19A}">
-      <dsp:nvSpPr>
-        <dsp:cNvPr id="0" name=""/>
-        <dsp:cNvSpPr/>
-      </dsp:nvSpPr>
-      <dsp:spPr>
-        <a:xfrm>
-          <a:off x="2339220" y="938810"/>
-          <a:ext cx="908952" cy="577185"/>
-        </a:xfrm>
-        <a:prstGeom prst="roundRect">
-          <a:avLst>
-            <a:gd name="adj" fmla="val 10000"/>
-          </a:avLst>
-        </a:prstGeom>
-        <a:solidFill>
-          <a:schemeClr val="lt1">
-            <a:alpha val="90000"/>
-            <a:hueOff val="0"/>
-            <a:satOff val="0"/>
-            <a:lumOff val="0"/>
-            <a:alphaOff val="0"/>
-          </a:schemeClr>
-        </a:solidFill>
-        <a:ln w="12700" cap="flat" cmpd="sng" algn="ctr">
-          <a:solidFill>
-            <a:schemeClr val="accent6">
-              <a:hueOff val="0"/>
-              <a:satOff val="0"/>
-              <a:lumOff val="0"/>
-              <a:alphaOff val="0"/>
-            </a:schemeClr>
-          </a:solidFill>
-          <a:prstDash val="solid"/>
-          <a:miter lim="800000"/>
-        </a:ln>
-        <a:effectLst/>
-      </dsp:spPr>
-      <dsp:style>
-        <a:lnRef idx="2">
-          <a:scrgbClr r="0" g="0" b="0"/>
-        </a:lnRef>
-        <a:fillRef idx="1">
-          <a:scrgbClr r="0" g="0" b="0"/>
-        </a:fillRef>
-        <a:effectRef idx="0">
-          <a:scrgbClr r="0" g="0" b="0"/>
-        </a:effectRef>
-        <a:fontRef idx="minor"/>
       </dsp:style>
       <dsp:txBody>
         <a:bodyPr spcFirstLastPara="0" vert="horz" wrap="square" lIns="26670" tIns="26670" rIns="26670" bIns="26670" numCol="1" spcCol="1270" anchor="ctr" anchorCtr="0">
@@ -14938,19 +14991,75 @@
         </a:p>
       </dsp:txBody>
       <dsp:txXfrm>
-        <a:off x="2356125" y="955715"/>
-        <a:ext cx="875142" cy="543375"/>
+        <a:off x="2299778" y="879913"/>
+        <a:ext cx="886843" cy="579215"/>
       </dsp:txXfrm>
     </dsp:sp>
-    <dsp:sp modelId="{F991E3BD-FE20-40CA-B299-F4340A36AEA6}">
+    <dsp:sp modelId="{C6BE2A45-B76F-48E5-A5BA-54256EF8D44B}">
       <dsp:nvSpPr>
         <dsp:cNvPr id="0" name=""/>
         <dsp:cNvSpPr/>
       </dsp:nvSpPr>
       <dsp:spPr>
         <a:xfrm>
-          <a:off x="2238226" y="1684404"/>
-          <a:ext cx="908952" cy="577185"/>
+          <a:off x="2697479" y="1477148"/>
+          <a:ext cx="91440" cy="246102"/>
+        </a:xfrm>
+        <a:custGeom>
+          <a:avLst/>
+          <a:gdLst/>
+          <a:ahLst/>
+          <a:cxnLst/>
+          <a:rect l="0" t="0" r="0" b="0"/>
+          <a:pathLst>
+            <a:path>
+              <a:moveTo>
+                <a:pt x="45720" y="0"/>
+              </a:moveTo>
+              <a:lnTo>
+                <a:pt x="45720" y="246102"/>
+              </a:lnTo>
+            </a:path>
+          </a:pathLst>
+        </a:custGeom>
+        <a:noFill/>
+        <a:ln w="12700" cap="flat" cmpd="sng" algn="ctr">
+          <a:solidFill>
+            <a:schemeClr val="accent6">
+              <a:shade val="80000"/>
+              <a:hueOff val="0"/>
+              <a:satOff val="0"/>
+              <a:lumOff val="0"/>
+              <a:alphaOff val="0"/>
+            </a:schemeClr>
+          </a:solidFill>
+          <a:prstDash val="solid"/>
+          <a:miter lim="800000"/>
+        </a:ln>
+        <a:effectLst/>
+      </dsp:spPr>
+      <dsp:style>
+        <a:lnRef idx="2">
+          <a:scrgbClr r="0" g="0" b="0"/>
+        </a:lnRef>
+        <a:fillRef idx="0">
+          <a:scrgbClr r="0" g="0" b="0"/>
+        </a:fillRef>
+        <a:effectRef idx="0">
+          <a:scrgbClr r="0" g="0" b="0"/>
+        </a:effectRef>
+        <a:fontRef idx="minor"/>
+      </dsp:style>
+    </dsp:sp>
+    <dsp:sp modelId="{16510A97-10A0-40DC-8761-EDE891DE1665}">
+      <dsp:nvSpPr>
+        <dsp:cNvPr id="0" name=""/>
+        <dsp:cNvSpPr/>
+      </dsp:nvSpPr>
+      <dsp:spPr>
+        <a:xfrm>
+          <a:off x="2281758" y="1723251"/>
+          <a:ext cx="922883" cy="615255"/>
         </a:xfrm>
         <a:prstGeom prst="roundRect">
           <a:avLst>
@@ -14992,57 +15101,6 @@
         <a:fontRef idx="minor">
           <a:schemeClr val="lt1"/>
         </a:fontRef>
-      </dsp:style>
-    </dsp:sp>
-    <dsp:sp modelId="{54EDF4E5-CA09-48A9-97D1-9B03825744C7}">
-      <dsp:nvSpPr>
-        <dsp:cNvPr id="0" name=""/>
-        <dsp:cNvSpPr/>
-      </dsp:nvSpPr>
-      <dsp:spPr>
-        <a:xfrm>
-          <a:off x="2339220" y="1780349"/>
-          <a:ext cx="908952" cy="577185"/>
-        </a:xfrm>
-        <a:prstGeom prst="roundRect">
-          <a:avLst>
-            <a:gd name="adj" fmla="val 10000"/>
-          </a:avLst>
-        </a:prstGeom>
-        <a:solidFill>
-          <a:schemeClr val="lt1">
-            <a:alpha val="90000"/>
-            <a:hueOff val="0"/>
-            <a:satOff val="0"/>
-            <a:lumOff val="0"/>
-            <a:alphaOff val="0"/>
-          </a:schemeClr>
-        </a:solidFill>
-        <a:ln w="12700" cap="flat" cmpd="sng" algn="ctr">
-          <a:solidFill>
-            <a:schemeClr val="accent6">
-              <a:hueOff val="0"/>
-              <a:satOff val="0"/>
-              <a:lumOff val="0"/>
-              <a:alphaOff val="0"/>
-            </a:schemeClr>
-          </a:solidFill>
-          <a:prstDash val="solid"/>
-          <a:miter lim="800000"/>
-        </a:ln>
-        <a:effectLst/>
-      </dsp:spPr>
-      <dsp:style>
-        <a:lnRef idx="2">
-          <a:scrgbClr r="0" g="0" b="0"/>
-        </a:lnRef>
-        <a:fillRef idx="1">
-          <a:scrgbClr r="0" g="0" b="0"/>
-        </a:fillRef>
-        <a:effectRef idx="0">
-          <a:scrgbClr r="0" g="0" b="0"/>
-        </a:effectRef>
-        <a:fontRef idx="minor"/>
       </dsp:style>
       <dsp:txBody>
         <a:bodyPr spcFirstLastPara="0" vert="horz" wrap="square" lIns="26670" tIns="26670" rIns="26670" bIns="26670" numCol="1" spcCol="1270" anchor="ctr" anchorCtr="0">
@@ -15087,19 +15145,81 @@
         </a:p>
       </dsp:txBody>
       <dsp:txXfrm>
-        <a:off x="2356125" y="1797254"/>
-        <a:ext cx="875142" cy="543375"/>
+        <a:off x="2299778" y="1741271"/>
+        <a:ext cx="886843" cy="579215"/>
       </dsp:txXfrm>
     </dsp:sp>
-    <dsp:sp modelId="{B258F877-E520-42CB-9ED3-A87B1E94DF5F}">
+    <dsp:sp modelId="{B35B0DF0-420C-4A9A-BE70-AB4629A56970}">
       <dsp:nvSpPr>
         <dsp:cNvPr id="0" name=""/>
         <dsp:cNvSpPr/>
       </dsp:nvSpPr>
       <dsp:spPr>
         <a:xfrm>
-          <a:off x="1127283" y="2525943"/>
-          <a:ext cx="908952" cy="577185"/>
+          <a:off x="1543451" y="2338506"/>
+          <a:ext cx="1199748" cy="246102"/>
+        </a:xfrm>
+        <a:custGeom>
+          <a:avLst/>
+          <a:gdLst/>
+          <a:ahLst/>
+          <a:cxnLst/>
+          <a:rect l="0" t="0" r="0" b="0"/>
+          <a:pathLst>
+            <a:path>
+              <a:moveTo>
+                <a:pt x="1199748" y="0"/>
+              </a:moveTo>
+              <a:lnTo>
+                <a:pt x="1199748" y="123051"/>
+              </a:lnTo>
+              <a:lnTo>
+                <a:pt x="0" y="123051"/>
+              </a:lnTo>
+              <a:lnTo>
+                <a:pt x="0" y="246102"/>
+              </a:lnTo>
+            </a:path>
+          </a:pathLst>
+        </a:custGeom>
+        <a:noFill/>
+        <a:ln w="12700" cap="flat" cmpd="sng" algn="ctr">
+          <a:solidFill>
+            <a:schemeClr val="accent6">
+              <a:shade val="80000"/>
+              <a:hueOff val="0"/>
+              <a:satOff val="0"/>
+              <a:lumOff val="0"/>
+              <a:alphaOff val="0"/>
+            </a:schemeClr>
+          </a:solidFill>
+          <a:prstDash val="solid"/>
+          <a:miter lim="800000"/>
+        </a:ln>
+        <a:effectLst/>
+      </dsp:spPr>
+      <dsp:style>
+        <a:lnRef idx="2">
+          <a:scrgbClr r="0" g="0" b="0"/>
+        </a:lnRef>
+        <a:fillRef idx="0">
+          <a:scrgbClr r="0" g="0" b="0"/>
+        </a:fillRef>
+        <a:effectRef idx="0">
+          <a:scrgbClr r="0" g="0" b="0"/>
+        </a:effectRef>
+        <a:fontRef idx="minor"/>
+      </dsp:style>
+    </dsp:sp>
+    <dsp:sp modelId="{048EDB55-9649-4E28-B5D8-D2698085ED79}">
+      <dsp:nvSpPr>
+        <dsp:cNvPr id="0" name=""/>
+        <dsp:cNvSpPr/>
+      </dsp:nvSpPr>
+      <dsp:spPr>
+        <a:xfrm>
+          <a:off x="1082010" y="2584608"/>
+          <a:ext cx="922883" cy="615255"/>
         </a:xfrm>
         <a:prstGeom prst="roundRect">
           <a:avLst>
@@ -15141,57 +15261,6 @@
         <a:fontRef idx="minor">
           <a:schemeClr val="lt1"/>
         </a:fontRef>
-      </dsp:style>
-    </dsp:sp>
-    <dsp:sp modelId="{11370A47-26D4-45C6-ACD6-FE82A81FB908}">
-      <dsp:nvSpPr>
-        <dsp:cNvPr id="0" name=""/>
-        <dsp:cNvSpPr/>
-      </dsp:nvSpPr>
-      <dsp:spPr>
-        <a:xfrm>
-          <a:off x="1228278" y="2621888"/>
-          <a:ext cx="908952" cy="577185"/>
-        </a:xfrm>
-        <a:prstGeom prst="roundRect">
-          <a:avLst>
-            <a:gd name="adj" fmla="val 10000"/>
-          </a:avLst>
-        </a:prstGeom>
-        <a:solidFill>
-          <a:schemeClr val="lt1">
-            <a:alpha val="90000"/>
-            <a:hueOff val="0"/>
-            <a:satOff val="0"/>
-            <a:lumOff val="0"/>
-            <a:alphaOff val="0"/>
-          </a:schemeClr>
-        </a:solidFill>
-        <a:ln w="12700" cap="flat" cmpd="sng" algn="ctr">
-          <a:solidFill>
-            <a:schemeClr val="accent6">
-              <a:hueOff val="0"/>
-              <a:satOff val="0"/>
-              <a:lumOff val="0"/>
-              <a:alphaOff val="0"/>
-            </a:schemeClr>
-          </a:solidFill>
-          <a:prstDash val="solid"/>
-          <a:miter lim="800000"/>
-        </a:ln>
-        <a:effectLst/>
-      </dsp:spPr>
-      <dsp:style>
-        <a:lnRef idx="2">
-          <a:scrgbClr r="0" g="0" b="0"/>
-        </a:lnRef>
-        <a:fillRef idx="1">
-          <a:scrgbClr r="0" g="0" b="0"/>
-        </a:fillRef>
-        <a:effectRef idx="0">
-          <a:scrgbClr r="0" g="0" b="0"/>
-        </a:effectRef>
-        <a:fontRef idx="minor"/>
       </dsp:style>
       <dsp:txBody>
         <a:bodyPr spcFirstLastPara="0" vert="horz" wrap="square" lIns="26670" tIns="26670" rIns="26670" bIns="26670" numCol="1" spcCol="1270" anchor="ctr" anchorCtr="0">
@@ -15236,19 +15305,75 @@
         </a:p>
       </dsp:txBody>
       <dsp:txXfrm>
-        <a:off x="1245183" y="2638793"/>
-        <a:ext cx="875142" cy="543375"/>
+        <a:off x="1100030" y="2602628"/>
+        <a:ext cx="886843" cy="579215"/>
       </dsp:txXfrm>
     </dsp:sp>
-    <dsp:sp modelId="{0812B33D-7B2F-4256-A96B-99D478AA7A89}">
+    <dsp:sp modelId="{D201CC65-0237-43AB-AEDF-0B97E16061A3}">
       <dsp:nvSpPr>
         <dsp:cNvPr id="0" name=""/>
         <dsp:cNvSpPr/>
       </dsp:nvSpPr>
       <dsp:spPr>
         <a:xfrm>
-          <a:off x="2238226" y="2525943"/>
-          <a:ext cx="908952" cy="577185"/>
+          <a:off x="2697480" y="2338506"/>
+          <a:ext cx="91440" cy="246102"/>
+        </a:xfrm>
+        <a:custGeom>
+          <a:avLst/>
+          <a:gdLst/>
+          <a:ahLst/>
+          <a:cxnLst/>
+          <a:rect l="0" t="0" r="0" b="0"/>
+          <a:pathLst>
+            <a:path>
+              <a:moveTo>
+                <a:pt x="45720" y="0"/>
+              </a:moveTo>
+              <a:lnTo>
+                <a:pt x="45720" y="246102"/>
+              </a:lnTo>
+            </a:path>
+          </a:pathLst>
+        </a:custGeom>
+        <a:noFill/>
+        <a:ln w="12700" cap="flat" cmpd="sng" algn="ctr">
+          <a:solidFill>
+            <a:schemeClr val="accent6">
+              <a:shade val="80000"/>
+              <a:hueOff val="0"/>
+              <a:satOff val="0"/>
+              <a:lumOff val="0"/>
+              <a:alphaOff val="0"/>
+            </a:schemeClr>
+          </a:solidFill>
+          <a:prstDash val="solid"/>
+          <a:miter lim="800000"/>
+        </a:ln>
+        <a:effectLst/>
+      </dsp:spPr>
+      <dsp:style>
+        <a:lnRef idx="2">
+          <a:scrgbClr r="0" g="0" b="0"/>
+        </a:lnRef>
+        <a:fillRef idx="0">
+          <a:scrgbClr r="0" g="0" b="0"/>
+        </a:fillRef>
+        <a:effectRef idx="0">
+          <a:scrgbClr r="0" g="0" b="0"/>
+        </a:effectRef>
+        <a:fontRef idx="minor"/>
+      </dsp:style>
+    </dsp:sp>
+    <dsp:sp modelId="{D48EBD78-D0B2-457C-AC6D-E1CB0EB88D1C}">
+      <dsp:nvSpPr>
+        <dsp:cNvPr id="0" name=""/>
+        <dsp:cNvSpPr/>
+      </dsp:nvSpPr>
+      <dsp:spPr>
+        <a:xfrm>
+          <a:off x="2281758" y="2584608"/>
+          <a:ext cx="922883" cy="615255"/>
         </a:xfrm>
         <a:prstGeom prst="roundRect">
           <a:avLst>
@@ -15290,57 +15415,6 @@
         <a:fontRef idx="minor">
           <a:schemeClr val="lt1"/>
         </a:fontRef>
-      </dsp:style>
-    </dsp:sp>
-    <dsp:sp modelId="{F964A463-6846-420D-9E0B-731A9F001CB1}">
-      <dsp:nvSpPr>
-        <dsp:cNvPr id="0" name=""/>
-        <dsp:cNvSpPr/>
-      </dsp:nvSpPr>
-      <dsp:spPr>
-        <a:xfrm>
-          <a:off x="2339220" y="2621888"/>
-          <a:ext cx="908952" cy="577185"/>
-        </a:xfrm>
-        <a:prstGeom prst="roundRect">
-          <a:avLst>
-            <a:gd name="adj" fmla="val 10000"/>
-          </a:avLst>
-        </a:prstGeom>
-        <a:solidFill>
-          <a:schemeClr val="lt1">
-            <a:alpha val="90000"/>
-            <a:hueOff val="0"/>
-            <a:satOff val="0"/>
-            <a:lumOff val="0"/>
-            <a:alphaOff val="0"/>
-          </a:schemeClr>
-        </a:solidFill>
-        <a:ln w="12700" cap="flat" cmpd="sng" algn="ctr">
-          <a:solidFill>
-            <a:schemeClr val="accent6">
-              <a:hueOff val="0"/>
-              <a:satOff val="0"/>
-              <a:lumOff val="0"/>
-              <a:alphaOff val="0"/>
-            </a:schemeClr>
-          </a:solidFill>
-          <a:prstDash val="solid"/>
-          <a:miter lim="800000"/>
-        </a:ln>
-        <a:effectLst/>
-      </dsp:spPr>
-      <dsp:style>
-        <a:lnRef idx="2">
-          <a:scrgbClr r="0" g="0" b="0"/>
-        </a:lnRef>
-        <a:fillRef idx="1">
-          <a:scrgbClr r="0" g="0" b="0"/>
-        </a:fillRef>
-        <a:effectRef idx="0">
-          <a:scrgbClr r="0" g="0" b="0"/>
-        </a:effectRef>
-        <a:fontRef idx="minor"/>
       </dsp:style>
       <dsp:txBody>
         <a:bodyPr spcFirstLastPara="0" vert="horz" wrap="square" lIns="26670" tIns="26670" rIns="26670" bIns="26670" numCol="1" spcCol="1270" anchor="ctr" anchorCtr="0">
@@ -15385,19 +15459,81 @@
         </a:p>
       </dsp:txBody>
       <dsp:txXfrm>
-        <a:off x="2356125" y="2638793"/>
-        <a:ext cx="875142" cy="543375"/>
+        <a:off x="2299778" y="2602628"/>
+        <a:ext cx="886843" cy="579215"/>
       </dsp:txXfrm>
     </dsp:sp>
-    <dsp:sp modelId="{911842BD-EEAF-4FB0-BA7B-D6B72C7837E4}">
+    <dsp:sp modelId="{D6AF7BDB-E5B3-4BA9-BCDD-FED2DAFA546A}">
       <dsp:nvSpPr>
         <dsp:cNvPr id="0" name=""/>
         <dsp:cNvSpPr/>
       </dsp:nvSpPr>
       <dsp:spPr>
         <a:xfrm>
-          <a:off x="3349168" y="2525943"/>
-          <a:ext cx="908952" cy="577185"/>
+          <a:off x="2743200" y="2338506"/>
+          <a:ext cx="1199748" cy="246102"/>
+        </a:xfrm>
+        <a:custGeom>
+          <a:avLst/>
+          <a:gdLst/>
+          <a:ahLst/>
+          <a:cxnLst/>
+          <a:rect l="0" t="0" r="0" b="0"/>
+          <a:pathLst>
+            <a:path>
+              <a:moveTo>
+                <a:pt x="0" y="0"/>
+              </a:moveTo>
+              <a:lnTo>
+                <a:pt x="0" y="123051"/>
+              </a:lnTo>
+              <a:lnTo>
+                <a:pt x="1199748" y="123051"/>
+              </a:lnTo>
+              <a:lnTo>
+                <a:pt x="1199748" y="246102"/>
+              </a:lnTo>
+            </a:path>
+          </a:pathLst>
+        </a:custGeom>
+        <a:noFill/>
+        <a:ln w="12700" cap="flat" cmpd="sng" algn="ctr">
+          <a:solidFill>
+            <a:schemeClr val="accent6">
+              <a:shade val="80000"/>
+              <a:hueOff val="0"/>
+              <a:satOff val="0"/>
+              <a:lumOff val="0"/>
+              <a:alphaOff val="0"/>
+            </a:schemeClr>
+          </a:solidFill>
+          <a:prstDash val="solid"/>
+          <a:miter lim="800000"/>
+        </a:ln>
+        <a:effectLst/>
+      </dsp:spPr>
+      <dsp:style>
+        <a:lnRef idx="2">
+          <a:scrgbClr r="0" g="0" b="0"/>
+        </a:lnRef>
+        <a:fillRef idx="0">
+          <a:scrgbClr r="0" g="0" b="0"/>
+        </a:fillRef>
+        <a:effectRef idx="0">
+          <a:scrgbClr r="0" g="0" b="0"/>
+        </a:effectRef>
+        <a:fontRef idx="minor"/>
+      </dsp:style>
+    </dsp:sp>
+    <dsp:sp modelId="{1F786B20-BADD-4822-8BDA-6606CE90E31E}">
+      <dsp:nvSpPr>
+        <dsp:cNvPr id="0" name=""/>
+        <dsp:cNvSpPr/>
+      </dsp:nvSpPr>
+      <dsp:spPr>
+        <a:xfrm>
+          <a:off x="3481506" y="2584608"/>
+          <a:ext cx="922883" cy="615255"/>
         </a:xfrm>
         <a:prstGeom prst="roundRect">
           <a:avLst>
@@ -15439,57 +15575,6 @@
         <a:fontRef idx="minor">
           <a:schemeClr val="lt1"/>
         </a:fontRef>
-      </dsp:style>
-    </dsp:sp>
-    <dsp:sp modelId="{44C436A0-745C-43D5-9866-209004182B5D}">
-      <dsp:nvSpPr>
-        <dsp:cNvPr id="0" name=""/>
-        <dsp:cNvSpPr/>
-      </dsp:nvSpPr>
-      <dsp:spPr>
-        <a:xfrm>
-          <a:off x="3450163" y="2621888"/>
-          <a:ext cx="908952" cy="577185"/>
-        </a:xfrm>
-        <a:prstGeom prst="roundRect">
-          <a:avLst>
-            <a:gd name="adj" fmla="val 10000"/>
-          </a:avLst>
-        </a:prstGeom>
-        <a:solidFill>
-          <a:schemeClr val="lt1">
-            <a:alpha val="90000"/>
-            <a:hueOff val="0"/>
-            <a:satOff val="0"/>
-            <a:lumOff val="0"/>
-            <a:alphaOff val="0"/>
-          </a:schemeClr>
-        </a:solidFill>
-        <a:ln w="12700" cap="flat" cmpd="sng" algn="ctr">
-          <a:solidFill>
-            <a:schemeClr val="accent6">
-              <a:hueOff val="0"/>
-              <a:satOff val="0"/>
-              <a:lumOff val="0"/>
-              <a:alphaOff val="0"/>
-            </a:schemeClr>
-          </a:solidFill>
-          <a:prstDash val="solid"/>
-          <a:miter lim="800000"/>
-        </a:ln>
-        <a:effectLst/>
-      </dsp:spPr>
-      <dsp:style>
-        <a:lnRef idx="2">
-          <a:scrgbClr r="0" g="0" b="0"/>
-        </a:lnRef>
-        <a:fillRef idx="1">
-          <a:scrgbClr r="0" g="0" b="0"/>
-        </a:fillRef>
-        <a:effectRef idx="0">
-          <a:scrgbClr r="0" g="0" b="0"/>
-        </a:effectRef>
-        <a:fontRef idx="minor"/>
       </dsp:style>
       <dsp:txBody>
         <a:bodyPr spcFirstLastPara="0" vert="horz" wrap="square" lIns="26670" tIns="26670" rIns="26670" bIns="26670" numCol="1" spcCol="1270" anchor="ctr" anchorCtr="0">
@@ -15534,8 +15619,8 @@
         </a:p>
       </dsp:txBody>
       <dsp:txXfrm>
-        <a:off x="3467068" y="2638793"/>
-        <a:ext cx="875142" cy="543375"/>
+        <a:off x="3499526" y="2602628"/>
+        <a:ext cx="886843" cy="579215"/>
       </dsp:txXfrm>
     </dsp:sp>
   </dsp:spTree>
@@ -24098,11 +24183,11 @@
 </file>
 
 <file path=word/diagrams/layout1.xml><?xml version="1.0" encoding="utf-8"?>
-<dgm:layoutDef xmlns:dgm="http://schemas.openxmlformats.org/drawingml/2006/diagram" xmlns:a="http://schemas.openxmlformats.org/drawingml/2006/main" uniqueId="urn:microsoft.com/office/officeart/2005/8/layout/hierarchy1">
+<dgm:layoutDef xmlns:dgm="http://schemas.openxmlformats.org/drawingml/2006/diagram" xmlns:a="http://schemas.openxmlformats.org/drawingml/2006/main" uniqueId="urn:microsoft.com/office/officeart/2005/8/layout/hierarchy6">
   <dgm:title val=""/>
   <dgm:desc val=""/>
   <dgm:catLst>
-    <dgm:cat type="hierarchy" pri="2000"/>
+    <dgm:cat type="hierarchy" pri="3000"/>
   </dgm:catLst>
   <dgm:sampData>
     <dgm:dataModel>
@@ -24126,14 +24211,26 @@
         <dgm:pt modelId="31">
           <dgm:prSet phldr="1"/>
         </dgm:pt>
+        <dgm:pt modelId="4">
+          <dgm:prSet phldr="1"/>
+        </dgm:pt>
+        <dgm:pt modelId="5">
+          <dgm:prSet phldr="1"/>
+        </dgm:pt>
+        <dgm:pt modelId="6">
+          <dgm:prSet phldr="1"/>
+        </dgm:pt>
       </dgm:ptLst>
       <dgm:cxnLst>
-        <dgm:cxn modelId="4" srcId="0" destId="1" srcOrd="0" destOrd="0"/>
-        <dgm:cxn modelId="5" srcId="1" destId="2" srcOrd="0" destOrd="0"/>
-        <dgm:cxn modelId="6" srcId="1" destId="3" srcOrd="1" destOrd="0"/>
+        <dgm:cxn modelId="7" srcId="0" destId="1" srcOrd="0" destOrd="0"/>
+        <dgm:cxn modelId="8" srcId="1" destId="2" srcOrd="0" destOrd="0"/>
+        <dgm:cxn modelId="9" srcId="1" destId="3" srcOrd="1" destOrd="0"/>
         <dgm:cxn modelId="23" srcId="2" destId="21" srcOrd="0" destOrd="0"/>
         <dgm:cxn modelId="24" srcId="2" destId="22" srcOrd="1" destOrd="0"/>
         <dgm:cxn modelId="33" srcId="3" destId="31" srcOrd="0" destOrd="0"/>
+        <dgm:cxn modelId="10" srcId="0" destId="4" srcOrd="1" destOrd="0"/>
+        <dgm:cxn modelId="11" srcId="0" destId="5" srcOrd="2" destOrd="0"/>
+        <dgm:cxn modelId="12" srcId="0" destId="6" srcOrd="3" destOrd="0"/>
       </dgm:cxnLst>
       <dgm:bg/>
       <dgm:whole/>
@@ -24146,11 +24243,15 @@
         <dgm:pt modelId="1"/>
         <dgm:pt modelId="11"/>
         <dgm:pt modelId="12"/>
+        <dgm:pt modelId="2"/>
+        <dgm:pt modelId="3"/>
       </dgm:ptLst>
       <dgm:cxnLst>
-        <dgm:cxn modelId="2" srcId="0" destId="1" srcOrd="0" destOrd="0"/>
+        <dgm:cxn modelId="4" srcId="0" destId="1" srcOrd="0" destOrd="0"/>
         <dgm:cxn modelId="13" srcId="1" destId="11" srcOrd="0" destOrd="0"/>
         <dgm:cxn modelId="14" srcId="1" destId="12" srcOrd="1" destOrd="0"/>
+        <dgm:cxn modelId="5" srcId="0" destId="2" srcOrd="1" destOrd="0"/>
+        <dgm:cxn modelId="6" srcId="0" destId="3" srcOrd="2" destOrd="0"/>
       </dgm:cxnLst>
       <dgm:bg/>
       <dgm:whole/>
@@ -24167,495 +24268,427 @@
         <dgm:pt modelId="3"/>
         <dgm:pt modelId="31"/>
         <dgm:pt modelId="311"/>
+        <dgm:pt modelId="4"/>
+        <dgm:pt modelId="5"/>
+        <dgm:pt modelId="6"/>
+        <dgm:pt modelId="7"/>
       </dgm:ptLst>
       <dgm:cxnLst>
-        <dgm:cxn modelId="4" srcId="0" destId="1" srcOrd="0" destOrd="0"/>
-        <dgm:cxn modelId="5" srcId="1" destId="2" srcOrd="0" destOrd="0"/>
-        <dgm:cxn modelId="6" srcId="1" destId="3" srcOrd="1" destOrd="0"/>
+        <dgm:cxn modelId="8" srcId="0" destId="1" srcOrd="0" destOrd="0"/>
+        <dgm:cxn modelId="9" srcId="1" destId="2" srcOrd="0" destOrd="0"/>
+        <dgm:cxn modelId="10" srcId="1" destId="3" srcOrd="1" destOrd="0"/>
         <dgm:cxn modelId="23" srcId="2" destId="21" srcOrd="0" destOrd="0"/>
         <dgm:cxn modelId="24" srcId="21" destId="211" srcOrd="0" destOrd="0"/>
         <dgm:cxn modelId="33" srcId="3" destId="31" srcOrd="0" destOrd="0"/>
         <dgm:cxn modelId="34" srcId="31" destId="311" srcOrd="0" destOrd="0"/>
+        <dgm:cxn modelId="11" srcId="0" destId="4" srcOrd="1" destOrd="0"/>
+        <dgm:cxn modelId="12" srcId="0" destId="5" srcOrd="2" destOrd="0"/>
+        <dgm:cxn modelId="13" srcId="0" destId="6" srcOrd="3" destOrd="0"/>
+        <dgm:cxn modelId="14" srcId="0" destId="7" srcOrd="4" destOrd="0"/>
       </dgm:cxnLst>
       <dgm:bg/>
       <dgm:whole/>
     </dgm:dataModel>
   </dgm:clrData>
-  <dgm:layoutNode name="hierChild1">
+  <dgm:layoutNode name="mainComposite">
     <dgm:varLst>
       <dgm:chPref val="1"/>
       <dgm:dir/>
       <dgm:animOne val="branch"/>
       <dgm:animLvl val="lvl"/>
-      <dgm:resizeHandles/>
+      <dgm:resizeHandles val="exact"/>
     </dgm:varLst>
-    <dgm:choose name="Name0">
-      <dgm:if name="Name1" func="var" arg="dir" op="equ" val="norm">
-        <dgm:alg type="hierChild">
-          <dgm:param type="linDir" val="fromL"/>
-        </dgm:alg>
-      </dgm:if>
-      <dgm:else name="Name2">
-        <dgm:alg type="hierChild">
-          <dgm:param type="linDir" val="fromR"/>
-        </dgm:alg>
-      </dgm:else>
-    </dgm:choose>
+    <dgm:alg type="composite">
+      <dgm:param type="vertAlign" val="mid"/>
+      <dgm:param type="horzAlign" val="ctr"/>
+    </dgm:alg>
     <dgm:shape xmlns:r="http://schemas.openxmlformats.org/officeDocument/2006/relationships" r:blip="">
       <dgm:adjLst/>
     </dgm:shape>
     <dgm:presOf/>
-    <dgm:constrLst>
-      <dgm:constr type="primFontSz" for="des" ptType="node" op="equ" val="65"/>
-      <dgm:constr type="w" for="des" forName="composite" refType="w"/>
-      <dgm:constr type="h" for="des" forName="composite" refType="w" refFor="des" refForName="composite" fact="0.667"/>
-      <dgm:constr type="w" for="des" forName="composite2" refType="w" refFor="des" refForName="composite"/>
-      <dgm:constr type="h" for="des" forName="composite2" refType="h" refFor="des" refForName="composite"/>
-      <dgm:constr type="w" for="des" forName="composite3" refType="w" refFor="des" refForName="composite"/>
-      <dgm:constr type="h" for="des" forName="composite3" refType="h" refFor="des" refForName="composite"/>
-      <dgm:constr type="w" for="des" forName="composite4" refType="w" refFor="des" refForName="composite"/>
-      <dgm:constr type="h" for="des" forName="composite4" refType="h" refFor="des" refForName="composite"/>
-      <dgm:constr type="w" for="des" forName="composite5" refType="w" refFor="des" refForName="composite"/>
-      <dgm:constr type="h" for="des" forName="composite5" refType="h" refFor="des" refForName="composite"/>
-      <dgm:constr type="sibSp" refType="w" refFor="des" refForName="composite" fact="0.1"/>
-      <dgm:constr type="sibSp" for="des" forName="hierChild2" refType="sibSp"/>
-      <dgm:constr type="sibSp" for="des" forName="hierChild3" refType="sibSp"/>
-      <dgm:constr type="sibSp" for="des" forName="hierChild4" refType="sibSp"/>
-      <dgm:constr type="sibSp" for="des" forName="hierChild5" refType="sibSp"/>
-      <dgm:constr type="sibSp" for="des" forName="hierChild6" refType="sibSp"/>
-      <dgm:constr type="sp" for="des" forName="hierRoot1" refType="h" refFor="des" refForName="composite" fact="0.25"/>
-      <dgm:constr type="sp" for="des" forName="hierRoot2" refType="sp" refFor="des" refForName="hierRoot1"/>
-      <dgm:constr type="sp" for="des" forName="hierRoot3" refType="sp" refFor="des" refForName="hierRoot1"/>
-      <dgm:constr type="sp" for="des" forName="hierRoot4" refType="sp" refFor="des" refForName="hierRoot1"/>
-      <dgm:constr type="sp" for="des" forName="hierRoot5" refType="sp" refFor="des" refForName="hierRoot1"/>
-    </dgm:constrLst>
+    <dgm:choose name="Name0">
+      <dgm:if name="Name1" axis="ch" ptType="node" func="cnt" op="gte" val="2">
+        <dgm:choose name="Name2">
+          <dgm:if name="Name3" func="var" arg="dir" op="equ" val="norm">
+            <dgm:constrLst>
+              <dgm:constr type="l" for="ch" forName="hierFlow" refType="w" fact="0.3"/>
+              <dgm:constr type="t" for="ch" forName="hierFlow"/>
+              <dgm:constr type="r" for="ch" forName="hierFlow" refType="w" fact="0.98"/>
+              <dgm:constr type="b" for="ch" forName="hierFlow" refType="h" fact="0.98"/>
+              <dgm:constr type="l" for="ch" forName="bgShapesFlow"/>
+              <dgm:constr type="t" for="ch" forName="bgShapesFlow"/>
+              <dgm:constr type="r" for="ch" forName="bgShapesFlow" refType="w"/>
+              <dgm:constr type="b" for="ch" forName="bgShapesFlow" refType="h"/>
+              <dgm:constr type="w" for="des" forName="level1Shape" refType="w"/>
+              <dgm:constr type="h" for="des" forName="level1Shape" refType="w" refFor="des" refForName="level1Shape" fact="0.66667"/>
+              <dgm:constr type="w" for="des" forName="level2Shape" refType="w" refFor="des" refForName="level1Shape" op="equ"/>
+              <dgm:constr type="h" for="des" forName="level2Shape" refType="h" refFor="des" refForName="level1Shape" op="equ"/>
+              <dgm:constr type="sp" for="des" refType="h" refFor="des" refForName="level1Shape" op="equ" fact="0.4"/>
+              <dgm:constr type="sibSp" for="des" forName="hierChild1" refType="w" refFor="des" refForName="level1Shape" op="equ" fact="0.3"/>
+              <dgm:constr type="sibSp" for="des" forName="hierChild2" refType="sibSp" refFor="des" refForName="hierChild1" op="equ"/>
+              <dgm:constr type="sibSp" for="des" forName="hierChild3" refType="sibSp" refFor="des" refForName="hierChild1" op="equ"/>
+              <dgm:constr type="userA" for="des" refType="h" refFor="des" refForName="level1Shape" op="equ"/>
+              <dgm:constr type="userB" for="des" refType="sp" refFor="des" op="equ"/>
+              <dgm:constr type="h" for="des" forName="firstBuf" refType="h" refFor="des" refForName="level1Shape" fact="0.1"/>
+            </dgm:constrLst>
+          </dgm:if>
+          <dgm:else name="Name4">
+            <dgm:constrLst>
+              <dgm:constr type="l" for="ch" forName="hierFlow" refType="w" fact="0.02"/>
+              <dgm:constr type="t" for="ch" forName="hierFlow"/>
+              <dgm:constr type="r" for="ch" forName="hierFlow" refType="w" fact="0.7"/>
+              <dgm:constr type="b" for="ch" forName="hierFlow" refType="h" fact="0.98"/>
+              <dgm:constr type="l" for="ch" forName="bgShapesFlow"/>
+              <dgm:constr type="t" for="ch" forName="bgShapesFlow"/>
+              <dgm:constr type="r" for="ch" forName="bgShapesFlow" refType="w"/>
+              <dgm:constr type="b" for="ch" forName="bgShapesFlow" refType="h"/>
+              <dgm:constr type="w" for="des" forName="level1Shape" refType="w"/>
+              <dgm:constr type="h" for="des" forName="level1Shape" refType="w" refFor="des" refForName="level1Shape" fact="0.66667"/>
+              <dgm:constr type="w" for="des" forName="level2Shape" refType="w" refFor="des" refForName="level1Shape" op="equ"/>
+              <dgm:constr type="h" for="des" forName="level2Shape" refType="h" refFor="des" refForName="level1Shape" op="equ"/>
+              <dgm:constr type="sp" for="des" refType="h" refFor="des" refForName="level1Shape" op="equ" fact="0.4"/>
+              <dgm:constr type="sibSp" for="des" forName="hierChild1" refType="w" refFor="des" refForName="level1Shape" op="equ" fact="0.3"/>
+              <dgm:constr type="sibSp" for="des" forName="hierChild2" refType="sibSp" refFor="des" refForName="hierChild1" op="equ"/>
+              <dgm:constr type="sibSp" for="des" forName="hierChild3" refType="sibSp" refFor="des" refForName="hierChild1" op="equ"/>
+              <dgm:constr type="userA" for="des" refType="h" refFor="des" refForName="level1Shape" op="equ"/>
+              <dgm:constr type="userB" for="des" refType="sp" refFor="des" op="equ"/>
+              <dgm:constr type="h" for="des" forName="firstBuf" refType="h" refFor="des" refForName="level1Shape" fact="0.1"/>
+            </dgm:constrLst>
+          </dgm:else>
+        </dgm:choose>
+      </dgm:if>
+      <dgm:else name="Name5">
+        <dgm:constrLst>
+          <dgm:constr type="l" for="ch" forName="hierFlow"/>
+          <dgm:constr type="t" for="ch" forName="hierFlow"/>
+          <dgm:constr type="r" for="ch" forName="hierFlow" refType="w"/>
+          <dgm:constr type="b" for="ch" forName="hierFlow" refType="h"/>
+          <dgm:constr type="l" for="ch" forName="bgShapesFlow"/>
+          <dgm:constr type="t" for="ch" forName="bgShapesFlow"/>
+          <dgm:constr type="r" for="ch" forName="bgShapesFlow" refType="w"/>
+          <dgm:constr type="b" for="ch" forName="bgShapesFlow" refType="h"/>
+          <dgm:constr type="w" for="des" forName="level1Shape" refType="w"/>
+          <dgm:constr type="h" for="des" forName="level1Shape" refType="w" refFor="des" refForName="level1Shape" fact="0.66667"/>
+          <dgm:constr type="w" for="des" forName="level2Shape" refType="w" refFor="des" refForName="level1Shape" op="equ"/>
+          <dgm:constr type="h" for="des" forName="level2Shape" refType="h" refFor="des" refForName="level1Shape" op="equ"/>
+          <dgm:constr type="sp" for="des" refType="h" refFor="des" refForName="level1Shape" op="equ" fact="0.4"/>
+          <dgm:constr type="sibSp" for="des" forName="hierChild1" refType="w" refFor="des" refForName="level1Shape" op="equ" fact="0.3"/>
+          <dgm:constr type="sibSp" for="des" forName="hierChild2" refType="sibSp" refFor="des" refForName="hierChild1" op="equ"/>
+          <dgm:constr type="sibSp" for="des" forName="hierChild3" refType="sibSp" refFor="des" refForName="hierChild1" op="equ"/>
+          <dgm:constr type="userA" for="des" refType="h" refFor="des" refForName="level1Shape" op="equ"/>
+          <dgm:constr type="userB" for="des" refType="sp" refFor="des" op="equ"/>
+          <dgm:constr type="h" for="des" forName="firstBuf" refType="h" refFor="des" refForName="level1Shape" fact="0.1"/>
+        </dgm:constrLst>
+      </dgm:else>
+    </dgm:choose>
     <dgm:ruleLst/>
-    <dgm:forEach name="Name3" axis="ch">
-      <dgm:forEach name="Name4" axis="self" ptType="node">
-        <dgm:layoutNode name="hierRoot1">
-          <dgm:alg type="hierRoot"/>
-          <dgm:shape xmlns:r="http://schemas.openxmlformats.org/officeDocument/2006/relationships" r:blip="">
-            <dgm:adjLst/>
-          </dgm:shape>
-          <dgm:presOf/>
-          <dgm:constrLst>
-            <dgm:constr type="bendDist" for="des" ptType="parTrans" refType="sp" fact="0.5"/>
-          </dgm:constrLst>
-          <dgm:ruleLst/>
-          <dgm:layoutNode name="composite">
-            <dgm:alg type="composite"/>
-            <dgm:shape xmlns:r="http://schemas.openxmlformats.org/officeDocument/2006/relationships" r:blip="">
-              <dgm:adjLst/>
-            </dgm:shape>
-            <dgm:presOf/>
-            <dgm:constrLst>
-              <dgm:constr type="w" for="ch" forName="background" refType="w" fact="0.9"/>
-              <dgm:constr type="h" for="ch" forName="background" refType="w" refFor="ch" refForName="background" fact="0.635"/>
-              <dgm:constr type="t" for="ch" forName="background"/>
-              <dgm:constr type="l" for="ch" forName="background"/>
-              <dgm:constr type="w" for="ch" forName="text" refType="w" fact="0.9"/>
-              <dgm:constr type="h" for="ch" forName="text" refType="w" refFor="ch" refForName="text" fact="0.635"/>
-              <dgm:constr type="t" for="ch" forName="text" refType="w" fact="0.095"/>
-              <dgm:constr type="l" for="ch" forName="text" refType="w" fact="0.1"/>
-            </dgm:constrLst>
-            <dgm:ruleLst/>
-            <dgm:layoutNode name="background" styleLbl="node0" moveWith="text">
-              <dgm:alg type="sp"/>
-              <dgm:shape xmlns:r="http://schemas.openxmlformats.org/officeDocument/2006/relationships" type="roundRect" r:blip="">
-                <dgm:adjLst>
-                  <dgm:adj idx="1" val="0.1"/>
-                </dgm:adjLst>
-              </dgm:shape>
-              <dgm:presOf/>
-              <dgm:constrLst/>
-              <dgm:ruleLst/>
-            </dgm:layoutNode>
-            <dgm:layoutNode name="text" styleLbl="fgAcc0">
-              <dgm:varLst>
-                <dgm:chPref val="3"/>
-              </dgm:varLst>
-              <dgm:alg type="tx"/>
-              <dgm:shape xmlns:r="http://schemas.openxmlformats.org/officeDocument/2006/relationships" type="roundRect" r:blip="">
-                <dgm:adjLst>
-                  <dgm:adj idx="1" val="0.1"/>
-                </dgm:adjLst>
-              </dgm:shape>
-              <dgm:presOf axis="self"/>
-              <dgm:constrLst>
-                <dgm:constr type="tMarg" refType="primFontSz" fact="0.3"/>
-                <dgm:constr type="bMarg" refType="primFontSz" fact="0.3"/>
-                <dgm:constr type="lMarg" refType="primFontSz" fact="0.3"/>
-                <dgm:constr type="rMarg" refType="primFontSz" fact="0.3"/>
-              </dgm:constrLst>
-              <dgm:ruleLst>
-                <dgm:rule type="primFontSz" val="5" fact="NaN" max="NaN"/>
-              </dgm:ruleLst>
-            </dgm:layoutNode>
-          </dgm:layoutNode>
-          <dgm:layoutNode name="hierChild2">
-            <dgm:choose name="Name5">
-              <dgm:if name="Name6" func="var" arg="dir" op="equ" val="norm">
-                <dgm:alg type="hierChild">
-                  <dgm:param type="linDir" val="fromL"/>
-                </dgm:alg>
-              </dgm:if>
-              <dgm:else name="Name7">
-                <dgm:alg type="hierChild">
-                  <dgm:param type="linDir" val="fromR"/>
-                </dgm:alg>
-              </dgm:else>
-            </dgm:choose>
+    <dgm:layoutNode name="hierFlow">
+      <dgm:alg type="lin">
+        <dgm:param type="linDir" val="fromT"/>
+        <dgm:param type="nodeVertAlign" val="t"/>
+        <dgm:param type="vertAlign" val="t"/>
+        <dgm:param type="nodeHorzAlign" val="ctr"/>
+        <dgm:param type="fallback" val="2D"/>
+      </dgm:alg>
+      <dgm:shape xmlns:r="http://schemas.openxmlformats.org/officeDocument/2006/relationships" r:blip="">
+        <dgm:adjLst/>
+      </dgm:shape>
+      <dgm:presOf/>
+      <dgm:constrLst/>
+      <dgm:ruleLst/>
+      <dgm:choose name="Name6">
+        <dgm:if name="Name7" axis="ch" ptType="node" func="cnt" op="gte" val="2">
+          <dgm:layoutNode name="firstBuf">
+            <dgm:alg type="sp"/>
             <dgm:shape xmlns:r="http://schemas.openxmlformats.org/officeDocument/2006/relationships" r:blip="">
               <dgm:adjLst/>
             </dgm:shape>
             <dgm:presOf/>
             <dgm:constrLst/>
             <dgm:ruleLst/>
-            <dgm:forEach name="Name8" axis="ch">
-              <dgm:forEach name="Name9" axis="self" ptType="parTrans" cnt="1">
-                <dgm:layoutNode name="Name10">
-                  <dgm:alg type="conn">
-                    <dgm:param type="dim" val="1D"/>
-                    <dgm:param type="endSty" val="noArr"/>
-                    <dgm:param type="connRout" val="bend"/>
-                    <dgm:param type="bendPt" val="end"/>
-                    <dgm:param type="begPts" val="bCtr"/>
-                    <dgm:param type="endPts" val="tCtr"/>
-                    <dgm:param type="srcNode" val="background"/>
-                    <dgm:param type="dstNode" val="background2"/>
-                  </dgm:alg>
-                  <dgm:shape xmlns:r="http://schemas.openxmlformats.org/officeDocument/2006/relationships" type="conn" r:blip="" zOrderOff="-999">
-                    <dgm:adjLst/>
-                  </dgm:shape>
-                  <dgm:presOf axis="self"/>
-                  <dgm:constrLst>
-                    <dgm:constr type="begPad"/>
-                    <dgm:constr type="endPad"/>
-                  </dgm:constrLst>
-                  <dgm:ruleLst/>
-                </dgm:layoutNode>
-              </dgm:forEach>
-              <dgm:forEach name="Name11" axis="self" ptType="node">
-                <dgm:layoutNode name="hierRoot2">
-                  <dgm:alg type="hierRoot"/>
-                  <dgm:shape xmlns:r="http://schemas.openxmlformats.org/officeDocument/2006/relationships" r:blip="">
-                    <dgm:adjLst/>
-                  </dgm:shape>
-                  <dgm:presOf/>
-                  <dgm:constrLst>
-                    <dgm:constr type="bendDist" for="des" ptType="parTrans" refType="sp" fact="0.5"/>
-                  </dgm:constrLst>
-                  <dgm:ruleLst/>
-                  <dgm:layoutNode name="composite2">
-                    <dgm:alg type="composite"/>
-                    <dgm:shape xmlns:r="http://schemas.openxmlformats.org/officeDocument/2006/relationships" r:blip="">
-                      <dgm:adjLst/>
-                    </dgm:shape>
-                    <dgm:presOf/>
-                    <dgm:constrLst>
-                      <dgm:constr type="w" for="ch" forName="background2" refType="w" fact="0.9"/>
-                      <dgm:constr type="h" for="ch" forName="background2" refType="w" refFor="ch" refForName="background2" fact="0.635"/>
-                      <dgm:constr type="t" for="ch" forName="background2"/>
-                      <dgm:constr type="l" for="ch" forName="background2"/>
-                      <dgm:constr type="w" for="ch" forName="text2" refType="w" fact="0.9"/>
-                      <dgm:constr type="h" for="ch" forName="text2" refType="w" refFor="ch" refForName="text2" fact="0.635"/>
-                      <dgm:constr type="t" for="ch" forName="text2" refType="w" fact="0.095"/>
-                      <dgm:constr type="l" for="ch" forName="text2" refType="w" fact="0.1"/>
-                    </dgm:constrLst>
-                    <dgm:ruleLst/>
-                    <dgm:layoutNode name="background2" moveWith="text2">
-                      <dgm:alg type="sp"/>
-                      <dgm:shape xmlns:r="http://schemas.openxmlformats.org/officeDocument/2006/relationships" type="roundRect" r:blip="">
-                        <dgm:adjLst>
-                          <dgm:adj idx="1" val="0.1"/>
-                        </dgm:adjLst>
+          </dgm:layoutNode>
+        </dgm:if>
+        <dgm:else name="Name8"/>
+      </dgm:choose>
+      <dgm:layoutNode name="hierChild1">
+        <dgm:varLst>
+          <dgm:chPref val="1"/>
+          <dgm:animOne val="branch"/>
+          <dgm:animLvl val="lvl"/>
+        </dgm:varLst>
+        <dgm:choose name="Name9">
+          <dgm:if name="Name10" func="var" arg="dir" op="equ" val="norm">
+            <dgm:alg type="hierChild">
+              <dgm:param type="linDir" val="fromL"/>
+              <dgm:param type="vertAlign" val="t"/>
+            </dgm:alg>
+          </dgm:if>
+          <dgm:else name="Name11">
+            <dgm:alg type="hierChild">
+              <dgm:param type="linDir" val="fromR"/>
+              <dgm:param type="vertAlign" val="t"/>
+            </dgm:alg>
+          </dgm:else>
+        </dgm:choose>
+        <dgm:shape xmlns:r="http://schemas.openxmlformats.org/officeDocument/2006/relationships" r:blip="">
+          <dgm:adjLst/>
+        </dgm:shape>
+        <dgm:presOf/>
+        <dgm:constrLst>
+          <dgm:constr type="primFontSz" for="des" ptType="node" op="equ"/>
+        </dgm:constrLst>
+        <dgm:ruleLst/>
+        <dgm:forEach name="Name12" axis="ch" cnt="3">
+          <dgm:forEach name="Name13" axis="self" ptType="node">
+            <dgm:layoutNode name="Name14">
+              <dgm:alg type="hierRoot"/>
+              <dgm:shape xmlns:r="http://schemas.openxmlformats.org/officeDocument/2006/relationships" r:blip="">
+                <dgm:adjLst/>
+              </dgm:shape>
+              <dgm:presOf/>
+              <dgm:constrLst/>
+              <dgm:ruleLst/>
+              <dgm:layoutNode name="level1Shape" styleLbl="node0">
+                <dgm:varLst>
+                  <dgm:chPref val="3"/>
+                </dgm:varLst>
+                <dgm:alg type="tx"/>
+                <dgm:shape xmlns:r="http://schemas.openxmlformats.org/officeDocument/2006/relationships" type="roundRect" r:blip="">
+                  <dgm:adjLst>
+                    <dgm:adj idx="1" val="0.1"/>
+                  </dgm:adjLst>
+                </dgm:shape>
+                <dgm:presOf axis="self"/>
+                <dgm:constrLst>
+                  <dgm:constr type="primFontSz" val="65"/>
+                  <dgm:constr type="tMarg" refType="primFontSz" fact="0.3"/>
+                  <dgm:constr type="bMarg" refType="primFontSz" fact="0.3"/>
+                  <dgm:constr type="lMarg" refType="primFontSz" fact="0.3"/>
+                  <dgm:constr type="rMarg" refType="primFontSz" fact="0.3"/>
+                </dgm:constrLst>
+                <dgm:ruleLst>
+                  <dgm:rule type="primFontSz" val="5" fact="NaN" max="NaN"/>
+                </dgm:ruleLst>
+              </dgm:layoutNode>
+              <dgm:layoutNode name="hierChild2">
+                <dgm:choose name="Name15">
+                  <dgm:if name="Name16" func="var" arg="dir" op="equ" val="norm">
+                    <dgm:alg type="hierChild">
+                      <dgm:param type="linDir" val="fromL"/>
+                    </dgm:alg>
+                  </dgm:if>
+                  <dgm:else name="Name17">
+                    <dgm:alg type="hierChild">
+                      <dgm:param type="linDir" val="fromR"/>
+                    </dgm:alg>
+                  </dgm:else>
+                </dgm:choose>
+                <dgm:shape xmlns:r="http://schemas.openxmlformats.org/officeDocument/2006/relationships" r:blip="">
+                  <dgm:adjLst/>
+                </dgm:shape>
+                <dgm:presOf/>
+                <dgm:constrLst/>
+                <dgm:ruleLst/>
+                <dgm:forEach name="repeat" axis="ch">
+                  <dgm:forEach name="Name18" axis="self" ptType="parTrans" cnt="1">
+                    <dgm:layoutNode name="Name19">
+                      <dgm:alg type="conn">
+                        <dgm:param type="dim" val="1D"/>
+                        <dgm:param type="endSty" val="noArr"/>
+                        <dgm:param type="connRout" val="bend"/>
+                        <dgm:param type="begPts" val="bCtr"/>
+                        <dgm:param type="endPts" val="tCtr"/>
+                      </dgm:alg>
+                      <dgm:shape xmlns:r="http://schemas.openxmlformats.org/officeDocument/2006/relationships" type="conn" r:blip="">
+                        <dgm:adjLst/>
+                      </dgm:shape>
+                      <dgm:presOf axis="self"/>
+                      <dgm:constrLst>
+                        <dgm:constr type="w" val="1"/>
+                        <dgm:constr type="h" val="1"/>
+                        <dgm:constr type="begPad"/>
+                        <dgm:constr type="endPad"/>
+                      </dgm:constrLst>
+                      <dgm:ruleLst/>
+                    </dgm:layoutNode>
+                  </dgm:forEach>
+                  <dgm:forEach name="Name20" axis="self" ptType="node">
+                    <dgm:layoutNode name="Name21">
+                      <dgm:alg type="hierRoot"/>
+                      <dgm:shape xmlns:r="http://schemas.openxmlformats.org/officeDocument/2006/relationships" r:blip="">
+                        <dgm:adjLst/>
                       </dgm:shape>
                       <dgm:presOf/>
                       <dgm:constrLst/>
                       <dgm:ruleLst/>
+                      <dgm:layoutNode name="level2Shape">
+                        <dgm:alg type="tx"/>
+                        <dgm:shape xmlns:r="http://schemas.openxmlformats.org/officeDocument/2006/relationships" type="roundRect" r:blip="">
+                          <dgm:adjLst>
+                            <dgm:adj idx="1" val="0.1"/>
+                          </dgm:adjLst>
+                        </dgm:shape>
+                        <dgm:presOf axis="self"/>
+                        <dgm:constrLst>
+                          <dgm:constr type="primFontSz" val="65"/>
+                          <dgm:constr type="tMarg" refType="primFontSz" fact="0.3"/>
+                          <dgm:constr type="bMarg" refType="primFontSz" fact="0.3"/>
+                          <dgm:constr type="lMarg" refType="primFontSz" fact="0.3"/>
+                          <dgm:constr type="rMarg" refType="primFontSz" fact="0.3"/>
+                        </dgm:constrLst>
+                        <dgm:ruleLst>
+                          <dgm:rule type="primFontSz" val="5" fact="NaN" max="NaN"/>
+                        </dgm:ruleLst>
+                      </dgm:layoutNode>
+                      <dgm:layoutNode name="hierChild3">
+                        <dgm:choose name="Name22">
+                          <dgm:if name="Name23" func="var" arg="dir" op="equ" val="norm">
+                            <dgm:alg type="hierChild">
+                              <dgm:param type="linDir" val="fromL"/>
+                            </dgm:alg>
+                          </dgm:if>
+                          <dgm:else name="Name24">
+                            <dgm:alg type="hierChild">
+                              <dgm:param type="linDir" val="fromR"/>
+                            </dgm:alg>
+                          </dgm:else>
+                        </dgm:choose>
+                        <dgm:shape xmlns:r="http://schemas.openxmlformats.org/officeDocument/2006/relationships" r:blip="">
+                          <dgm:adjLst/>
+                        </dgm:shape>
+                        <dgm:presOf/>
+                        <dgm:constrLst/>
+                        <dgm:ruleLst/>
+                        <dgm:forEach name="Name25" ref="repeat"/>
+                      </dgm:layoutNode>
                     </dgm:layoutNode>
-                    <dgm:layoutNode name="text2" styleLbl="fgAcc2">
-                      <dgm:varLst>
-                        <dgm:chPref val="3"/>
-                      </dgm:varLst>
-                      <dgm:alg type="tx"/>
-                      <dgm:shape xmlns:r="http://schemas.openxmlformats.org/officeDocument/2006/relationships" type="roundRect" r:blip="">
-                        <dgm:adjLst>
-                          <dgm:adj idx="1" val="0.1"/>
-                        </dgm:adjLst>
-                      </dgm:shape>
-                      <dgm:presOf axis="self"/>
-                      <dgm:constrLst>
-                        <dgm:constr type="tMarg" refType="primFontSz" fact="0.3"/>
-                        <dgm:constr type="bMarg" refType="primFontSz" fact="0.3"/>
-                        <dgm:constr type="lMarg" refType="primFontSz" fact="0.3"/>
-                        <dgm:constr type="rMarg" refType="primFontSz" fact="0.3"/>
-                      </dgm:constrLst>
-                      <dgm:ruleLst>
-                        <dgm:rule type="primFontSz" val="5" fact="NaN" max="NaN"/>
-                      </dgm:ruleLst>
-                    </dgm:layoutNode>
-                  </dgm:layoutNode>
-                  <dgm:layoutNode name="hierChild3">
-                    <dgm:choose name="Name12">
-                      <dgm:if name="Name13" func="var" arg="dir" op="equ" val="norm">
-                        <dgm:alg type="hierChild">
-                          <dgm:param type="linDir" val="fromL"/>
-                        </dgm:alg>
-                      </dgm:if>
-                      <dgm:else name="Name14">
-                        <dgm:alg type="hierChild">
-                          <dgm:param type="linDir" val="fromR"/>
-                        </dgm:alg>
-                      </dgm:else>
-                    </dgm:choose>
-                    <dgm:shape xmlns:r="http://schemas.openxmlformats.org/officeDocument/2006/relationships" r:blip="">
-                      <dgm:adjLst/>
-                    </dgm:shape>
-                    <dgm:presOf/>
-                    <dgm:constrLst/>
-                    <dgm:ruleLst/>
-                    <dgm:forEach name="Name15" axis="ch">
-                      <dgm:forEach name="Name16" axis="self" ptType="parTrans" cnt="1">
-                        <dgm:layoutNode name="Name17">
-                          <dgm:alg type="conn">
-                            <dgm:param type="dim" val="1D"/>
-                            <dgm:param type="endSty" val="noArr"/>
-                            <dgm:param type="connRout" val="bend"/>
-                            <dgm:param type="bendPt" val="end"/>
-                            <dgm:param type="begPts" val="bCtr"/>
-                            <dgm:param type="endPts" val="tCtr"/>
-                            <dgm:param type="srcNode" val="background2"/>
-                            <dgm:param type="dstNode" val="background3"/>
-                          </dgm:alg>
-                          <dgm:shape xmlns:r="http://schemas.openxmlformats.org/officeDocument/2006/relationships" type="conn" r:blip="" zOrderOff="-999">
-                            <dgm:adjLst/>
-                          </dgm:shape>
-                          <dgm:presOf axis="self"/>
-                          <dgm:constrLst>
-                            <dgm:constr type="begPad"/>
-                            <dgm:constr type="endPad"/>
-                          </dgm:constrLst>
-                          <dgm:ruleLst/>
-                        </dgm:layoutNode>
-                      </dgm:forEach>
-                      <dgm:forEach name="Name18" axis="self" ptType="node">
-                        <dgm:layoutNode name="hierRoot3">
-                          <dgm:alg type="hierRoot"/>
-                          <dgm:shape xmlns:r="http://schemas.openxmlformats.org/officeDocument/2006/relationships" r:blip="">
-                            <dgm:adjLst/>
-                          </dgm:shape>
-                          <dgm:presOf/>
-                          <dgm:constrLst>
-                            <dgm:constr type="bendDist" for="des" ptType="parTrans" refType="sp" fact="0.5"/>
-                          </dgm:constrLst>
-                          <dgm:ruleLst/>
-                          <dgm:layoutNode name="composite3">
-                            <dgm:alg type="composite"/>
-                            <dgm:shape xmlns:r="http://schemas.openxmlformats.org/officeDocument/2006/relationships" r:blip="">
-                              <dgm:adjLst/>
-                            </dgm:shape>
-                            <dgm:presOf/>
-                            <dgm:constrLst>
-                              <dgm:constr type="w" for="ch" forName="background3" refType="w" fact="0.9"/>
-                              <dgm:constr type="h" for="ch" forName="background3" refType="w" refFor="ch" refForName="background3" fact="0.635"/>
-                              <dgm:constr type="t" for="ch" forName="background3"/>
-                              <dgm:constr type="l" for="ch" forName="background3"/>
-                              <dgm:constr type="w" for="ch" forName="text3" refType="w" fact="0.9"/>
-                              <dgm:constr type="h" for="ch" forName="text3" refType="w" refFor="ch" refForName="text3" fact="0.635"/>
-                              <dgm:constr type="t" for="ch" forName="text3" refType="w" fact="0.095"/>
-                              <dgm:constr type="l" for="ch" forName="text3" refType="w" fact="0.1"/>
-                            </dgm:constrLst>
-                            <dgm:ruleLst/>
-                            <dgm:layoutNode name="background3" moveWith="text3">
-                              <dgm:alg type="sp"/>
-                              <dgm:shape xmlns:r="http://schemas.openxmlformats.org/officeDocument/2006/relationships" type="roundRect" r:blip="">
-                                <dgm:adjLst>
-                                  <dgm:adj idx="1" val="0.1"/>
-                                </dgm:adjLst>
-                              </dgm:shape>
-                              <dgm:presOf/>
-                              <dgm:constrLst/>
-                              <dgm:ruleLst/>
-                            </dgm:layoutNode>
-                            <dgm:layoutNode name="text3" styleLbl="fgAcc3">
-                              <dgm:varLst>
-                                <dgm:chPref val="3"/>
-                              </dgm:varLst>
-                              <dgm:alg type="tx"/>
-                              <dgm:shape xmlns:r="http://schemas.openxmlformats.org/officeDocument/2006/relationships" type="roundRect" r:blip="">
-                                <dgm:adjLst>
-                                  <dgm:adj idx="1" val="0.1"/>
-                                </dgm:adjLst>
-                              </dgm:shape>
-                              <dgm:presOf axis="self"/>
-                              <dgm:constrLst>
-                                <dgm:constr type="tMarg" refType="primFontSz" fact="0.3"/>
-                                <dgm:constr type="bMarg" refType="primFontSz" fact="0.3"/>
-                                <dgm:constr type="lMarg" refType="primFontSz" fact="0.3"/>
-                                <dgm:constr type="rMarg" refType="primFontSz" fact="0.3"/>
-                              </dgm:constrLst>
-                              <dgm:ruleLst>
-                                <dgm:rule type="primFontSz" val="5" fact="NaN" max="NaN"/>
-                              </dgm:ruleLst>
-                            </dgm:layoutNode>
-                          </dgm:layoutNode>
-                          <dgm:layoutNode name="hierChild4">
-                            <dgm:choose name="Name19">
-                              <dgm:if name="Name20" func="var" arg="dir" op="equ" val="norm">
-                                <dgm:alg type="hierChild">
-                                  <dgm:param type="linDir" val="fromL"/>
-                                </dgm:alg>
-                              </dgm:if>
-                              <dgm:else name="Name21">
-                                <dgm:alg type="hierChild">
-                                  <dgm:param type="linDir" val="fromR"/>
-                                </dgm:alg>
-                              </dgm:else>
-                            </dgm:choose>
-                            <dgm:shape xmlns:r="http://schemas.openxmlformats.org/officeDocument/2006/relationships" r:blip="">
-                              <dgm:adjLst/>
-                            </dgm:shape>
-                            <dgm:presOf/>
-                            <dgm:constrLst/>
-                            <dgm:ruleLst/>
-                            <dgm:forEach name="repeat" axis="ch">
-                              <dgm:forEach name="Name22" axis="self" ptType="parTrans" cnt="1">
-                                <dgm:layoutNode name="Name23">
-                                  <dgm:choose name="Name24">
-                                    <dgm:if name="Name25" axis="self" func="depth" op="lte" val="4">
-                                      <dgm:alg type="conn">
-                                        <dgm:param type="dim" val="1D"/>
-                                        <dgm:param type="endSty" val="noArr"/>
-                                        <dgm:param type="connRout" val="bend"/>
-                                        <dgm:param type="bendPt" val="end"/>
-                                        <dgm:param type="begPts" val="bCtr"/>
-                                        <dgm:param type="endPts" val="tCtr"/>
-                                        <dgm:param type="srcNode" val="background3"/>
-                                        <dgm:param type="dstNode" val="background4"/>
-                                      </dgm:alg>
-                                    </dgm:if>
-                                    <dgm:else name="Name26">
-                                      <dgm:alg type="conn">
-                                        <dgm:param type="dim" val="1D"/>
-                                        <dgm:param type="endSty" val="noArr"/>
-                                        <dgm:param type="connRout" val="bend"/>
-                                        <dgm:param type="bendPt" val="end"/>
-                                        <dgm:param type="begPts" val="bCtr"/>
-                                        <dgm:param type="endPts" val="tCtr"/>
-                                        <dgm:param type="srcNode" val="background4"/>
-                                        <dgm:param type="dstNode" val="background4"/>
-                                      </dgm:alg>
-                                    </dgm:else>
-                                  </dgm:choose>
-                                  <dgm:shape xmlns:r="http://schemas.openxmlformats.org/officeDocument/2006/relationships" type="conn" r:blip="" zOrderOff="-999">
-                                    <dgm:adjLst/>
-                                  </dgm:shape>
-                                  <dgm:presOf axis="self"/>
-                                  <dgm:constrLst>
-                                    <dgm:constr type="begPad"/>
-                                    <dgm:constr type="endPad"/>
-                                  </dgm:constrLst>
-                                  <dgm:ruleLst/>
-                                </dgm:layoutNode>
-                              </dgm:forEach>
-                              <dgm:forEach name="Name27" axis="self" ptType="node">
-                                <dgm:layoutNode name="hierRoot4">
-                                  <dgm:alg type="hierRoot"/>
-                                  <dgm:shape xmlns:r="http://schemas.openxmlformats.org/officeDocument/2006/relationships" r:blip="">
-                                    <dgm:adjLst/>
-                                  </dgm:shape>
-                                  <dgm:presOf/>
-                                  <dgm:constrLst>
-                                    <dgm:constr type="bendDist" for="des" ptType="parTrans" refType="sp" fact="0.5"/>
-                                  </dgm:constrLst>
-                                  <dgm:ruleLst/>
-                                  <dgm:layoutNode name="composite4">
-                                    <dgm:alg type="composite"/>
-                                    <dgm:shape xmlns:r="http://schemas.openxmlformats.org/officeDocument/2006/relationships" r:blip="">
-                                      <dgm:adjLst/>
-                                    </dgm:shape>
-                                    <dgm:presOf/>
-                                    <dgm:constrLst>
-                                      <dgm:constr type="w" for="ch" forName="background4" refType="w" fact="0.9"/>
-                                      <dgm:constr type="h" for="ch" forName="background4" refType="w" refFor="ch" refForName="background4" fact="0.635"/>
-                                      <dgm:constr type="t" for="ch" forName="background4"/>
-                                      <dgm:constr type="l" for="ch" forName="background4"/>
-                                      <dgm:constr type="w" for="ch" forName="text4" refType="w" fact="0.9"/>
-                                      <dgm:constr type="h" for="ch" forName="text4" refType="w" refFor="ch" refForName="text4" fact="0.635"/>
-                                      <dgm:constr type="t" for="ch" forName="text4" refType="w" fact="0.095"/>
-                                      <dgm:constr type="l" for="ch" forName="text4" refType="w" fact="0.1"/>
-                                    </dgm:constrLst>
-                                    <dgm:ruleLst/>
-                                    <dgm:layoutNode name="background4" moveWith="text4">
-                                      <dgm:alg type="sp"/>
-                                      <dgm:shape xmlns:r="http://schemas.openxmlformats.org/officeDocument/2006/relationships" type="roundRect" r:blip="">
-                                        <dgm:adjLst>
-                                          <dgm:adj idx="1" val="0.1"/>
-                                        </dgm:adjLst>
-                                      </dgm:shape>
-                                      <dgm:presOf/>
-                                      <dgm:constrLst/>
-                                      <dgm:ruleLst/>
-                                    </dgm:layoutNode>
-                                    <dgm:layoutNode name="text4" styleLbl="fgAcc4">
-                                      <dgm:varLst>
-                                        <dgm:chPref val="3"/>
-                                      </dgm:varLst>
-                                      <dgm:alg type="tx"/>
-                                      <dgm:shape xmlns:r="http://schemas.openxmlformats.org/officeDocument/2006/relationships" type="roundRect" r:blip="">
-                                        <dgm:adjLst>
-                                          <dgm:adj idx="1" val="0.1"/>
-                                        </dgm:adjLst>
-                                      </dgm:shape>
-                                      <dgm:presOf axis="self"/>
-                                      <dgm:constrLst>
-                                        <dgm:constr type="tMarg" refType="primFontSz" fact="0.3"/>
-                                        <dgm:constr type="bMarg" refType="primFontSz" fact="0.3"/>
-                                        <dgm:constr type="lMarg" refType="primFontSz" fact="0.3"/>
-                                        <dgm:constr type="rMarg" refType="primFontSz" fact="0.3"/>
-                                      </dgm:constrLst>
-                                      <dgm:ruleLst>
-                                        <dgm:rule type="primFontSz" val="5" fact="NaN" max="NaN"/>
-                                      </dgm:ruleLst>
-                                    </dgm:layoutNode>
-                                  </dgm:layoutNode>
-                                  <dgm:layoutNode name="hierChild5">
-                                    <dgm:choose name="Name28">
-                                      <dgm:if name="Name29" func="var" arg="dir" op="equ" val="norm">
-                                        <dgm:alg type="hierChild">
-                                          <dgm:param type="linDir" val="fromL"/>
-                                        </dgm:alg>
-                                      </dgm:if>
-                                      <dgm:else name="Name30">
-                                        <dgm:alg type="hierChild">
-                                          <dgm:param type="linDir" val="fromR"/>
-                                        </dgm:alg>
-                                      </dgm:else>
-                                    </dgm:choose>
-                                    <dgm:shape xmlns:r="http://schemas.openxmlformats.org/officeDocument/2006/relationships" r:blip="">
-                                      <dgm:adjLst/>
-                                    </dgm:shape>
-                                    <dgm:presOf/>
-                                    <dgm:constrLst/>
-                                    <dgm:ruleLst/>
-                                    <dgm:forEach name="Name31" ref="repeat"/>
-                                  </dgm:layoutNode>
-                                </dgm:layoutNode>
-                              </dgm:forEach>
-                            </dgm:forEach>
-                          </dgm:layoutNode>
-                        </dgm:layoutNode>
-                      </dgm:forEach>
-                    </dgm:forEach>
-                  </dgm:layoutNode>
-                </dgm:layoutNode>
-              </dgm:forEach>
-            </dgm:forEach>
+                  </dgm:forEach>
+                </dgm:forEach>
+              </dgm:layoutNode>
+            </dgm:layoutNode>
+          </dgm:forEach>
+        </dgm:forEach>
+      </dgm:layoutNode>
+    </dgm:layoutNode>
+    <dgm:layoutNode name="bgShapesFlow">
+      <dgm:alg type="lin">
+        <dgm:param type="linDir" val="fromT"/>
+        <dgm:param type="nodeVertAlign" val="t"/>
+        <dgm:param type="vertAlign" val="t"/>
+        <dgm:param type="nodeHorzAlign" val="ctr"/>
+      </dgm:alg>
+      <dgm:shape xmlns:r="http://schemas.openxmlformats.org/officeDocument/2006/relationships" r:blip="">
+        <dgm:adjLst/>
+      </dgm:shape>
+      <dgm:presOf/>
+      <dgm:constrLst>
+        <dgm:constr type="userB"/>
+        <dgm:constr type="w" for="ch" forName="rectComp" refType="w"/>
+        <dgm:constr type="h" for="ch" forName="rectComp" refType="h"/>
+        <dgm:constr type="w" for="des" forName="bgRect" refType="w"/>
+        <dgm:constr type="primFontSz" for="des" forName="bgRectTx" op="equ"/>
+      </dgm:constrLst>
+      <dgm:ruleLst/>
+      <dgm:forEach name="Name26" axis="ch" ptType="node" st="2">
+        <dgm:layoutNode name="rectComp">
+          <dgm:alg type="composite">
+            <dgm:param type="vertAlign" val="t"/>
+            <dgm:param type="horzAlign" val="ctr"/>
+          </dgm:alg>
+          <dgm:shape xmlns:r="http://schemas.openxmlformats.org/officeDocument/2006/relationships" r:blip="">
+            <dgm:adjLst/>
+          </dgm:shape>
+          <dgm:presOf/>
+          <dgm:choose name="Name27">
+            <dgm:if name="Name28" func="var" arg="dir" op="equ" val="norm">
+              <dgm:constrLst>
+                <dgm:constr type="userA"/>
+                <dgm:constr type="l" for="ch" forName="bgRect"/>
+                <dgm:constr type="t" for="ch" forName="bgRect"/>
+                <dgm:constr type="h" for="ch" forName="bgRect" refType="userA" fact="1.2"/>
+                <dgm:constr type="l" for="ch" forName="bgRectTx"/>
+                <dgm:constr type="t" for="ch" forName="bgRectTx"/>
+                <dgm:constr type="w" for="ch" forName="bgRectTx" refType="w" refFor="ch" refForName="bgRect" fact="0.3"/>
+                <dgm:constr type="h" for="ch" forName="bgRectTx" refType="h" refFor="ch" refForName="bgRect" op="equ"/>
+              </dgm:constrLst>
+            </dgm:if>
+            <dgm:else name="Name29">
+              <dgm:constrLst>
+                <dgm:constr type="userA"/>
+                <dgm:constr type="l" for="ch" forName="bgRect"/>
+                <dgm:constr type="t" for="ch" forName="bgRect"/>
+                <dgm:constr type="h" for="ch" forName="bgRect" refType="userA" fact="1.2"/>
+                <dgm:constr type="r" for="ch" forName="bgRectTx" refType="w"/>
+                <dgm:constr type="t" for="ch" forName="bgRectTx"/>
+                <dgm:constr type="w" for="ch" forName="bgRectTx" refType="w" refFor="ch" refForName="bgRect" fact="0.3"/>
+                <dgm:constr type="h" for="ch" forName="bgRectTx" refType="h" refFor="ch" refForName="bgRect" op="equ"/>
+              </dgm:constrLst>
+            </dgm:else>
+          </dgm:choose>
+          <dgm:ruleLst/>
+          <dgm:layoutNode name="bgRect" styleLbl="bgShp">
+            <dgm:alg type="sp"/>
+            <dgm:shape xmlns:r="http://schemas.openxmlformats.org/officeDocument/2006/relationships" type="roundRect" r:blip="" zOrderOff="-999">
+              <dgm:adjLst>
+                <dgm:adj idx="1" val="0.1"/>
+              </dgm:adjLst>
+            </dgm:shape>
+            <dgm:presOf axis="desOrSelf" ptType="node"/>
+            <dgm:constrLst/>
+            <dgm:ruleLst/>
+          </dgm:layoutNode>
+          <dgm:layoutNode name="bgRectTx" styleLbl="bgShp">
+            <dgm:varLst>
+              <dgm:bulletEnabled val="1"/>
+            </dgm:varLst>
+            <dgm:alg type="tx"/>
+            <dgm:presOf axis="desOrSelf" ptType="node"/>
+            <dgm:shape xmlns:r="http://schemas.openxmlformats.org/officeDocument/2006/relationships" type="rect" r:blip="" zOrderOff="-999" hideGeom="1">
+              <dgm:adjLst/>
+            </dgm:shape>
+            <dgm:constrLst>
+              <dgm:constr type="primFontSz" val="65"/>
+            </dgm:constrLst>
+            <dgm:ruleLst>
+              <dgm:rule type="primFontSz" val="5" fact="NaN" max="NaN"/>
+            </dgm:ruleLst>
           </dgm:layoutNode>
         </dgm:layoutNode>
+        <dgm:choose name="Name30">
+          <dgm:if name="Name31" axis="self" ptType="node" func="revPos" op="gte" val="2">
+            <dgm:layoutNode name="spComp">
+              <dgm:alg type="composite">
+                <dgm:param type="vertAlign" val="t"/>
+                <dgm:param type="horzAlign" val="ctr"/>
+              </dgm:alg>
+              <dgm:shape xmlns:r="http://schemas.openxmlformats.org/officeDocument/2006/relationships" r:blip="">
+                <dgm:adjLst/>
+              </dgm:shape>
+              <dgm:presOf/>
+              <dgm:constrLst>
+                <dgm:constr type="userA"/>
+                <dgm:constr type="userB"/>
+                <dgm:constr type="l" for="ch" forName="vSp"/>
+                <dgm:constr type="t" for="ch" forName="vSp"/>
+                <dgm:constr type="h" for="ch" forName="vSp" refType="userB"/>
+                <dgm:constr type="hOff" for="ch" forName="vSp" refType="userA" fact="-0.2"/>
+              </dgm:constrLst>
+              <dgm:ruleLst/>
+              <dgm:layoutNode name="vSp">
+                <dgm:alg type="sp"/>
+                <dgm:shape xmlns:r="http://schemas.openxmlformats.org/officeDocument/2006/relationships" r:blip="">
+                  <dgm:adjLst/>
+                </dgm:shape>
+                <dgm:presOf/>
+                <dgm:constrLst/>
+                <dgm:ruleLst/>
+              </dgm:layoutNode>
+            </dgm:layoutNode>
+          </dgm:if>
+          <dgm:else name="Name32"/>
+        </dgm:choose>
       </dgm:forEach>
-    </dgm:forEach>
+    </dgm:layoutNode>
   </dgm:layoutNode>
 </dgm:layoutDef>
 </file>
@@ -29719,7 +29752,7 @@
 </file>
 
 <file path=customXml/itemProps1.xml><?xml version="1.0" encoding="utf-8"?>
-<ds:datastoreItem xmlns:ds="http://schemas.openxmlformats.org/officeDocument/2006/customXml" ds:itemID="{8B0A9B78-87F4-4156-8A42-5E5C3F4D0879}">
+<ds:datastoreItem xmlns:ds="http://schemas.openxmlformats.org/officeDocument/2006/customXml" ds:itemID="{050F03E0-7FDF-41C4-9AEE-B516CF787FCF}">
   <ds:schemaRefs>
     <ds:schemaRef ds:uri="http://schemas.openxmlformats.org/officeDocument/2006/bibliography"/>
   </ds:schemaRefs>
